--- a/Dokumen/PENERAPAN METODE MEL FREQUENCY CEPTRAL COEFFICIENT DAN LEARNING VECTOR QUANTIZATION UNTUK TEXT-DEPENDENT SPEAKER VERIFICATION.docx
+++ b/Dokumen/PENERAPAN METODE MEL FREQUENCY CEPTRAL COEFFICIENT DAN LEARNING VECTOR QUANTIZATION UNTUK TEXT-DEPENDENT SPEAKER VERIFICATION.docx
@@ -25,7 +25,7 @@
           <w:sz w:val="36"/>
           <w:szCs w:val="24"/>
         </w:rPr>
-        <w:t>PENERAPAN METODE MEL</w:t>
+        <w:t xml:space="preserve">PENERAPAN METODE </w:t>
       </w:r>
       <w:r>
         <w:rPr>
@@ -35,7 +35,7 @@
           <w:sz w:val="36"/>
           <w:szCs w:val="24"/>
         </w:rPr>
-        <w:t xml:space="preserve"> FREQUENCY CEPTRAL COEFFICIENT</w:t>
+        <w:t>MEL FREQUENCY CEPTRAL COEFFICIENT</w:t>
       </w:r>
       <w:r>
         <w:rPr>
@@ -45,7 +45,27 @@
           <w:sz w:val="36"/>
           <w:szCs w:val="24"/>
         </w:rPr>
-        <w:t xml:space="preserve"> DAN LEARNING VECTOR QUANTIZATION UNTUK </w:t>
+        <w:t xml:space="preserve"> DAN </w:t>
+      </w:r>
+      <w:r>
+        <w:rPr>
+          <w:rFonts w:ascii="Times New Roman" w:eastAsia="Times New Roman" w:hAnsi="Times New Roman"/>
+          <w:b/>
+          <w:color w:val="000000"/>
+          <w:sz w:val="36"/>
+          <w:szCs w:val="24"/>
+        </w:rPr>
+        <w:t>LEARNING VECTOR QUANTIZATION</w:t>
+      </w:r>
+      <w:r>
+        <w:rPr>
+          <w:rFonts w:ascii="Times New Roman" w:eastAsia="Times New Roman" w:hAnsi="Times New Roman"/>
+          <w:b/>
+          <w:color w:val="000000"/>
+          <w:sz w:val="36"/>
+          <w:szCs w:val="24"/>
+        </w:rPr>
+        <w:t xml:space="preserve"> UNTUK </w:t>
       </w:r>
       <w:r>
         <w:rPr>
@@ -297,7 +317,7 @@
           <w:lang w:val="id-ID" w:eastAsia="id-ID"/>
         </w:rPr>
         <w:drawing>
-          <wp:inline distT="0" distB="0" distL="0" distR="0">
+          <wp:inline distT="0" distB="0" distL="0" distR="0" wp14:anchorId="067867C4" wp14:editId="54317643">
             <wp:extent cx="3095625" cy="1971675"/>
             <wp:effectExtent l="0" t="0" r="0" b="0"/>
             <wp:docPr id="1" name="Picture 3"/>
@@ -3112,12 +3132,21 @@
       <w:r>
         <w:rPr>
           <w:rFonts w:ascii="Times New Roman" w:eastAsia="Times New Roman" w:hAnsi="Times New Roman"/>
+          <w:color w:val="000000"/>
+          <w:sz w:val="24"/>
+          <w:szCs w:val="24"/>
+        </w:rPr>
+        <w:t>Mel Frequency Ceptral Coefficient</w:t>
+      </w:r>
+      <w:r>
+        <w:rPr>
+          <w:rFonts w:ascii="Times New Roman" w:eastAsia="Times New Roman" w:hAnsi="Times New Roman"/>
           <w:i/>
           <w:color w:val="000000"/>
           <w:sz w:val="24"/>
           <w:szCs w:val="24"/>
         </w:rPr>
-        <w:t xml:space="preserve">Mel Frequency Ceptral Coefficient </w:t>
+        <w:t xml:space="preserve"> </w:t>
       </w:r>
       <w:r>
         <w:rPr>
@@ -3131,7 +3160,6 @@
       <w:r>
         <w:rPr>
           <w:rFonts w:ascii="Times New Roman" w:eastAsia="Times New Roman" w:hAnsi="Times New Roman"/>
-          <w:i/>
           <w:color w:val="000000"/>
           <w:sz w:val="24"/>
           <w:szCs w:val="24"/>
@@ -3425,12 +3453,21 @@
       <w:r>
         <w:rPr>
           <w:rFonts w:ascii="Times New Roman" w:eastAsia="Times New Roman" w:hAnsi="Times New Roman"/>
+          <w:color w:val="000000"/>
+          <w:sz w:val="24"/>
+          <w:szCs w:val="24"/>
+        </w:rPr>
+        <w:t>Mel Frequency Ceptral Coefficient</w:t>
+      </w:r>
+      <w:r>
+        <w:rPr>
+          <w:rFonts w:ascii="Times New Roman" w:eastAsia="Times New Roman" w:hAnsi="Times New Roman"/>
           <w:i/>
           <w:color w:val="000000"/>
           <w:sz w:val="24"/>
           <w:szCs w:val="24"/>
         </w:rPr>
-        <w:t xml:space="preserve">Mel Frequency Ceptral Coefficient </w:t>
+        <w:t xml:space="preserve"> </w:t>
       </w:r>
       <w:r>
         <w:rPr>
@@ -3444,7 +3481,6 @@
       <w:r>
         <w:rPr>
           <w:rFonts w:ascii="Times New Roman" w:eastAsia="Times New Roman" w:hAnsi="Times New Roman"/>
-          <w:i/>
           <w:color w:val="000000"/>
           <w:sz w:val="24"/>
           <w:szCs w:val="24"/>
@@ -4025,7 +4061,10 @@
         <w:t>), “</w:t>
       </w:r>
       <w:r>
-        <w:t>Speaker Identiﬁcation using Spectrogram and Learning Vector Quantization</w:t>
+        <w:t xml:space="preserve">Speaker Identiﬁcation using Spectrogram and </w:t>
+      </w:r>
+      <w:r>
+        <w:t>Learning Vector Quantization</w:t>
       </w:r>
       <w:r>
         <w:t xml:space="preserve">”, </w:t>
@@ -4073,13 +4112,153 @@
         <w:t xml:space="preserve">sebagai ekstraksi fitur dan </w:t>
       </w:r>
       <w:r>
+        <w:t>Learning Vector Quantization</w:t>
+      </w:r>
+      <w:r>
+        <w:t xml:space="preserve"> (LVQ).</w:t>
+      </w:r>
+    </w:p>
+    <w:p>
+      <w:pPr>
+        <w:pStyle w:val="isidokumen"/>
+      </w:pPr>
+      <w:r>
+        <w:t xml:space="preserve">Dalam penelitian tersebut, terdapat 3 langkah yang dilakukan oleh peneliti, yaitu </w:t>
+      </w:r>
+      <w:r>
         <w:rPr>
           <w:i/>
         </w:rPr>
-        <w:t>Learning Vector Quantization</w:t>
-      </w:r>
-      <w:r>
-        <w:t xml:space="preserve"> (LVQ).</w:t>
+        <w:t xml:space="preserve">preprocessing, Feature extraction, </w:t>
+      </w:r>
+      <w:r>
+        <w:t xml:space="preserve">dan </w:t>
+      </w:r>
+      <w:r>
+        <w:rPr>
+          <w:i/>
+        </w:rPr>
+        <w:t>Classifier</w:t>
+      </w:r>
+      <w:r>
+        <w:t xml:space="preserve">. Pada tahap </w:t>
+      </w:r>
+      <w:r>
+        <w:rPr>
+          <w:i/>
+        </w:rPr>
+        <w:t>preprocessing</w:t>
+      </w:r>
+      <w:r>
+        <w:t xml:space="preserve">, dilakukan </w:t>
+      </w:r>
+      <w:r>
+        <w:rPr>
+          <w:i/>
+        </w:rPr>
+        <w:t>emphasizing</w:t>
+      </w:r>
+      <w:r>
+        <w:rPr>
+          <w:i/>
+        </w:rPr>
+        <w:t xml:space="preserve"> </w:t>
+      </w:r>
+      <w:r>
+        <w:t xml:space="preserve">dan </w:t>
+      </w:r>
+      <w:r>
+        <w:rPr>
+          <w:i/>
+        </w:rPr>
+        <w:t>windowing</w:t>
+      </w:r>
+      <w:r>
+        <w:t xml:space="preserve"> pada </w:t>
+      </w:r>
+      <w:r>
+        <w:rPr>
+          <w:i/>
+        </w:rPr>
+        <w:t>input</w:t>
+      </w:r>
+      <w:r>
+        <w:t xml:space="preserve"> suara. Setelah itu, </w:t>
+      </w:r>
+      <w:r>
+        <w:rPr>
+          <w:i/>
+        </w:rPr>
+        <w:t>input</w:t>
+      </w:r>
+      <w:r>
+        <w:t xml:space="preserve"> suara yang telah melalui </w:t>
+      </w:r>
+      <w:r>
+        <w:rPr>
+          <w:i/>
+        </w:rPr>
+        <w:t>preprocessing</w:t>
+      </w:r>
+      <w:r>
+        <w:t xml:space="preserve"> ditransformasikan menggunakan </w:t>
+      </w:r>
+      <w:r>
+        <w:rPr>
+          <w:i/>
+        </w:rPr>
+        <w:t>short-time</w:t>
+      </w:r>
+      <w:r>
+        <w:t xml:space="preserve"> </w:t>
+      </w:r>
+      <w:r>
+        <w:rPr>
+          <w:i/>
+        </w:rPr>
+        <w:t>Fast Fourier Transform</w:t>
+      </w:r>
+      <w:r>
+        <w:t xml:space="preserve"> untuk mendapatkan </w:t>
+      </w:r>
+      <w:r>
+        <w:rPr>
+          <w:i/>
+        </w:rPr>
+        <w:t>spectrogram</w:t>
+      </w:r>
+      <w:r>
+        <w:t xml:space="preserve"> dari suara tersebut. Kemudian dilanjutkan dengan </w:t>
+      </w:r>
+      <w:r>
+        <w:rPr>
+          <w:i/>
+        </w:rPr>
+        <w:t>Gabor Filter</w:t>
+      </w:r>
+      <w:r>
+        <w:t xml:space="preserve"> untuk meningkatkan tekstur suara dan menggunakan algoritma </w:t>
+      </w:r>
+      <w:r>
+        <w:rPr>
+          <w:i/>
+        </w:rPr>
+        <w:t>Local Binary Pattern</w:t>
+      </w:r>
+      <w:r>
+        <w:t xml:space="preserve"> untuk vektor fitur suaranya. Lalu pada tahap klasifikasi, vektor fitur suara tersebut di </w:t>
+      </w:r>
+      <w:r>
+        <w:rPr>
+          <w:i/>
+        </w:rPr>
+        <w:t>input</w:t>
+      </w:r>
+      <w:r>
+        <w:t xml:space="preserve"> ke jaringan LVQ untuk data latih dan </w:t>
+      </w:r>
+      <w:r>
+        <w:t>percobaan identifikasi pembicara.</w:t>
       </w:r>
     </w:p>
     <w:p>
@@ -4087,214 +4266,68 @@
         <w:pStyle w:val="isidokumen"/>
       </w:pPr>
       <w:r>
-        <w:t xml:space="preserve">Dalam penelitian tersebut, terdapat 3 langkah yang dilakukan oleh peneliti, yaitu </w:t>
+        <w:t>Data suara dikumpulkan dari 5 responden (3 pria dan 2 wanita)</w:t>
+      </w:r>
+      <w:r>
+        <w:t xml:space="preserve"> masing-masing responden mengulangi ucapan sebanyak 10 kali. S</w:t>
+      </w:r>
+      <w:r>
+        <w:t xml:space="preserve">pesifikasi </w:t>
+      </w:r>
+      <w:r>
+        <w:t xml:space="preserve">suara yang didapat yaitu </w:t>
+      </w:r>
+      <w:r>
+        <w:t xml:space="preserve">ukuran </w:t>
       </w:r>
       <w:r>
         <w:rPr>
           <w:i/>
         </w:rPr>
-        <w:t xml:space="preserve">preprocessing, Feature extraction, </w:t>
+        <w:t>frame</w:t>
+      </w:r>
+      <w:r>
+        <w:t xml:space="preserve"> sebesar 30ms dan panjang </w:t>
+      </w:r>
+      <w:r>
+        <w:rPr>
+          <w:i/>
+        </w:rPr>
+        <w:t>overlapping</w:t>
+      </w:r>
+      <w:r>
+        <w:t xml:space="preserve"> nya adalah 15ms</w:t>
+      </w:r>
+      <w:r>
+        <w:t>, sedangkan frekuensi maksimumnya adalah 8 kHz.</w:t>
+      </w:r>
+    </w:p>
+    <w:p>
+      <w:pPr>
+        <w:pStyle w:val="isidokumen"/>
+      </w:pPr>
+      <w:r>
+        <w:t xml:space="preserve">Dari hasil penelitian yang dilakukan, </w:t>
+      </w:r>
+      <w:r>
+        <w:t>dengan menggunakan</w:t>
+      </w:r>
+      <w:r>
+        <w:t xml:space="preserve"> </w:t>
+      </w:r>
+      <w:r>
+        <w:t xml:space="preserve">metode </w:t>
+      </w:r>
+      <w:r>
+        <w:rPr>
+          <w:i/>
+        </w:rPr>
+        <w:t xml:space="preserve">Spectogram </w:t>
       </w:r>
       <w:r>
         <w:t xml:space="preserve">dan </w:t>
       </w:r>
       <w:r>
-        <w:rPr>
-          <w:i/>
-        </w:rPr>
-        <w:t>Classifier</w:t>
-      </w:r>
-      <w:r>
-        <w:t xml:space="preserve">. Pada tahap </w:t>
-      </w:r>
-      <w:r>
-        <w:rPr>
-          <w:i/>
-        </w:rPr>
-        <w:t>preprocessing</w:t>
-      </w:r>
-      <w:r>
-        <w:t xml:space="preserve">, dilakukan </w:t>
-      </w:r>
-      <w:r>
-        <w:rPr>
-          <w:i/>
-        </w:rPr>
-        <w:t>emphasizing</w:t>
-      </w:r>
-      <w:r>
-        <w:rPr>
-          <w:i/>
-        </w:rPr>
-        <w:t xml:space="preserve"> </w:t>
-      </w:r>
-      <w:r>
-        <w:t xml:space="preserve">dan </w:t>
-      </w:r>
-      <w:r>
-        <w:rPr>
-          <w:i/>
-        </w:rPr>
-        <w:t>windowing</w:t>
-      </w:r>
-      <w:r>
-        <w:t xml:space="preserve"> pada </w:t>
-      </w:r>
-      <w:r>
-        <w:rPr>
-          <w:i/>
-        </w:rPr>
-        <w:t>input</w:t>
-      </w:r>
-      <w:r>
-        <w:t xml:space="preserve"> suara. Setelah itu, </w:t>
-      </w:r>
-      <w:r>
-        <w:rPr>
-          <w:i/>
-        </w:rPr>
-        <w:t>input</w:t>
-      </w:r>
-      <w:r>
-        <w:t xml:space="preserve"> suara yang telah melalui </w:t>
-      </w:r>
-      <w:r>
-        <w:rPr>
-          <w:i/>
-        </w:rPr>
-        <w:t>preprocessing</w:t>
-      </w:r>
-      <w:r>
-        <w:t xml:space="preserve"> ditransformasikan menggunakan </w:t>
-      </w:r>
-      <w:r>
-        <w:rPr>
-          <w:i/>
-        </w:rPr>
-        <w:t>short-time</w:t>
-      </w:r>
-      <w:r>
-        <w:t xml:space="preserve"> </w:t>
-      </w:r>
-      <w:r>
-        <w:rPr>
-          <w:i/>
-        </w:rPr>
-        <w:t>Fast Fourier Transform</w:t>
-      </w:r>
-      <w:r>
-        <w:t xml:space="preserve"> untuk mendapatkan </w:t>
-      </w:r>
-      <w:r>
-        <w:rPr>
-          <w:i/>
-        </w:rPr>
-        <w:t>spectrogram</w:t>
-      </w:r>
-      <w:r>
-        <w:t xml:space="preserve"> dari suara tersebut. Kemudian dilanjutkan dengan </w:t>
-      </w:r>
-      <w:r>
-        <w:rPr>
-          <w:i/>
-        </w:rPr>
-        <w:t>Gabor Filter</w:t>
-      </w:r>
-      <w:r>
-        <w:t xml:space="preserve"> untuk meningkatkan tekstur suara dan menggunakan algoritma </w:t>
-      </w:r>
-      <w:r>
-        <w:rPr>
-          <w:i/>
-        </w:rPr>
-        <w:t>Local Binary Pattern</w:t>
-      </w:r>
-      <w:r>
-        <w:t xml:space="preserve"> untuk vektor fitur suaranya. Lalu pada tahap klasifikasi, vektor fitur suara tersebut di </w:t>
-      </w:r>
-      <w:r>
-        <w:rPr>
-          <w:i/>
-        </w:rPr>
-        <w:t>input</w:t>
-      </w:r>
-      <w:r>
-        <w:t xml:space="preserve"> ke jaringan LVQ untuk data latih dan </w:t>
-      </w:r>
-      <w:r>
-        <w:t>percobaan identifikasi pembicara.</w:t>
-      </w:r>
-    </w:p>
-    <w:p>
-      <w:pPr>
-        <w:pStyle w:val="isidokumen"/>
-      </w:pPr>
-      <w:r>
-        <w:t>Data suara dikumpulkan dari 5 responden (3 pria dan 2 wanita)</w:t>
-      </w:r>
-      <w:r>
-        <w:t xml:space="preserve"> masing-masing responden mengulangi ucapan sebanyak 10 kali. S</w:t>
-      </w:r>
-      <w:r>
-        <w:t xml:space="preserve">pesifikasi </w:t>
-      </w:r>
-      <w:r>
-        <w:t xml:space="preserve">suara yang didapat yaitu </w:t>
-      </w:r>
-      <w:r>
-        <w:t xml:space="preserve">ukuran </w:t>
-      </w:r>
-      <w:r>
-        <w:rPr>
-          <w:i/>
-        </w:rPr>
-        <w:t>frame</w:t>
-      </w:r>
-      <w:r>
-        <w:t xml:space="preserve"> sebesar 30ms dan panjang </w:t>
-      </w:r>
-      <w:r>
-        <w:rPr>
-          <w:i/>
-        </w:rPr>
-        <w:t>overlapping</w:t>
-      </w:r>
-      <w:r>
-        <w:t xml:space="preserve"> nya adalah 15ms</w:t>
-      </w:r>
-      <w:r>
-        <w:t>, sedangkan frekuensi maksimumnya adalah 8 kHz.</w:t>
-      </w:r>
-    </w:p>
-    <w:p>
-      <w:pPr>
-        <w:pStyle w:val="isidokumen"/>
-      </w:pPr>
-      <w:r>
-        <w:t xml:space="preserve">Dari hasil penelitian yang dilakukan, </w:t>
-      </w:r>
-      <w:r>
-        <w:t>dengan menggunakan</w:t>
-      </w:r>
-      <w:r>
-        <w:t xml:space="preserve"> </w:t>
-      </w:r>
-      <w:r>
-        <w:t xml:space="preserve">metode </w:t>
-      </w:r>
-      <w:r>
-        <w:rPr>
-          <w:i/>
-        </w:rPr>
-        <w:t xml:space="preserve">Spectogram </w:t>
-      </w:r>
-      <w:r>
-        <w:t xml:space="preserve">dan </w:t>
-      </w:r>
-      <w:r>
-        <w:rPr>
-          <w:i/>
-        </w:rPr>
         <w:t>Learning Vector Quantization</w:t>
       </w:r>
       <w:r>
@@ -4373,28 +4406,28 @@
         <w:t xml:space="preserve">. Metode yang digunakan adalah </w:t>
       </w:r>
       <w:r>
+        <w:t>Mel Frequency Ceptral Coefficient</w:t>
+      </w:r>
+      <w:r>
         <w:rPr>
           <w:i/>
         </w:rPr>
-        <w:t>Mel Frequency Ceptral Coefficient</w:t>
+        <w:t xml:space="preserve"> </w:t>
+      </w:r>
+      <w:r>
+        <w:t>(MFCC)</w:t>
+      </w:r>
+      <w:r>
+        <w:t xml:space="preserve"> dan </w:t>
+      </w:r>
+      <w:r>
+        <w:t>Back Propagation Neural Network</w:t>
       </w:r>
       <w:r>
         <w:rPr>
           <w:i/>
         </w:rPr>
         <w:t xml:space="preserve"> </w:t>
-      </w:r>
-      <w:r>
-        <w:t>(MFCC)</w:t>
-      </w:r>
-      <w:r>
-        <w:t xml:space="preserve"> dan </w:t>
-      </w:r>
-      <w:r>
-        <w:rPr>
-          <w:i/>
-        </w:rPr>
-        <w:t xml:space="preserve">Back Propagation Neural Network </w:t>
       </w:r>
       <w:r>
         <w:t>(BPNN)</w:t>
@@ -4907,7 +4940,10 @@
               <w:jc w:val="center"/>
             </w:pPr>
             <w:r>
-              <w:t>Speaker Identiﬁcation using Spectrogram and Learning Vector Quantization</w:t>
+              <w:t xml:space="preserve">Speaker Identiﬁcation using Spectrogram and </w:t>
+            </w:r>
+            <w:r>
+              <w:t>Learning Vector Quantization</w:t>
             </w:r>
           </w:p>
         </w:tc>
@@ -4972,10 +5008,7 @@
               <w:t>Bhoomika Panda</w:t>
             </w:r>
             <w:r>
-              <w:t xml:space="preserve">, </w:t>
-            </w:r>
-            <w:r>
-              <w:t xml:space="preserve"> </w:t>
+              <w:t xml:space="preserve">,  </w:t>
             </w:r>
             <w:r>
               <w:t>Sanghamitra Mohanty</w:t>
@@ -5028,10 +5061,10 @@
               </w:rPr>
             </w:pPr>
             <w:r>
-              <w:rPr>
-                <w:i/>
-              </w:rPr>
-              <w:t>Mel Frequency Ceptral Coefficients</w:t>
+              <w:t>Mel Frequency Ceptral Coefficient</w:t>
+            </w:r>
+            <w:r>
+              <w:t>s</w:t>
             </w:r>
           </w:p>
           <w:p>
@@ -5058,21 +5091,12 @@
                 <w:numId w:val="13"/>
               </w:numPr>
               <w:ind w:left="321"/>
-              <w:rPr>
-                <w:i/>
-              </w:rPr>
             </w:pPr>
             <w:r>
-              <w:rPr>
-                <w:i/>
-              </w:rPr>
               <w:lastRenderedPageBreak/>
               <w:t>Back Propagated Neural Network</w:t>
             </w:r>
             <w:r>
-              <w:rPr>
-                <w:i/>
-              </w:rPr>
               <w:t xml:space="preserve"> </w:t>
             </w:r>
           </w:p>
@@ -5090,13 +5114,7 @@
             </w:pPr>
             <w:r>
               <w:lastRenderedPageBreak/>
-              <w:t>Rupali S Chavan</w:t>
-            </w:r>
-            <w:r>
-              <w:t>,</w:t>
-            </w:r>
-            <w:r>
-              <w:t xml:space="preserve"> Ganesh S. Sable</w:t>
+              <w:t>Rupali S Chavan, Ganesh S. Sable</w:t>
             </w:r>
           </w:p>
         </w:tc>
@@ -5146,10 +5164,10 @@
               </w:rPr>
             </w:pPr>
             <w:r>
-              <w:rPr>
-                <w:i/>
-              </w:rPr>
-              <w:t>Mel Frequency Ceptral Coefficients</w:t>
+              <w:t>Mel Frequency Ceptral Coefficient</w:t>
+            </w:r>
+            <w:r>
+              <w:t>s</w:t>
             </w:r>
           </w:p>
           <w:p>
@@ -5165,9 +5183,6 @@
               </w:rPr>
             </w:pPr>
             <w:r>
-              <w:rPr>
-                <w:i/>
-              </w:rPr>
               <w:t>Hidden Markov Model</w:t>
             </w:r>
           </w:p>
@@ -5219,9 +5234,24 @@
       </w:r>
       <w:r>
         <w:rPr>
+          <w:b w:val="0"/>
+        </w:rPr>
+        <w:t>Mel Frequency Ceptral Coefficient</w:t>
+      </w:r>
+      <w:r>
+        <w:rPr>
+          <w:b w:val="0"/>
+        </w:rPr>
+        <w:t>s</w:t>
+      </w:r>
+      <w:r>
+        <w:rPr>
           <w:i/>
         </w:rPr>
-        <w:t>Mel Frequency Ceptral Coefficient (MFCC)</w:t>
+        <w:t xml:space="preserve"> </w:t>
+      </w:r>
+      <w:r>
+        <w:t>(MFCC)</w:t>
       </w:r>
     </w:p>
     <w:p>
@@ -5320,7 +5350,7 @@
         <mc:AlternateContent>
           <mc:Choice Requires="wps">
             <w:drawing>
-              <wp:anchor distT="0" distB="0" distL="114300" distR="114300" simplePos="0" relativeHeight="251672576" behindDoc="0" locked="0" layoutInCell="1" allowOverlap="1" wp14:anchorId="15D58240" wp14:editId="3AF281E1">
+              <wp:anchor distT="0" distB="0" distL="114300" distR="114300" simplePos="0" relativeHeight="251660288" behindDoc="0" locked="0" layoutInCell="1" allowOverlap="1" wp14:anchorId="4CD393C5" wp14:editId="6BD8C282">
                 <wp:simplePos x="0" y="0"/>
                 <wp:positionH relativeFrom="margin">
                   <wp:align>center</wp:align>
@@ -5456,11 +5486,11 @@
           </mc:Choice>
           <mc:Fallback>
             <w:pict>
-              <v:shapetype w14:anchorId="15D58240" id="_x0000_t202" coordsize="21600,21600" o:spt="202" path="m,l,21600r21600,l21600,xe">
+              <v:shapetype w14:anchorId="4CD393C5" id="_x0000_t202" coordsize="21600,21600" o:spt="202" path="m,l,21600r21600,l21600,xe">
                 <v:stroke joinstyle="miter"/>
                 <v:path gradientshapeok="t" o:connecttype="rect"/>
               </v:shapetype>
-              <v:shape id="Text Box 20" o:spid="_x0000_s1026" type="#_x0000_t202" style="position:absolute;left:0;text-align:left;margin-left:0;margin-top:115.4pt;width:310.5pt;height:.05pt;z-index:251672576;visibility:visible;mso-wrap-style:square;mso-wrap-distance-left:9pt;mso-wrap-distance-top:0;mso-wrap-distance-right:9pt;mso-wrap-distance-bottom:0;mso-position-horizontal:center;mso-position-horizontal-relative:margin;mso-position-vertical:absolute;mso-position-vertical-relative:text;v-text-anchor:top" o:gfxdata="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" stroked="f">
+              <v:shape id="Text Box 20" o:spid="_x0000_s1026" type="#_x0000_t202" style="position:absolute;left:0;text-align:left;margin-left:0;margin-top:115.4pt;width:310.5pt;height:.05pt;z-index:251660288;visibility:visible;mso-wrap-style:square;mso-wrap-distance-left:9pt;mso-wrap-distance-top:0;mso-wrap-distance-right:9pt;mso-wrap-distance-bottom:0;mso-position-horizontal:center;mso-position-horizontal-relative:margin;mso-position-vertical:absolute;mso-position-vertical-relative:text;v-text-anchor:top" o:gfxdata="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" stroked="f">
                 <v:textbox style="mso-fit-shape-to-text:t" inset="0,0,0,0">
                   <w:txbxContent>
                     <w:p>
@@ -5562,7 +5592,7 @@
           <w:lang w:val="id-ID" w:eastAsia="id-ID"/>
         </w:rPr>
         <w:drawing>
-          <wp:anchor distT="0" distB="0" distL="114300" distR="114300" simplePos="0" relativeHeight="251670528" behindDoc="0" locked="0" layoutInCell="1" allowOverlap="1" wp14:anchorId="046D6A29" wp14:editId="748E5D11">
+          <wp:anchor distT="0" distB="0" distL="114300" distR="114300" simplePos="0" relativeHeight="251658240" behindDoc="0" locked="0" layoutInCell="1" allowOverlap="1" wp14:anchorId="75AADC2D" wp14:editId="36CD9A5E">
             <wp:simplePos x="0" y="0"/>
             <wp:positionH relativeFrom="margin">
               <wp:align>center</wp:align>
@@ -5799,7 +5829,7 @@
         <mc:AlternateContent>
           <mc:Choice Requires="wps">
             <w:drawing>
-              <wp:anchor distT="0" distB="0" distL="114300" distR="114300" simplePos="0" relativeHeight="251659264" behindDoc="0" locked="0" layoutInCell="1" allowOverlap="1" wp14:anchorId="76103B6D" wp14:editId="67C4AADF">
+              <wp:anchor distT="0" distB="0" distL="114300" distR="114300" simplePos="0" relativeHeight="251646976" behindDoc="0" locked="0" layoutInCell="1" allowOverlap="1" wp14:anchorId="08A7D0E8" wp14:editId="29061612">
                 <wp:simplePos x="0" y="0"/>
                 <wp:positionH relativeFrom="column">
                   <wp:posOffset>1265555</wp:posOffset>
@@ -5946,7 +5976,7 @@
           </mc:Choice>
           <mc:Fallback>
             <w:pict>
-              <v:shape w14:anchorId="76103B6D" id="Text Box 24" o:spid="_x0000_s1027" type="#_x0000_t202" style="position:absolute;left:0;text-align:left;margin-left:99.65pt;margin-top:106.85pt;width:197.1pt;height:15pt;z-index:251659264;visibility:visible;mso-wrap-style:square;mso-width-percent:0;mso-height-percent:0;mso-wrap-distance-left:9pt;mso-wrap-distance-top:0;mso-wrap-distance-right:9pt;mso-wrap-distance-bottom:0;mso-position-horizontal:absolute;mso-position-horizontal-relative:text;mso-position-vertical:absolute;mso-position-vertical-relative:text;mso-width-percent:0;mso-height-percent:0;mso-width-relative:page;mso-height-relative:page;v-text-anchor:top" o:gfxdata="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" stroked="f">
+              <v:shape w14:anchorId="08A7D0E8" id="Text Box 24" o:spid="_x0000_s1027" type="#_x0000_t202" style="position:absolute;left:0;text-align:left;margin-left:99.65pt;margin-top:106.85pt;width:197.1pt;height:15pt;z-index:251646976;visibility:visible;mso-wrap-style:square;mso-width-percent:0;mso-height-percent:0;mso-wrap-distance-left:9pt;mso-wrap-distance-top:0;mso-wrap-distance-right:9pt;mso-wrap-distance-bottom:0;mso-position-horizontal:absolute;mso-position-horizontal-relative:text;mso-position-vertical:absolute;mso-position-vertical-relative:text;mso-width-percent:0;mso-height-percent:0;mso-width-relative:page;mso-height-relative:page;v-text-anchor:top" o:gfxdata="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" stroked="f">
                 <v:textbox inset="0,0,0,0">
                   <w:txbxContent>
                     <w:p>
@@ -6041,7 +6071,7 @@
           <w:lang w:val="id-ID" w:eastAsia="id-ID"/>
         </w:rPr>
         <w:drawing>
-          <wp:anchor distT="0" distB="0" distL="114300" distR="114300" simplePos="0" relativeHeight="251658240" behindDoc="0" locked="0" layoutInCell="1" allowOverlap="1" wp14:anchorId="7F154FD7" wp14:editId="6FA4D4C0">
+          <wp:anchor distT="0" distB="0" distL="114300" distR="114300" simplePos="0" relativeHeight="251645952" behindDoc="0" locked="0" layoutInCell="1" allowOverlap="1" wp14:anchorId="69897672" wp14:editId="5991DF4F">
             <wp:simplePos x="0" y="0"/>
             <wp:positionH relativeFrom="column">
               <wp:posOffset>1265555</wp:posOffset>
@@ -6255,13 +6285,7 @@
         <w:t xml:space="preserve"> </w:t>
       </w:r>
       <w:r>
-        <w:t>[</w:t>
-      </w:r>
-      <w:r>
-        <w:t>ANG</w:t>
-      </w:r>
-      <w:r>
-        <w:t>11]</w:t>
+        <w:t>[ANG11]</w:t>
       </w:r>
       <w:r>
         <w:t>:</w:t>
@@ -6279,7 +6303,7 @@
         <mc:AlternateContent>
           <mc:Choice Requires="wps">
             <w:drawing>
-              <wp:anchor distT="0" distB="0" distL="114300" distR="114300" simplePos="0" relativeHeight="251680767" behindDoc="1" locked="0" layoutInCell="1" allowOverlap="1">
+              <wp:anchor distT="0" distB="0" distL="114300" distR="114300" simplePos="0" relativeHeight="251668479" behindDoc="1" locked="0" layoutInCell="1" allowOverlap="1" wp14:anchorId="4C30C91E" wp14:editId="06A06190">
                 <wp:simplePos x="0" y="0"/>
                 <wp:positionH relativeFrom="column">
                   <wp:posOffset>731520</wp:posOffset>
@@ -6357,7 +6381,7 @@
           </mc:Choice>
           <mc:Fallback>
             <w:pict>
-              <v:rect id="Rectangle 4" o:spid="_x0000_s1028" style="position:absolute;left:0;text-align:left;margin-left:57.6pt;margin-top:3.9pt;width:315pt;height:51.75pt;z-index:-251635713;visibility:visible;mso-wrap-style:square;mso-wrap-distance-left:9pt;mso-wrap-distance-top:0;mso-wrap-distance-right:9pt;mso-wrap-distance-bottom:0;mso-position-horizontal:absolute;mso-position-horizontal-relative:text;mso-position-vertical:absolute;mso-position-vertical-relative:text;v-text-anchor:bottom" o:gfxdata="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" fillcolor="white [3201]" strokecolor="black [3200]" strokeweight="2pt">
+              <v:rect w14:anchorId="4C30C91E" id="Rectangle 4" o:spid="_x0000_s1028" style="position:absolute;left:0;text-align:left;margin-left:57.6pt;margin-top:3.9pt;width:315pt;height:51.75pt;z-index:-251648001;visibility:visible;mso-wrap-style:square;mso-wrap-distance-left:9pt;mso-wrap-distance-top:0;mso-wrap-distance-right:9pt;mso-wrap-distance-bottom:0;mso-position-horizontal:absolute;mso-position-horizontal-relative:text;mso-position-vertical:absolute;mso-position-vertical-relative:text;v-text-anchor:bottom" o:gfxdata="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" fillcolor="white [3201]" strokecolor="black [3200]" strokeweight="2pt">
                 <v:textbox>
                   <w:txbxContent>
                     <w:p>
@@ -6832,7 +6856,7 @@
         <mc:AlternateContent>
           <mc:Choice Requires="wps">
             <w:drawing>
-              <wp:anchor distT="0" distB="0" distL="114300" distR="114300" simplePos="0" relativeHeight="251683840" behindDoc="1" locked="0" layoutInCell="1" allowOverlap="1" wp14:anchorId="42D611E3" wp14:editId="29790DDA">
+              <wp:anchor distT="0" distB="0" distL="114300" distR="114300" simplePos="0" relativeHeight="251671552" behindDoc="1" locked="0" layoutInCell="1" allowOverlap="1" wp14:anchorId="51CB86BC" wp14:editId="07FCC7B2">
                 <wp:simplePos x="0" y="0"/>
                 <wp:positionH relativeFrom="column">
                   <wp:posOffset>741045</wp:posOffset>
@@ -6891,14 +6915,7 @@
                                 <w:rFonts w:ascii="Times New Roman" w:hAnsi="Times New Roman"/>
                                 <w:sz w:val="24"/>
                               </w:rPr>
-                              <w:t>2.2</w:t>
-                            </w:r>
-                            <w:r>
-                              <w:rPr>
-                                <w:rFonts w:ascii="Times New Roman" w:hAnsi="Times New Roman"/>
-                                <w:sz w:val="24"/>
-                              </w:rPr>
-                              <w:t>)</w:t>
+                              <w:t>2.2)</w:t>
                             </w:r>
                           </w:p>
                         </w:txbxContent>
@@ -6923,7 +6940,7 @@
           </mc:Choice>
           <mc:Fallback>
             <w:pict>
-              <v:rect w14:anchorId="42D611E3" id="Rectangle 5" o:spid="_x0000_s1029" style="position:absolute;left:0;text-align:left;margin-left:58.35pt;margin-top:5.85pt;width:328.5pt;height:60.75pt;z-index:-251632640;visibility:visible;mso-wrap-style:square;mso-width-percent:0;mso-height-percent:0;mso-wrap-distance-left:9pt;mso-wrap-distance-top:0;mso-wrap-distance-right:9pt;mso-wrap-distance-bottom:0;mso-position-horizontal:absolute;mso-position-horizontal-relative:text;mso-position-vertical:absolute;mso-position-vertical-relative:text;mso-width-percent:0;mso-height-percent:0;mso-width-relative:margin;mso-height-relative:margin;v-text-anchor:bottom" o:gfxdata="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" fillcolor="white [3201]" strokecolor="black [3200]" strokeweight="2pt">
+              <v:rect w14:anchorId="51CB86BC" id="Rectangle 5" o:spid="_x0000_s1029" style="position:absolute;left:0;text-align:left;margin-left:58.35pt;margin-top:5.85pt;width:328.5pt;height:60.75pt;z-index:-251644928;visibility:visible;mso-wrap-style:square;mso-width-percent:0;mso-height-percent:0;mso-wrap-distance-left:9pt;mso-wrap-distance-top:0;mso-wrap-distance-right:9pt;mso-wrap-distance-bottom:0;mso-position-horizontal:absolute;mso-position-horizontal-relative:text;mso-position-vertical:absolute;mso-position-vertical-relative:text;mso-width-percent:0;mso-height-percent:0;mso-width-relative:margin;mso-height-relative:margin;v-text-anchor:bottom" o:gfxdata="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" fillcolor="white [3201]" strokecolor="black [3200]" strokeweight="2pt">
                 <v:textbox>
                   <w:txbxContent>
                     <w:p>
@@ -6943,14 +6960,7 @@
                           <w:rFonts w:ascii="Times New Roman" w:hAnsi="Times New Roman"/>
                           <w:sz w:val="24"/>
                         </w:rPr>
-                        <w:t>2.2</w:t>
-                      </w:r>
-                      <w:r>
-                        <w:rPr>
-                          <w:rFonts w:ascii="Times New Roman" w:hAnsi="Times New Roman"/>
-                          <w:sz w:val="24"/>
-                        </w:rPr>
-                        <w:t>)</w:t>
+                        <w:t>2.2)</w:t>
                       </w:r>
                     </w:p>
                   </w:txbxContent>
@@ -7196,7 +7206,7 @@
         </w:rPr>
         <w:lastRenderedPageBreak/>
         <w:drawing>
-          <wp:anchor distT="0" distB="0" distL="114300" distR="114300" simplePos="0" relativeHeight="251660288" behindDoc="0" locked="0" layoutInCell="1" allowOverlap="1" wp14:anchorId="65178F81" wp14:editId="53E92500">
+          <wp:anchor distT="0" distB="0" distL="114300" distR="114300" simplePos="0" relativeHeight="251648000" behindDoc="0" locked="0" layoutInCell="1" allowOverlap="1" wp14:anchorId="0785B2A3" wp14:editId="2F22C8D2">
             <wp:simplePos x="0" y="0"/>
             <wp:positionH relativeFrom="margin">
               <wp:align>center</wp:align>
@@ -7266,7 +7276,7 @@
         <mc:AlternateContent>
           <mc:Choice Requires="wps">
             <w:drawing>
-              <wp:anchor distT="0" distB="0" distL="114300" distR="114300" simplePos="0" relativeHeight="251662336" behindDoc="0" locked="0" layoutInCell="1" allowOverlap="1" wp14:anchorId="0866D70E" wp14:editId="6C54E769">
+              <wp:anchor distT="0" distB="0" distL="114300" distR="114300" simplePos="0" relativeHeight="251650048" behindDoc="0" locked="0" layoutInCell="1" allowOverlap="1" wp14:anchorId="647EDD34" wp14:editId="71F90794">
                 <wp:simplePos x="0" y="0"/>
                 <wp:positionH relativeFrom="margin">
                   <wp:align>center</wp:align>
@@ -7432,7 +7442,7 @@
           </mc:Choice>
           <mc:Fallback>
             <w:pict>
-              <v:shape w14:anchorId="0866D70E" id="Text Box 14" o:spid="_x0000_s1030" type="#_x0000_t202" style="position:absolute;left:0;text-align:left;margin-left:0;margin-top:180.6pt;width:175.5pt;height:15.75pt;z-index:251662336;visibility:visible;mso-wrap-style:square;mso-height-percent:0;mso-wrap-distance-left:9pt;mso-wrap-distance-top:0;mso-wrap-distance-right:9pt;mso-wrap-distance-bottom:0;mso-position-horizontal:center;mso-position-horizontal-relative:margin;mso-position-vertical:absolute;mso-position-vertical-relative:text;mso-height-percent:0;mso-height-relative:margin;v-text-anchor:top" o:gfxdata="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" stroked="f">
+              <v:shape w14:anchorId="647EDD34" id="Text Box 14" o:spid="_x0000_s1030" type="#_x0000_t202" style="position:absolute;left:0;text-align:left;margin-left:0;margin-top:180.6pt;width:175.5pt;height:15.75pt;z-index:251650048;visibility:visible;mso-wrap-style:square;mso-height-percent:0;mso-wrap-distance-left:9pt;mso-wrap-distance-top:0;mso-wrap-distance-right:9pt;mso-wrap-distance-bottom:0;mso-position-horizontal:center;mso-position-horizontal-relative:margin;mso-position-vertical:absolute;mso-position-vertical-relative:text;mso-height-percent:0;mso-height-relative:margin;v-text-anchor:top" o:gfxdata="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" stroked="f">
                 <v:textbox inset="0,0,0,0">
                   <w:txbxContent>
                     <w:p>
@@ -7559,13 +7569,7 @@
         <w:rPr>
           <w:i/>
         </w:rPr>
-        <w:t>S</w:t>
-      </w:r>
-      <w:r>
-        <w:rPr>
-          <w:i/>
-        </w:rPr>
-        <w:t xml:space="preserve">umber: </w:t>
+        <w:t xml:space="preserve">Sumber: </w:t>
       </w:r>
       <w:r>
         <w:rPr>
@@ -7708,7 +7712,7 @@
         <mc:AlternateContent>
           <mc:Choice Requires="wps">
             <w:drawing>
-              <wp:anchor distT="0" distB="0" distL="114300" distR="114300" simplePos="0" relativeHeight="251685888" behindDoc="1" locked="0" layoutInCell="1" allowOverlap="1" wp14:anchorId="56F7AB0F" wp14:editId="766A3D75">
+              <wp:anchor distT="0" distB="0" distL="114300" distR="114300" simplePos="0" relativeHeight="251673600" behindDoc="1" locked="0" layoutInCell="1" allowOverlap="1" wp14:anchorId="79A4A3FC" wp14:editId="3C33F80D">
                 <wp:simplePos x="0" y="0"/>
                 <wp:positionH relativeFrom="column">
                   <wp:posOffset>1160144</wp:posOffset>
@@ -7767,14 +7771,7 @@
                                 <w:rFonts w:ascii="Times New Roman" w:hAnsi="Times New Roman"/>
                                 <w:sz w:val="24"/>
                               </w:rPr>
-                              <w:t>2.3</w:t>
-                            </w:r>
-                            <w:r>
-                              <w:rPr>
-                                <w:rFonts w:ascii="Times New Roman" w:hAnsi="Times New Roman"/>
-                                <w:sz w:val="24"/>
-                              </w:rPr>
-                              <w:t>)</w:t>
+                              <w:t>2.3)</w:t>
                             </w:r>
                           </w:p>
                         </w:txbxContent>
@@ -7799,7 +7796,7 @@
           </mc:Choice>
           <mc:Fallback>
             <w:pict>
-              <v:rect w14:anchorId="56F7AB0F" id="Rectangle 6" o:spid="_x0000_s1031" style="position:absolute;left:0;text-align:left;margin-left:91.35pt;margin-top:12.7pt;width:236.25pt;height:60.75pt;z-index:-251630592;visibility:visible;mso-wrap-style:square;mso-width-percent:0;mso-height-percent:0;mso-wrap-distance-left:9pt;mso-wrap-distance-top:0;mso-wrap-distance-right:9pt;mso-wrap-distance-bottom:0;mso-position-horizontal:absolute;mso-position-horizontal-relative:text;mso-position-vertical:absolute;mso-position-vertical-relative:text;mso-width-percent:0;mso-height-percent:0;mso-width-relative:margin;mso-height-relative:margin;v-text-anchor:bottom" o:gfxdata="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" fillcolor="white [3201]" strokecolor="black [3200]" strokeweight="2pt">
+              <v:rect w14:anchorId="79A4A3FC" id="Rectangle 6" o:spid="_x0000_s1031" style="position:absolute;left:0;text-align:left;margin-left:91.35pt;margin-top:12.7pt;width:236.25pt;height:60.75pt;z-index:-251642880;visibility:visible;mso-wrap-style:square;mso-width-percent:0;mso-height-percent:0;mso-wrap-distance-left:9pt;mso-wrap-distance-top:0;mso-wrap-distance-right:9pt;mso-wrap-distance-bottom:0;mso-position-horizontal:absolute;mso-position-horizontal-relative:text;mso-position-vertical:absolute;mso-position-vertical-relative:text;mso-width-percent:0;mso-height-percent:0;mso-width-relative:margin;mso-height-relative:margin;v-text-anchor:bottom" o:gfxdata="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" fillcolor="white [3201]" strokecolor="black [3200]" strokeweight="2pt">
                 <v:textbox>
                   <w:txbxContent>
                     <w:p>
@@ -7819,14 +7816,7 @@
                           <w:rFonts w:ascii="Times New Roman" w:hAnsi="Times New Roman"/>
                           <w:sz w:val="24"/>
                         </w:rPr>
-                        <w:t>2.3</w:t>
-                      </w:r>
-                      <w:r>
-                        <w:rPr>
-                          <w:rFonts w:ascii="Times New Roman" w:hAnsi="Times New Roman"/>
-                          <w:sz w:val="24"/>
-                        </w:rPr>
-                        <w:t>)</w:t>
+                        <w:t>2.3)</w:t>
                       </w:r>
                     </w:p>
                   </w:txbxContent>
@@ -8185,7 +8175,7 @@
         <mc:AlternateContent>
           <mc:Choice Requires="wps">
             <w:drawing>
-              <wp:anchor distT="0" distB="0" distL="114300" distR="114300" simplePos="0" relativeHeight="251687936" behindDoc="0" locked="0" layoutInCell="1" allowOverlap="1" wp14:anchorId="2063A2FE" wp14:editId="2970B7AD">
+              <wp:anchor distT="0" distB="0" distL="114300" distR="114300" simplePos="0" relativeHeight="251675648" behindDoc="0" locked="0" layoutInCell="1" allowOverlap="1" wp14:anchorId="30BFEE27" wp14:editId="4E20296E">
                 <wp:simplePos x="0" y="0"/>
                 <wp:positionH relativeFrom="page">
                   <wp:posOffset>2286000</wp:posOffset>
@@ -8245,14 +8235,7 @@
                                 <w:rFonts w:ascii="Times New Roman" w:hAnsi="Times New Roman"/>
                                 <w:sz w:val="24"/>
                               </w:rPr>
-                              <w:t>2.4</w:t>
-                            </w:r>
-                            <w:r>
-                              <w:rPr>
-                                <w:rFonts w:ascii="Times New Roman" w:hAnsi="Times New Roman"/>
-                                <w:sz w:val="24"/>
-                              </w:rPr>
-                              <w:t>)</w:t>
+                              <w:t>2.4)</w:t>
                             </w:r>
                           </w:p>
                         </w:txbxContent>
@@ -8277,7 +8260,7 @@
           </mc:Choice>
           <mc:Fallback>
             <w:pict>
-              <v:rect w14:anchorId="2063A2FE" id="Rectangle 24" o:spid="_x0000_s1032" style="position:absolute;left:0;text-align:left;margin-left:180pt;margin-top:-54.65pt;width:255pt;height:60.75pt;z-index:251687936;visibility:visible;mso-wrap-style:square;mso-width-percent:0;mso-height-percent:0;mso-wrap-distance-left:9pt;mso-wrap-distance-top:0;mso-wrap-distance-right:9pt;mso-wrap-distance-bottom:0;mso-position-horizontal:absolute;mso-position-horizontal-relative:page;mso-position-vertical:absolute;mso-position-vertical-relative:text;mso-width-percent:0;mso-height-percent:0;mso-width-relative:margin;mso-height-relative:margin;v-text-anchor:bottom" o:gfxdata="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" filled="f" strokecolor="black [3200]" strokeweight="2pt">
+              <v:rect w14:anchorId="30BFEE27" id="Rectangle 24" o:spid="_x0000_s1032" style="position:absolute;left:0;text-align:left;margin-left:180pt;margin-top:-54.65pt;width:255pt;height:60.75pt;z-index:251675648;visibility:visible;mso-wrap-style:square;mso-width-percent:0;mso-height-percent:0;mso-wrap-distance-left:9pt;mso-wrap-distance-top:0;mso-wrap-distance-right:9pt;mso-wrap-distance-bottom:0;mso-position-horizontal:absolute;mso-position-horizontal-relative:page;mso-position-vertical:absolute;mso-position-vertical-relative:text;mso-width-percent:0;mso-height-percent:0;mso-width-relative:margin;mso-height-relative:margin;v-text-anchor:bottom" o:gfxdata="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" filled="f" strokecolor="black [3200]" strokeweight="2pt">
                 <v:textbox>
                   <w:txbxContent>
                     <w:p>
@@ -8297,14 +8280,7 @@
                           <w:rFonts w:ascii="Times New Roman" w:hAnsi="Times New Roman"/>
                           <w:sz w:val="24"/>
                         </w:rPr>
-                        <w:t>2.4</w:t>
-                      </w:r>
-                      <w:r>
-                        <w:rPr>
-                          <w:rFonts w:ascii="Times New Roman" w:hAnsi="Times New Roman"/>
-                          <w:sz w:val="24"/>
-                        </w:rPr>
-                        <w:t>)</w:t>
+                        <w:t>2.4)</w:t>
                       </w:r>
                     </w:p>
                   </w:txbxContent>
@@ -8400,7 +8376,7 @@
         <mc:AlternateContent>
           <mc:Choice Requires="wps">
             <w:drawing>
-              <wp:anchor distT="0" distB="0" distL="114300" distR="114300" simplePos="0" relativeHeight="251689984" behindDoc="0" locked="0" layoutInCell="1" allowOverlap="1" wp14:anchorId="5B326AA8" wp14:editId="3832A3FF">
+              <wp:anchor distT="0" distB="0" distL="114300" distR="114300" simplePos="0" relativeHeight="251677696" behindDoc="0" locked="0" layoutInCell="1" allowOverlap="1" wp14:anchorId="42E243F1" wp14:editId="7D554C5D">
                 <wp:simplePos x="0" y="0"/>
                 <wp:positionH relativeFrom="page">
                   <wp:posOffset>2152650</wp:posOffset>
@@ -8460,14 +8436,7 @@
                                 <w:rFonts w:ascii="Times New Roman" w:hAnsi="Times New Roman"/>
                                 <w:sz w:val="24"/>
                               </w:rPr>
-                              <w:t>2.5</w:t>
-                            </w:r>
-                            <w:r>
-                              <w:rPr>
-                                <w:rFonts w:ascii="Times New Roman" w:hAnsi="Times New Roman"/>
-                                <w:sz w:val="24"/>
-                              </w:rPr>
-                              <w:t>)</w:t>
+                              <w:t>2.5)</w:t>
                             </w:r>
                           </w:p>
                         </w:txbxContent>
@@ -8492,7 +8461,7 @@
           </mc:Choice>
           <mc:Fallback>
             <w:pict>
-              <v:rect w14:anchorId="5B326AA8" id="Rectangle 25" o:spid="_x0000_s1033" style="position:absolute;left:0;text-align:left;margin-left:169.5pt;margin-top:11.75pt;width:321pt;height:67.5pt;z-index:251689984;visibility:visible;mso-wrap-style:square;mso-width-percent:0;mso-height-percent:0;mso-wrap-distance-left:9pt;mso-wrap-distance-top:0;mso-wrap-distance-right:9pt;mso-wrap-distance-bottom:0;mso-position-horizontal:absolute;mso-position-horizontal-relative:page;mso-position-vertical:absolute;mso-position-vertical-relative:text;mso-width-percent:0;mso-height-percent:0;mso-width-relative:margin;mso-height-relative:margin;v-text-anchor:bottom" o:gfxdata="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" filled="f" strokecolor="black [3200]" strokeweight="2pt">
+              <v:rect w14:anchorId="42E243F1" id="Rectangle 25" o:spid="_x0000_s1033" style="position:absolute;left:0;text-align:left;margin-left:169.5pt;margin-top:11.75pt;width:321pt;height:67.5pt;z-index:251677696;visibility:visible;mso-wrap-style:square;mso-width-percent:0;mso-height-percent:0;mso-wrap-distance-left:9pt;mso-wrap-distance-top:0;mso-wrap-distance-right:9pt;mso-wrap-distance-bottom:0;mso-position-horizontal:absolute;mso-position-horizontal-relative:page;mso-position-vertical:absolute;mso-position-vertical-relative:text;mso-width-percent:0;mso-height-percent:0;mso-width-relative:margin;mso-height-relative:margin;v-text-anchor:bottom" o:gfxdata="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" filled="f" strokecolor="black [3200]" strokeweight="2pt">
                 <v:textbox>
                   <w:txbxContent>
                     <w:p>
@@ -8512,14 +8481,7 @@
                           <w:rFonts w:ascii="Times New Roman" w:hAnsi="Times New Roman"/>
                           <w:sz w:val="24"/>
                         </w:rPr>
-                        <w:t>2.5</w:t>
-                      </w:r>
-                      <w:r>
-                        <w:rPr>
-                          <w:rFonts w:ascii="Times New Roman" w:hAnsi="Times New Roman"/>
-                          <w:sz w:val="24"/>
-                        </w:rPr>
-                        <w:t>)</w:t>
+                        <w:t>2.5)</w:t>
                       </w:r>
                     </w:p>
                   </w:txbxContent>
@@ -8749,7 +8711,7 @@
         <mc:AlternateContent>
           <mc:Choice Requires="wps">
             <w:drawing>
-              <wp:anchor distT="0" distB="0" distL="114300" distR="114300" simplePos="0" relativeHeight="251666432" behindDoc="0" locked="0" layoutInCell="1" allowOverlap="1" wp14:anchorId="68109BE2" wp14:editId="60391D6B">
+              <wp:anchor distT="0" distB="0" distL="114300" distR="114300" simplePos="0" relativeHeight="251654144" behindDoc="0" locked="0" layoutInCell="1" allowOverlap="1" wp14:anchorId="4C5F877E" wp14:editId="07DDC26C">
                 <wp:simplePos x="0" y="0"/>
                 <wp:positionH relativeFrom="column">
                   <wp:posOffset>455295</wp:posOffset>
@@ -8878,7 +8840,7 @@
           </mc:Choice>
           <mc:Fallback>
             <w:pict>
-              <v:shape w14:anchorId="68109BE2" id="Text Box 16" o:spid="_x0000_s1034" type="#_x0000_t202" style="position:absolute;left:0;text-align:left;margin-left:35.85pt;margin-top:272.15pt;width:326.25pt;height:.05pt;z-index:251666432;visibility:visible;mso-wrap-style:square;mso-wrap-distance-left:9pt;mso-wrap-distance-top:0;mso-wrap-distance-right:9pt;mso-wrap-distance-bottom:0;mso-position-horizontal:absolute;mso-position-horizontal-relative:text;mso-position-vertical:absolute;mso-position-vertical-relative:text;v-text-anchor:top" o:gfxdata="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" stroked="f">
+              <v:shape w14:anchorId="4C5F877E" id="Text Box 16" o:spid="_x0000_s1034" type="#_x0000_t202" style="position:absolute;left:0;text-align:left;margin-left:35.85pt;margin-top:272.15pt;width:326.25pt;height:.05pt;z-index:251654144;visibility:visible;mso-wrap-style:square;mso-wrap-distance-left:9pt;mso-wrap-distance-top:0;mso-wrap-distance-right:9pt;mso-wrap-distance-bottom:0;mso-position-horizontal:absolute;mso-position-horizontal-relative:text;mso-position-vertical:absolute;mso-position-vertical-relative:text;v-text-anchor:top" o:gfxdata="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" stroked="f">
                 <v:textbox style="mso-fit-shape-to-text:t" inset="0,0,0,0">
                   <w:txbxContent>
                     <w:p>
@@ -8973,7 +8935,7 @@
           <w:lang w:val="id-ID" w:eastAsia="id-ID"/>
         </w:rPr>
         <w:drawing>
-          <wp:anchor distT="0" distB="0" distL="114300" distR="114300" simplePos="0" relativeHeight="251664384" behindDoc="0" locked="0" layoutInCell="1" allowOverlap="1" wp14:anchorId="0A2A766E" wp14:editId="1A0E044C">
+          <wp:anchor distT="0" distB="0" distL="114300" distR="114300" simplePos="0" relativeHeight="251652096" behindDoc="0" locked="0" layoutInCell="1" allowOverlap="1" wp14:anchorId="61784DF3" wp14:editId="5F533D44">
             <wp:simplePos x="0" y="0"/>
             <wp:positionH relativeFrom="column">
               <wp:posOffset>455295</wp:posOffset>
@@ -9425,7 +9387,7 @@
         <mc:AlternateContent>
           <mc:Choice Requires="wps">
             <w:drawing>
-              <wp:anchor distT="0" distB="0" distL="114300" distR="114300" simplePos="0" relativeHeight="251692032" behindDoc="0" locked="0" layoutInCell="1" allowOverlap="1" wp14:anchorId="7B57A13F" wp14:editId="6BD1F3DB">
+              <wp:anchor distT="0" distB="0" distL="114300" distR="114300" simplePos="0" relativeHeight="251679744" behindDoc="0" locked="0" layoutInCell="1" allowOverlap="1" wp14:anchorId="17623950" wp14:editId="2E3D8336">
                 <wp:simplePos x="0" y="0"/>
                 <wp:positionH relativeFrom="page">
                   <wp:posOffset>3143250</wp:posOffset>
@@ -9485,14 +9447,7 @@
                                 <w:rFonts w:ascii="Times New Roman" w:hAnsi="Times New Roman"/>
                                 <w:sz w:val="24"/>
                               </w:rPr>
-                              <w:t>2.6</w:t>
-                            </w:r>
-                            <w:r>
-                              <w:rPr>
-                                <w:rFonts w:ascii="Times New Roman" w:hAnsi="Times New Roman"/>
-                                <w:sz w:val="24"/>
-                              </w:rPr>
-                              <w:t>)</w:t>
+                              <w:t>2.6)</w:t>
                             </w:r>
                           </w:p>
                         </w:txbxContent>
@@ -9517,7 +9472,7 @@
           </mc:Choice>
           <mc:Fallback>
             <w:pict>
-              <v:rect w14:anchorId="7B57A13F" id="Rectangle 27" o:spid="_x0000_s1035" style="position:absolute;left:0;text-align:left;margin-left:247.5pt;margin-top:11.5pt;width:175.5pt;height:46.5pt;z-index:251692032;visibility:visible;mso-wrap-style:square;mso-width-percent:0;mso-height-percent:0;mso-wrap-distance-left:9pt;mso-wrap-distance-top:0;mso-wrap-distance-right:9pt;mso-wrap-distance-bottom:0;mso-position-horizontal:absolute;mso-position-horizontal-relative:page;mso-position-vertical:absolute;mso-position-vertical-relative:text;mso-width-percent:0;mso-height-percent:0;mso-width-relative:margin;mso-height-relative:margin;v-text-anchor:bottom" o:gfxdata="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" filled="f" strokecolor="black [3200]" strokeweight="2pt">
+              <v:rect w14:anchorId="17623950" id="Rectangle 27" o:spid="_x0000_s1035" style="position:absolute;left:0;text-align:left;margin-left:247.5pt;margin-top:11.5pt;width:175.5pt;height:46.5pt;z-index:251679744;visibility:visible;mso-wrap-style:square;mso-width-percent:0;mso-height-percent:0;mso-wrap-distance-left:9pt;mso-wrap-distance-top:0;mso-wrap-distance-right:9pt;mso-wrap-distance-bottom:0;mso-position-horizontal:absolute;mso-position-horizontal-relative:page;mso-position-vertical:absolute;mso-position-vertical-relative:text;mso-width-percent:0;mso-height-percent:0;mso-width-relative:margin;mso-height-relative:margin;v-text-anchor:bottom" o:gfxdata="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" filled="f" strokecolor="black [3200]" strokeweight="2pt">
                 <v:textbox>
                   <w:txbxContent>
                     <w:p>
@@ -9537,14 +9492,7 @@
                           <w:rFonts w:ascii="Times New Roman" w:hAnsi="Times New Roman"/>
                           <w:sz w:val="24"/>
                         </w:rPr>
-                        <w:t>2.6</w:t>
-                      </w:r>
-                      <w:r>
-                        <w:rPr>
-                          <w:rFonts w:ascii="Times New Roman" w:hAnsi="Times New Roman"/>
-                          <w:sz w:val="24"/>
-                        </w:rPr>
-                        <w:t>)</w:t>
+                        <w:t>2.6)</w:t>
                       </w:r>
                     </w:p>
                   </w:txbxContent>
@@ -9724,7 +9672,7 @@
         <mc:AlternateContent>
           <mc:Choice Requires="wps">
             <w:drawing>
-              <wp:anchor distT="0" distB="0" distL="114300" distR="114300" simplePos="0" relativeHeight="251694080" behindDoc="0" locked="0" layoutInCell="1" allowOverlap="1" wp14:anchorId="1DC65070" wp14:editId="5C0897B3">
+              <wp:anchor distT="0" distB="0" distL="114300" distR="114300" simplePos="0" relativeHeight="251681792" behindDoc="0" locked="0" layoutInCell="1" allowOverlap="1" wp14:anchorId="08DF7D98" wp14:editId="00E1F4EF">
                 <wp:simplePos x="0" y="0"/>
                 <wp:positionH relativeFrom="page">
                   <wp:posOffset>2049780</wp:posOffset>
@@ -9784,14 +9732,7 @@
                                 <w:rFonts w:ascii="Times New Roman" w:hAnsi="Times New Roman"/>
                                 <w:sz w:val="24"/>
                               </w:rPr>
-                              <w:t>2.7</w:t>
-                            </w:r>
-                            <w:r>
-                              <w:rPr>
-                                <w:rFonts w:ascii="Times New Roman" w:hAnsi="Times New Roman"/>
-                                <w:sz w:val="24"/>
-                              </w:rPr>
-                              <w:t>)</w:t>
+                              <w:t>2.7)</w:t>
                             </w:r>
                           </w:p>
                         </w:txbxContent>
@@ -9816,7 +9757,7 @@
           </mc:Choice>
           <mc:Fallback>
             <w:pict>
-              <v:rect w14:anchorId="1DC65070" id="Rectangle 28" o:spid="_x0000_s1036" style="position:absolute;left:0;text-align:left;margin-left:161.4pt;margin-top:.75pt;width:321pt;height:67.5pt;z-index:251694080;visibility:visible;mso-wrap-style:square;mso-width-percent:0;mso-height-percent:0;mso-wrap-distance-left:9pt;mso-wrap-distance-top:0;mso-wrap-distance-right:9pt;mso-wrap-distance-bottom:0;mso-position-horizontal:absolute;mso-position-horizontal-relative:page;mso-position-vertical:absolute;mso-position-vertical-relative:text;mso-width-percent:0;mso-height-percent:0;mso-width-relative:margin;mso-height-relative:margin;v-text-anchor:bottom" o:gfxdata="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" filled="f" strokecolor="black [3200]" strokeweight="2pt">
+              <v:rect w14:anchorId="08DF7D98" id="Rectangle 28" o:spid="_x0000_s1036" style="position:absolute;left:0;text-align:left;margin-left:161.4pt;margin-top:.75pt;width:321pt;height:67.5pt;z-index:251681792;visibility:visible;mso-wrap-style:square;mso-width-percent:0;mso-height-percent:0;mso-wrap-distance-left:9pt;mso-wrap-distance-top:0;mso-wrap-distance-right:9pt;mso-wrap-distance-bottom:0;mso-position-horizontal:absolute;mso-position-horizontal-relative:page;mso-position-vertical:absolute;mso-position-vertical-relative:text;mso-width-percent:0;mso-height-percent:0;mso-width-relative:margin;mso-height-relative:margin;v-text-anchor:bottom" o:gfxdata="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" filled="f" strokecolor="black [3200]" strokeweight="2pt">
                 <v:textbox>
                   <w:txbxContent>
                     <w:p>
@@ -9836,14 +9777,7 @@
                           <w:rFonts w:ascii="Times New Roman" w:hAnsi="Times New Roman"/>
                           <w:sz w:val="24"/>
                         </w:rPr>
-                        <w:t>2.7</w:t>
-                      </w:r>
-                      <w:r>
-                        <w:rPr>
-                          <w:rFonts w:ascii="Times New Roman" w:hAnsi="Times New Roman"/>
-                          <w:sz w:val="24"/>
-                        </w:rPr>
-                        <w:t>)</w:t>
+                        <w:t>2.7)</w:t>
                       </w:r>
                     </w:p>
                   </w:txbxContent>
@@ -10266,7 +10200,7 @@
         </w:rPr>
         <w:lastRenderedPageBreak/>
         <w:drawing>
-          <wp:anchor distT="0" distB="0" distL="114300" distR="114300" simplePos="0" relativeHeight="251667456" behindDoc="0" locked="0" layoutInCell="1" allowOverlap="1" wp14:anchorId="2B6F2B43" wp14:editId="62DB6C06">
+          <wp:anchor distT="0" distB="0" distL="114300" distR="114300" simplePos="0" relativeHeight="251655168" behindDoc="0" locked="0" layoutInCell="1" allowOverlap="1" wp14:anchorId="777E1797" wp14:editId="3B5BE07C">
             <wp:simplePos x="0" y="0"/>
             <wp:positionH relativeFrom="margin">
               <wp:align>center</wp:align>
@@ -10323,7 +10257,7 @@
         <mc:AlternateContent>
           <mc:Choice Requires="wps">
             <w:drawing>
-              <wp:anchor distT="0" distB="0" distL="114300" distR="114300" simplePos="0" relativeHeight="251669504" behindDoc="0" locked="0" layoutInCell="1" allowOverlap="1" wp14:anchorId="4FE00E7D" wp14:editId="6198A0D5">
+              <wp:anchor distT="0" distB="0" distL="114300" distR="114300" simplePos="0" relativeHeight="251657216" behindDoc="0" locked="0" layoutInCell="1" allowOverlap="1" wp14:anchorId="4EBFD854" wp14:editId="30DADBD8">
                 <wp:simplePos x="0" y="0"/>
                 <wp:positionH relativeFrom="margin">
                   <wp:align>center</wp:align>
@@ -10462,7 +10396,7 @@
           </mc:Choice>
           <mc:Fallback>
             <w:pict>
-              <v:shape w14:anchorId="4FE00E7D" id="Text Box 18" o:spid="_x0000_s1037" type="#_x0000_t202" style="position:absolute;left:0;text-align:left;margin-left:0;margin-top:201.6pt;width:291.6pt;height:31.5pt;z-index:251669504;visibility:visible;mso-wrap-style:square;mso-height-percent:0;mso-wrap-distance-left:9pt;mso-wrap-distance-top:0;mso-wrap-distance-right:9pt;mso-wrap-distance-bottom:0;mso-position-horizontal:center;mso-position-horizontal-relative:margin;mso-position-vertical:absolute;mso-position-vertical-relative:text;mso-height-percent:0;mso-height-relative:margin;v-text-anchor:top" o:gfxdata="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" stroked="f">
+              <v:shape w14:anchorId="4EBFD854" id="Text Box 18" o:spid="_x0000_s1037" type="#_x0000_t202" style="position:absolute;left:0;text-align:left;margin-left:0;margin-top:201.6pt;width:291.6pt;height:31.5pt;z-index:251657216;visibility:visible;mso-wrap-style:square;mso-height-percent:0;mso-wrap-distance-left:9pt;mso-wrap-distance-top:0;mso-wrap-distance-right:9pt;mso-wrap-distance-bottom:0;mso-position-horizontal:center;mso-position-horizontal-relative:margin;mso-position-vertical:absolute;mso-position-vertical-relative:text;mso-height-percent:0;mso-height-relative:margin;v-text-anchor:top" o:gfxdata="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" stroked="f">
                 <v:textbox inset="0,0,0,0">
                   <w:txbxContent>
                     <w:p>
@@ -10734,7 +10668,7 @@
         <mc:AlternateContent>
           <mc:Choice Requires="wps">
             <w:drawing>
-              <wp:anchor distT="0" distB="0" distL="114300" distR="114300" simplePos="0" relativeHeight="251696128" behindDoc="0" locked="0" layoutInCell="1" allowOverlap="1" wp14:anchorId="43B1FCB9" wp14:editId="1E391382">
+              <wp:anchor distT="0" distB="0" distL="114300" distR="114300" simplePos="0" relativeHeight="251683840" behindDoc="0" locked="0" layoutInCell="1" allowOverlap="1" wp14:anchorId="5730B254" wp14:editId="02361796">
                 <wp:simplePos x="0" y="0"/>
                 <wp:positionH relativeFrom="page">
                   <wp:posOffset>2705100</wp:posOffset>
@@ -10794,14 +10728,7 @@
                                 <w:rFonts w:ascii="Times New Roman" w:hAnsi="Times New Roman"/>
                                 <w:sz w:val="24"/>
                               </w:rPr>
-                              <w:t>2.8</w:t>
-                            </w:r>
-                            <w:r>
-                              <w:rPr>
-                                <w:rFonts w:ascii="Times New Roman" w:hAnsi="Times New Roman"/>
-                                <w:sz w:val="24"/>
-                              </w:rPr>
-                              <w:t>)</w:t>
+                              <w:t>2.8)</w:t>
                             </w:r>
                           </w:p>
                         </w:txbxContent>
@@ -10826,7 +10753,7 @@
           </mc:Choice>
           <mc:Fallback>
             <w:pict>
-              <v:rect w14:anchorId="43B1FCB9" id="Rectangle 29" o:spid="_x0000_s1038" style="position:absolute;left:0;text-align:left;margin-left:213pt;margin-top:10.65pt;width:249pt;height:42pt;z-index:251696128;visibility:visible;mso-wrap-style:square;mso-width-percent:0;mso-height-percent:0;mso-wrap-distance-left:9pt;mso-wrap-distance-top:0;mso-wrap-distance-right:9pt;mso-wrap-distance-bottom:0;mso-position-horizontal:absolute;mso-position-horizontal-relative:page;mso-position-vertical:absolute;mso-position-vertical-relative:text;mso-width-percent:0;mso-height-percent:0;mso-width-relative:margin;mso-height-relative:margin;v-text-anchor:bottom" o:gfxdata="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" filled="f" strokecolor="black [3200]" strokeweight="2pt">
+              <v:rect w14:anchorId="5730B254" id="Rectangle 29" o:spid="_x0000_s1038" style="position:absolute;left:0;text-align:left;margin-left:213pt;margin-top:10.65pt;width:249pt;height:42pt;z-index:251683840;visibility:visible;mso-wrap-style:square;mso-width-percent:0;mso-height-percent:0;mso-wrap-distance-left:9pt;mso-wrap-distance-top:0;mso-wrap-distance-right:9pt;mso-wrap-distance-bottom:0;mso-position-horizontal:absolute;mso-position-horizontal-relative:page;mso-position-vertical:absolute;mso-position-vertical-relative:text;mso-width-percent:0;mso-height-percent:0;mso-width-relative:margin;mso-height-relative:margin;v-text-anchor:bottom" o:gfxdata="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" filled="f" strokecolor="black [3200]" strokeweight="2pt">
                 <v:textbox>
                   <w:txbxContent>
                     <w:p>
@@ -10846,14 +10773,7 @@
                           <w:rFonts w:ascii="Times New Roman" w:hAnsi="Times New Roman"/>
                           <w:sz w:val="24"/>
                         </w:rPr>
-                        <w:t>2.8</w:t>
-                      </w:r>
-                      <w:r>
-                        <w:rPr>
-                          <w:rFonts w:ascii="Times New Roman" w:hAnsi="Times New Roman"/>
-                          <w:sz w:val="24"/>
-                        </w:rPr>
-                        <w:t>)</w:t>
+                        <w:t>2.8)</w:t>
                       </w:r>
                     </w:p>
                   </w:txbxContent>
@@ -11022,7 +10942,7 @@
         <mc:AlternateContent>
           <mc:Choice Requires="wps">
             <w:drawing>
-              <wp:anchor distT="0" distB="0" distL="114300" distR="114300" simplePos="0" relativeHeight="251698176" behindDoc="0" locked="0" layoutInCell="1" allowOverlap="1" wp14:anchorId="584D0EB4" wp14:editId="1F39F020">
+              <wp:anchor distT="0" distB="0" distL="114300" distR="114300" simplePos="0" relativeHeight="251685888" behindDoc="0" locked="0" layoutInCell="1" allowOverlap="1" wp14:anchorId="70338B83" wp14:editId="047C1F60">
                 <wp:simplePos x="0" y="0"/>
                 <wp:positionH relativeFrom="page">
                   <wp:posOffset>2133600</wp:posOffset>
@@ -11082,14 +11002,7 @@
                                 <w:rFonts w:ascii="Times New Roman" w:hAnsi="Times New Roman"/>
                                 <w:sz w:val="24"/>
                               </w:rPr>
-                              <w:t>2.9</w:t>
-                            </w:r>
-                            <w:r>
-                              <w:rPr>
-                                <w:rFonts w:ascii="Times New Roman" w:hAnsi="Times New Roman"/>
-                                <w:sz w:val="24"/>
-                              </w:rPr>
-                              <w:t>)</w:t>
+                              <w:t>2.9)</w:t>
                             </w:r>
                           </w:p>
                         </w:txbxContent>
@@ -11114,7 +11027,7 @@
           </mc:Choice>
           <mc:Fallback>
             <w:pict>
-              <v:rect w14:anchorId="584D0EB4" id="Rectangle 30" o:spid="_x0000_s1039" style="position:absolute;left:0;text-align:left;margin-left:168pt;margin-top:5.5pt;width:321pt;height:58.5pt;z-index:251698176;visibility:visible;mso-wrap-style:square;mso-width-percent:0;mso-height-percent:0;mso-wrap-distance-left:9pt;mso-wrap-distance-top:0;mso-wrap-distance-right:9pt;mso-wrap-distance-bottom:0;mso-position-horizontal:absolute;mso-position-horizontal-relative:page;mso-position-vertical:absolute;mso-position-vertical-relative:text;mso-width-percent:0;mso-height-percent:0;mso-width-relative:margin;mso-height-relative:margin;v-text-anchor:bottom" o:gfxdata="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" filled="f" strokecolor="black [3200]" strokeweight="2pt">
+              <v:rect w14:anchorId="70338B83" id="Rectangle 30" o:spid="_x0000_s1039" style="position:absolute;left:0;text-align:left;margin-left:168pt;margin-top:5.5pt;width:321pt;height:58.5pt;z-index:251685888;visibility:visible;mso-wrap-style:square;mso-width-percent:0;mso-height-percent:0;mso-wrap-distance-left:9pt;mso-wrap-distance-top:0;mso-wrap-distance-right:9pt;mso-wrap-distance-bottom:0;mso-position-horizontal:absolute;mso-position-horizontal-relative:page;mso-position-vertical:absolute;mso-position-vertical-relative:text;mso-width-percent:0;mso-height-percent:0;mso-width-relative:margin;mso-height-relative:margin;v-text-anchor:bottom" o:gfxdata="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" filled="f" strokecolor="black [3200]" strokeweight="2pt">
                 <v:textbox>
                   <w:txbxContent>
                     <w:p>
@@ -11134,14 +11047,7 @@
                           <w:rFonts w:ascii="Times New Roman" w:hAnsi="Times New Roman"/>
                           <w:sz w:val="24"/>
                         </w:rPr>
-                        <w:t>2.9</w:t>
-                      </w:r>
-                      <w:r>
-                        <w:rPr>
-                          <w:rFonts w:ascii="Times New Roman" w:hAnsi="Times New Roman"/>
-                          <w:sz w:val="24"/>
-                        </w:rPr>
-                        <w:t>)</w:t>
+                        <w:t>2.9)</w:t>
                       </w:r>
                     </w:p>
                   </w:txbxContent>
@@ -11360,7 +11266,7 @@
         <mc:AlternateContent>
           <mc:Choice Requires="wps">
             <w:drawing>
-              <wp:anchor distT="0" distB="0" distL="114300" distR="114300" simplePos="0" relativeHeight="251700224" behindDoc="0" locked="0" layoutInCell="1" allowOverlap="1" wp14:anchorId="2CBA3003" wp14:editId="7DD0BEF3">
+              <wp:anchor distT="0" distB="0" distL="114300" distR="114300" simplePos="0" relativeHeight="251687936" behindDoc="0" locked="0" layoutInCell="1" allowOverlap="1" wp14:anchorId="28CC56F4" wp14:editId="4230A781">
                 <wp:simplePos x="0" y="0"/>
                 <wp:positionH relativeFrom="margin">
                   <wp:posOffset>474345</wp:posOffset>
@@ -11420,14 +11326,7 @@
                                 <w:rFonts w:ascii="Times New Roman" w:hAnsi="Times New Roman"/>
                                 <w:sz w:val="24"/>
                               </w:rPr>
-                              <w:t>2.10</w:t>
-                            </w:r>
-                            <w:r>
-                              <w:rPr>
-                                <w:rFonts w:ascii="Times New Roman" w:hAnsi="Times New Roman"/>
-                                <w:sz w:val="24"/>
-                              </w:rPr>
-                              <w:t>)</w:t>
+                              <w:t>2.10)</w:t>
                             </w:r>
                           </w:p>
                         </w:txbxContent>
@@ -11452,7 +11351,7 @@
           </mc:Choice>
           <mc:Fallback>
             <w:pict>
-              <v:rect w14:anchorId="2CBA3003" id="Rectangle 31" o:spid="_x0000_s1040" style="position:absolute;left:0;text-align:left;margin-left:37.35pt;margin-top:14.25pt;width:349.5pt;height:68.25pt;z-index:251700224;visibility:visible;mso-wrap-style:square;mso-width-percent:0;mso-height-percent:0;mso-wrap-distance-left:9pt;mso-wrap-distance-top:0;mso-wrap-distance-right:9pt;mso-wrap-distance-bottom:0;mso-position-horizontal:absolute;mso-position-horizontal-relative:margin;mso-position-vertical:absolute;mso-position-vertical-relative:text;mso-width-percent:0;mso-height-percent:0;mso-width-relative:margin;mso-height-relative:margin;v-text-anchor:bottom" o:gfxdata="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" filled="f" strokecolor="black [3200]" strokeweight="2pt">
+              <v:rect w14:anchorId="28CC56F4" id="Rectangle 31" o:spid="_x0000_s1040" style="position:absolute;left:0;text-align:left;margin-left:37.35pt;margin-top:14.25pt;width:349.5pt;height:68.25pt;z-index:251687936;visibility:visible;mso-wrap-style:square;mso-width-percent:0;mso-height-percent:0;mso-wrap-distance-left:9pt;mso-wrap-distance-top:0;mso-wrap-distance-right:9pt;mso-wrap-distance-bottom:0;mso-position-horizontal:absolute;mso-position-horizontal-relative:margin;mso-position-vertical:absolute;mso-position-vertical-relative:text;mso-width-percent:0;mso-height-percent:0;mso-width-relative:margin;mso-height-relative:margin;v-text-anchor:bottom" o:gfxdata="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" filled="f" strokecolor="black [3200]" strokeweight="2pt">
                 <v:textbox>
                   <w:txbxContent>
                     <w:p>
@@ -11472,14 +11371,7 @@
                           <w:rFonts w:ascii="Times New Roman" w:hAnsi="Times New Roman"/>
                           <w:sz w:val="24"/>
                         </w:rPr>
-                        <w:t>2.10</w:t>
-                      </w:r>
-                      <w:r>
-                        <w:rPr>
-                          <w:rFonts w:ascii="Times New Roman" w:hAnsi="Times New Roman"/>
-                          <w:sz w:val="24"/>
-                        </w:rPr>
-                        <w:t>)</w:t>
+                        <w:t>2.10)</w:t>
                       </w:r>
                     </w:p>
                   </w:txbxContent>
@@ -11882,7 +11774,7 @@
         <mc:AlternateContent>
           <mc:Choice Requires="wps">
             <w:drawing>
-              <wp:anchor distT="0" distB="0" distL="114300" distR="114300" simplePos="0" relativeHeight="251702272" behindDoc="0" locked="0" layoutInCell="1" allowOverlap="1" wp14:anchorId="2CBA3003" wp14:editId="7DD0BEF3">
+              <wp:anchor distT="0" distB="0" distL="114300" distR="114300" simplePos="0" relativeHeight="251689984" behindDoc="0" locked="0" layoutInCell="1" allowOverlap="1" wp14:anchorId="5F96EA09" wp14:editId="3B9D43DF">
                 <wp:simplePos x="0" y="0"/>
                 <wp:positionH relativeFrom="page">
                   <wp:posOffset>1952624</wp:posOffset>
@@ -11942,14 +11834,7 @@
                                 <w:rFonts w:ascii="Times New Roman" w:hAnsi="Times New Roman"/>
                                 <w:sz w:val="24"/>
                               </w:rPr>
-                              <w:t>2.11</w:t>
-                            </w:r>
-                            <w:r>
-                              <w:rPr>
-                                <w:rFonts w:ascii="Times New Roman" w:hAnsi="Times New Roman"/>
-                                <w:sz w:val="24"/>
-                              </w:rPr>
-                              <w:t>)</w:t>
+                              <w:t>2.11)</w:t>
                             </w:r>
                           </w:p>
                         </w:txbxContent>
@@ -11974,7 +11859,7 @@
           </mc:Choice>
           <mc:Fallback>
             <w:pict>
-              <v:rect w14:anchorId="2CBA3003" id="Rectangle 32" o:spid="_x0000_s1041" style="position:absolute;left:0;text-align:left;margin-left:153.75pt;margin-top:16.35pt;width:353.25pt;height:63.75pt;z-index:251702272;visibility:visible;mso-wrap-style:square;mso-width-percent:0;mso-height-percent:0;mso-wrap-distance-left:9pt;mso-wrap-distance-top:0;mso-wrap-distance-right:9pt;mso-wrap-distance-bottom:0;mso-position-horizontal:absolute;mso-position-horizontal-relative:page;mso-position-vertical:absolute;mso-position-vertical-relative:text;mso-width-percent:0;mso-height-percent:0;mso-width-relative:margin;mso-height-relative:margin;v-text-anchor:bottom" o:gfxdata="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" filled="f" strokecolor="black [3200]" strokeweight="2pt">
+              <v:rect w14:anchorId="5F96EA09" id="Rectangle 32" o:spid="_x0000_s1041" style="position:absolute;left:0;text-align:left;margin-left:153.75pt;margin-top:16.35pt;width:353.25pt;height:63.75pt;z-index:251689984;visibility:visible;mso-wrap-style:square;mso-width-percent:0;mso-height-percent:0;mso-wrap-distance-left:9pt;mso-wrap-distance-top:0;mso-wrap-distance-right:9pt;mso-wrap-distance-bottom:0;mso-position-horizontal:absolute;mso-position-horizontal-relative:page;mso-position-vertical:absolute;mso-position-vertical-relative:text;mso-width-percent:0;mso-height-percent:0;mso-width-relative:margin;mso-height-relative:margin;v-text-anchor:bottom" o:gfxdata="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" filled="f" strokecolor="black [3200]" strokeweight="2pt">
                 <v:textbox>
                   <w:txbxContent>
                     <w:p>
@@ -11994,14 +11879,7 @@
                           <w:rFonts w:ascii="Times New Roman" w:hAnsi="Times New Roman"/>
                           <w:sz w:val="24"/>
                         </w:rPr>
-                        <w:t>2.11</w:t>
-                      </w:r>
-                      <w:r>
-                        <w:rPr>
-                          <w:rFonts w:ascii="Times New Roman" w:hAnsi="Times New Roman"/>
-                          <w:sz w:val="24"/>
-                        </w:rPr>
-                        <w:t>)</w:t>
+                        <w:t>2.11)</w:t>
                       </w:r>
                     </w:p>
                   </w:txbxContent>
@@ -12428,7 +12306,7 @@
         <mc:AlternateContent>
           <mc:Choice Requires="wps">
             <w:drawing>
-              <wp:anchor distT="0" distB="0" distL="114300" distR="114300" simplePos="0" relativeHeight="251704320" behindDoc="0" locked="0" layoutInCell="1" allowOverlap="1" wp14:anchorId="1F5E799D" wp14:editId="066C43E5">
+              <wp:anchor distT="0" distB="0" distL="114300" distR="114300" simplePos="0" relativeHeight="251692032" behindDoc="0" locked="0" layoutInCell="1" allowOverlap="1" wp14:anchorId="1B418B5E" wp14:editId="3C8C6852">
                 <wp:simplePos x="0" y="0"/>
                 <wp:positionH relativeFrom="page">
                   <wp:posOffset>3124200</wp:posOffset>
@@ -12488,14 +12366,7 @@
                                 <w:rFonts w:ascii="Times New Roman" w:hAnsi="Times New Roman"/>
                                 <w:sz w:val="24"/>
                               </w:rPr>
-                              <w:t>2.12</w:t>
-                            </w:r>
-                            <w:r>
-                              <w:rPr>
-                                <w:rFonts w:ascii="Times New Roman" w:hAnsi="Times New Roman"/>
-                                <w:sz w:val="24"/>
-                              </w:rPr>
-                              <w:t>)</w:t>
+                              <w:t>2.12)</w:t>
                             </w:r>
                           </w:p>
                         </w:txbxContent>
@@ -12520,7 +12391,7 @@
           </mc:Choice>
           <mc:Fallback>
             <w:pict>
-              <v:rect w14:anchorId="1F5E799D" id="Rectangle 33" o:spid="_x0000_s1042" style="position:absolute;left:0;text-align:left;margin-left:246pt;margin-top:13.9pt;width:156.75pt;height:58.5pt;z-index:251704320;visibility:visible;mso-wrap-style:square;mso-width-percent:0;mso-height-percent:0;mso-wrap-distance-left:9pt;mso-wrap-distance-top:0;mso-wrap-distance-right:9pt;mso-wrap-distance-bottom:0;mso-position-horizontal:absolute;mso-position-horizontal-relative:page;mso-position-vertical:absolute;mso-position-vertical-relative:text;mso-width-percent:0;mso-height-percent:0;mso-width-relative:margin;mso-height-relative:margin;v-text-anchor:bottom" o:gfxdata="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" filled="f" strokecolor="black [3200]" strokeweight="2pt">
+              <v:rect w14:anchorId="1B418B5E" id="Rectangle 33" o:spid="_x0000_s1042" style="position:absolute;left:0;text-align:left;margin-left:246pt;margin-top:13.9pt;width:156.75pt;height:58.5pt;z-index:251692032;visibility:visible;mso-wrap-style:square;mso-width-percent:0;mso-height-percent:0;mso-wrap-distance-left:9pt;mso-wrap-distance-top:0;mso-wrap-distance-right:9pt;mso-wrap-distance-bottom:0;mso-position-horizontal:absolute;mso-position-horizontal-relative:page;mso-position-vertical:absolute;mso-position-vertical-relative:text;mso-width-percent:0;mso-height-percent:0;mso-width-relative:margin;mso-height-relative:margin;v-text-anchor:bottom" o:gfxdata="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" filled="f" strokecolor="black [3200]" strokeweight="2pt">
                 <v:textbox>
                   <w:txbxContent>
                     <w:p>
@@ -12540,14 +12411,7 @@
                           <w:rFonts w:ascii="Times New Roman" w:hAnsi="Times New Roman"/>
                           <w:sz w:val="24"/>
                         </w:rPr>
-                        <w:t>2.12</w:t>
-                      </w:r>
-                      <w:r>
-                        <w:rPr>
-                          <w:rFonts w:ascii="Times New Roman" w:hAnsi="Times New Roman"/>
-                          <w:sz w:val="24"/>
-                        </w:rPr>
-                        <w:t>)</w:t>
+                        <w:t>2.12)</w:t>
                       </w:r>
                     </w:p>
                   </w:txbxContent>
@@ -12996,7 +12860,7 @@
         <mc:AlternateContent>
           <mc:Choice Requires="wps">
             <w:drawing>
-              <wp:anchor distT="0" distB="0" distL="114300" distR="114300" simplePos="0" relativeHeight="251675648" behindDoc="0" locked="0" layoutInCell="1" allowOverlap="1" wp14:anchorId="04552F04" wp14:editId="52F956F0">
+              <wp:anchor distT="0" distB="0" distL="114300" distR="114300" simplePos="0" relativeHeight="251663360" behindDoc="0" locked="0" layoutInCell="1" allowOverlap="1" wp14:anchorId="718ADD17" wp14:editId="7750AA3F">
                 <wp:simplePos x="0" y="0"/>
                 <wp:positionH relativeFrom="column">
                   <wp:posOffset>595630</wp:posOffset>
@@ -13132,7 +12996,7 @@
           </mc:Choice>
           <mc:Fallback>
             <w:pict>
-              <v:shape w14:anchorId="04552F04" id="Text Box 22" o:spid="_x0000_s1043" type="#_x0000_t202" style="position:absolute;left:0;text-align:left;margin-left:46.9pt;margin-top:159.7pt;width:302.25pt;height:.05pt;z-index:251675648;visibility:visible;mso-wrap-style:square;mso-wrap-distance-left:9pt;mso-wrap-distance-top:0;mso-wrap-distance-right:9pt;mso-wrap-distance-bottom:0;mso-position-horizontal:absolute;mso-position-horizontal-relative:text;mso-position-vertical:absolute;mso-position-vertical-relative:text;v-text-anchor:top" o:gfxdata="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" stroked="f">
+              <v:shape w14:anchorId="718ADD17" id="Text Box 22" o:spid="_x0000_s1043" type="#_x0000_t202" style="position:absolute;left:0;text-align:left;margin-left:46.9pt;margin-top:159.7pt;width:302.25pt;height:.05pt;z-index:251663360;visibility:visible;mso-wrap-style:square;mso-wrap-distance-left:9pt;mso-wrap-distance-top:0;mso-wrap-distance-right:9pt;mso-wrap-distance-bottom:0;mso-position-horizontal:absolute;mso-position-horizontal-relative:text;mso-position-vertical:absolute;mso-position-vertical-relative:text;v-text-anchor:top" o:gfxdata="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" stroked="f">
                 <v:textbox style="mso-fit-shape-to-text:t" inset="0,0,0,0">
                   <w:txbxContent>
                     <w:p>
@@ -13234,7 +13098,7 @@
           <w:lang w:val="id-ID" w:eastAsia="id-ID"/>
         </w:rPr>
         <w:drawing>
-          <wp:anchor distT="0" distB="0" distL="114300" distR="114300" simplePos="0" relativeHeight="251673600" behindDoc="0" locked="0" layoutInCell="1" allowOverlap="1" wp14:anchorId="41A15C6F" wp14:editId="6663F32D">
+          <wp:anchor distT="0" distB="0" distL="114300" distR="114300" simplePos="0" relativeHeight="251661312" behindDoc="0" locked="0" layoutInCell="1" allowOverlap="1" wp14:anchorId="6CA02C7E" wp14:editId="57D7D67B">
             <wp:simplePos x="0" y="0"/>
             <wp:positionH relativeFrom="margin">
               <wp:align>center</wp:align>
@@ -13331,7 +13195,7 @@
         <mc:AlternateContent>
           <mc:Choice Requires="wps">
             <w:drawing>
-              <wp:anchor distT="0" distB="0" distL="114300" distR="114300" simplePos="0" relativeHeight="251706368" behindDoc="0" locked="0" layoutInCell="1" allowOverlap="1" wp14:anchorId="013034EA" wp14:editId="316AB6DF">
+              <wp:anchor distT="0" distB="0" distL="114300" distR="114300" simplePos="0" relativeHeight="251694080" behindDoc="0" locked="0" layoutInCell="1" allowOverlap="1" wp14:anchorId="0E4C1E81" wp14:editId="193AEAF8">
                 <wp:simplePos x="0" y="0"/>
                 <wp:positionH relativeFrom="page">
                   <wp:posOffset>2943225</wp:posOffset>
@@ -13391,14 +13255,7 @@
                                 <w:rFonts w:ascii="Times New Roman" w:hAnsi="Times New Roman"/>
                                 <w:sz w:val="24"/>
                               </w:rPr>
-                              <w:t>2.13</w:t>
-                            </w:r>
-                            <w:r>
-                              <w:rPr>
-                                <w:rFonts w:ascii="Times New Roman" w:hAnsi="Times New Roman"/>
-                                <w:sz w:val="24"/>
-                              </w:rPr>
-                              <w:t>)</w:t>
+                              <w:t>2.13)</w:t>
                             </w:r>
                           </w:p>
                         </w:txbxContent>
@@ -13423,7 +13280,7 @@
           </mc:Choice>
           <mc:Fallback>
             <w:pict>
-              <v:rect w14:anchorId="013034EA" id="Rectangle 34" o:spid="_x0000_s1044" style="position:absolute;left:0;text-align:left;margin-left:231.75pt;margin-top:11.35pt;width:201pt;height:48pt;z-index:251706368;visibility:visible;mso-wrap-style:square;mso-width-percent:0;mso-height-percent:0;mso-wrap-distance-left:9pt;mso-wrap-distance-top:0;mso-wrap-distance-right:9pt;mso-wrap-distance-bottom:0;mso-position-horizontal:absolute;mso-position-horizontal-relative:page;mso-position-vertical:absolute;mso-position-vertical-relative:text;mso-width-percent:0;mso-height-percent:0;mso-width-relative:margin;mso-height-relative:margin;v-text-anchor:bottom" o:gfxdata="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" filled="f" strokecolor="black [3200]" strokeweight="2pt">
+              <v:rect w14:anchorId="0E4C1E81" id="Rectangle 34" o:spid="_x0000_s1044" style="position:absolute;left:0;text-align:left;margin-left:231.75pt;margin-top:11.35pt;width:201pt;height:48pt;z-index:251694080;visibility:visible;mso-wrap-style:square;mso-width-percent:0;mso-height-percent:0;mso-wrap-distance-left:9pt;mso-wrap-distance-top:0;mso-wrap-distance-right:9pt;mso-wrap-distance-bottom:0;mso-position-horizontal:absolute;mso-position-horizontal-relative:page;mso-position-vertical:absolute;mso-position-vertical-relative:text;mso-width-percent:0;mso-height-percent:0;mso-width-relative:margin;mso-height-relative:margin;v-text-anchor:bottom" o:gfxdata="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" filled="f" strokecolor="black [3200]" strokeweight="2pt">
                 <v:textbox>
                   <w:txbxContent>
                     <w:p>
@@ -13443,14 +13300,7 @@
                           <w:rFonts w:ascii="Times New Roman" w:hAnsi="Times New Roman"/>
                           <w:sz w:val="24"/>
                         </w:rPr>
-                        <w:t>2.13</w:t>
-                      </w:r>
-                      <w:r>
-                        <w:rPr>
-                          <w:rFonts w:ascii="Times New Roman" w:hAnsi="Times New Roman"/>
-                          <w:sz w:val="24"/>
-                        </w:rPr>
-                        <w:t>)</w:t>
+                        <w:t>2.13)</w:t>
                       </w:r>
                     </w:p>
                   </w:txbxContent>
@@ -13582,7 +13432,7 @@
         <mc:AlternateContent>
           <mc:Choice Requires="wps">
             <w:drawing>
-              <wp:anchor distT="0" distB="0" distL="114300" distR="114300" simplePos="0" relativeHeight="251708416" behindDoc="1" locked="0" layoutInCell="1" allowOverlap="1" wp14:anchorId="62353309" wp14:editId="2DF3D2B0">
+              <wp:anchor distT="0" distB="0" distL="114300" distR="114300" simplePos="0" relativeHeight="251696128" behindDoc="1" locked="0" layoutInCell="1" allowOverlap="1" wp14:anchorId="0454F71A" wp14:editId="4A984D1A">
                 <wp:simplePos x="0" y="0"/>
                 <wp:positionH relativeFrom="page">
                   <wp:posOffset>2676525</wp:posOffset>
@@ -13642,14 +13492,7 @@
                                 <w:rFonts w:ascii="Times New Roman" w:hAnsi="Times New Roman"/>
                                 <w:sz w:val="24"/>
                               </w:rPr>
-                              <w:t>2.14</w:t>
-                            </w:r>
-                            <w:r>
-                              <w:rPr>
-                                <w:rFonts w:ascii="Times New Roman" w:hAnsi="Times New Roman"/>
-                                <w:sz w:val="24"/>
-                              </w:rPr>
-                              <w:t>)</w:t>
+                              <w:t>2.14)</w:t>
                             </w:r>
                           </w:p>
                         </w:txbxContent>
@@ -13674,7 +13517,7 @@
           </mc:Choice>
           <mc:Fallback>
             <w:pict>
-              <v:rect w14:anchorId="62353309" id="Rectangle 36" o:spid="_x0000_s1045" style="position:absolute;left:0;text-align:left;margin-left:210.75pt;margin-top:11.45pt;width:236.25pt;height:54pt;z-index:-251608064;visibility:visible;mso-wrap-style:square;mso-width-percent:0;mso-height-percent:0;mso-wrap-distance-left:9pt;mso-wrap-distance-top:0;mso-wrap-distance-right:9pt;mso-wrap-distance-bottom:0;mso-position-horizontal:absolute;mso-position-horizontal-relative:page;mso-position-vertical:absolute;mso-position-vertical-relative:text;mso-width-percent:0;mso-height-percent:0;mso-width-relative:margin;mso-height-relative:margin;v-text-anchor:bottom" o:gfxdata="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" filled="f" strokecolor="black [3200]" strokeweight="2pt">
+              <v:rect w14:anchorId="0454F71A" id="Rectangle 36" o:spid="_x0000_s1045" style="position:absolute;left:0;text-align:left;margin-left:210.75pt;margin-top:11.45pt;width:236.25pt;height:54pt;z-index:-251620352;visibility:visible;mso-wrap-style:square;mso-width-percent:0;mso-height-percent:0;mso-wrap-distance-left:9pt;mso-wrap-distance-top:0;mso-wrap-distance-right:9pt;mso-wrap-distance-bottom:0;mso-position-horizontal:absolute;mso-position-horizontal-relative:page;mso-position-vertical:absolute;mso-position-vertical-relative:text;mso-width-percent:0;mso-height-percent:0;mso-width-relative:margin;mso-height-relative:margin;v-text-anchor:bottom" o:gfxdata="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" filled="f" strokecolor="black [3200]" strokeweight="2pt">
                 <v:textbox>
                   <w:txbxContent>
                     <w:p>
@@ -13694,14 +13537,7 @@
                           <w:rFonts w:ascii="Times New Roman" w:hAnsi="Times New Roman"/>
                           <w:sz w:val="24"/>
                         </w:rPr>
-                        <w:t>2.14</w:t>
-                      </w:r>
-                      <w:r>
-                        <w:rPr>
-                          <w:rFonts w:ascii="Times New Roman" w:hAnsi="Times New Roman"/>
-                          <w:sz w:val="24"/>
-                        </w:rPr>
-                        <w:t>)</w:t>
+                        <w:t>2.14)</w:t>
                       </w:r>
                     </w:p>
                   </w:txbxContent>
@@ -13749,25 +13585,7 @@
             <w:rPr>
               <w:rFonts w:ascii="Cambria Math" w:hAnsi="Cambria Math"/>
             </w:rPr>
-            <m:t>(</m:t>
-          </m:r>
-          <m:r>
-            <w:rPr>
-              <w:rFonts w:ascii="Cambria Math" w:hAnsi="Cambria Math"/>
-            </w:rPr>
-            <m:t>f</m:t>
-          </m:r>
-          <m:r>
-            <w:rPr>
-              <w:rFonts w:ascii="Cambria Math" w:hAnsi="Cambria Math"/>
-            </w:rPr>
-            <m:t>)</m:t>
-          </m:r>
-          <m:r>
-            <w:rPr>
-              <w:rFonts w:ascii="Cambria Math" w:hAnsi="Cambria Math"/>
-            </w:rPr>
-            <m:t xml:space="preserve">=700 </m:t>
+            <m:t xml:space="preserve">(f)=700 </m:t>
           </m:r>
           <m:r>
             <m:rPr>
@@ -13965,13 +13783,7 @@
           <w:rPr>
             <w:rFonts w:ascii="Cambria Math" w:hAnsi="Cambria Math"/>
           </w:rPr>
-          <m:t>=</m:t>
-        </m:r>
-        <m:r>
-          <w:rPr>
-            <w:rFonts w:ascii="Cambria Math" w:hAnsi="Cambria Math"/>
-          </w:rPr>
-          <m:t xml:space="preserve"> </m:t>
+          <m:t xml:space="preserve">= </m:t>
         </m:r>
       </m:oMath>
       <w:r>
@@ -14134,7 +13946,7 @@
         <mc:AlternateContent>
           <mc:Choice Requires="wps">
             <w:drawing>
-              <wp:anchor distT="0" distB="0" distL="114300" distR="114300" simplePos="0" relativeHeight="251710464" behindDoc="1" locked="0" layoutInCell="1" allowOverlap="1" wp14:anchorId="62353309" wp14:editId="2DF3D2B0">
+              <wp:anchor distT="0" distB="0" distL="114300" distR="114300" simplePos="0" relativeHeight="251698176" behindDoc="1" locked="0" layoutInCell="1" allowOverlap="1" wp14:anchorId="4FD2C22D" wp14:editId="6370091E">
                 <wp:simplePos x="0" y="0"/>
                 <wp:positionH relativeFrom="page">
                   <wp:posOffset>2143125</wp:posOffset>
@@ -14194,14 +14006,7 @@
                                 <w:rFonts w:ascii="Times New Roman" w:hAnsi="Times New Roman"/>
                                 <w:sz w:val="24"/>
                               </w:rPr>
-                              <w:t>2.15</w:t>
-                            </w:r>
-                            <w:r>
-                              <w:rPr>
-                                <w:rFonts w:ascii="Times New Roman" w:hAnsi="Times New Roman"/>
-                                <w:sz w:val="24"/>
-                              </w:rPr>
-                              <w:t>)</w:t>
+                              <w:t>2.15)</w:t>
                             </w:r>
                           </w:p>
                         </w:txbxContent>
@@ -14226,7 +14031,7 @@
           </mc:Choice>
           <mc:Fallback>
             <w:pict>
-              <v:rect w14:anchorId="62353309" id="Rectangle 37" o:spid="_x0000_s1046" style="position:absolute;left:0;text-align:left;margin-left:168.75pt;margin-top:12.55pt;width:323.25pt;height:52.5pt;z-index:-251606016;visibility:visible;mso-wrap-style:square;mso-width-percent:0;mso-height-percent:0;mso-wrap-distance-left:9pt;mso-wrap-distance-top:0;mso-wrap-distance-right:9pt;mso-wrap-distance-bottom:0;mso-position-horizontal:absolute;mso-position-horizontal-relative:page;mso-position-vertical:absolute;mso-position-vertical-relative:text;mso-width-percent:0;mso-height-percent:0;mso-width-relative:margin;mso-height-relative:margin;v-text-anchor:bottom" o:gfxdata="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" filled="f" strokecolor="black [3200]" strokeweight="2pt">
+              <v:rect w14:anchorId="4FD2C22D" id="Rectangle 37" o:spid="_x0000_s1046" style="position:absolute;left:0;text-align:left;margin-left:168.75pt;margin-top:12.55pt;width:323.25pt;height:52.5pt;z-index:-251618304;visibility:visible;mso-wrap-style:square;mso-width-percent:0;mso-height-percent:0;mso-wrap-distance-left:9pt;mso-wrap-distance-top:0;mso-wrap-distance-right:9pt;mso-wrap-distance-bottom:0;mso-position-horizontal:absolute;mso-position-horizontal-relative:page;mso-position-vertical:absolute;mso-position-vertical-relative:text;mso-width-percent:0;mso-height-percent:0;mso-width-relative:margin;mso-height-relative:margin;v-text-anchor:bottom" o:gfxdata="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" filled="f" strokecolor="black [3200]" strokeweight="2pt">
                 <v:textbox>
                   <w:txbxContent>
                     <w:p>
@@ -14246,14 +14051,7 @@
                           <w:rFonts w:ascii="Times New Roman" w:hAnsi="Times New Roman"/>
                           <w:sz w:val="24"/>
                         </w:rPr>
-                        <w:t>2.15</w:t>
-                      </w:r>
-                      <w:r>
-                        <w:rPr>
-                          <w:rFonts w:ascii="Times New Roman" w:hAnsi="Times New Roman"/>
-                          <w:sz w:val="24"/>
-                        </w:rPr>
-                        <w:t>)</w:t>
+                        <w:t>2.15)</w:t>
                       </w:r>
                     </w:p>
                   </w:txbxContent>
@@ -14506,13 +14304,7 @@
                     <w:rPr>
                       <w:rFonts w:ascii="Cambria Math" w:hAnsi="Cambria Math"/>
                     </w:rPr>
-                    <m:t>-</m:t>
-                  </m:r>
-                  <m:r>
-                    <w:rPr>
-                      <w:rFonts w:ascii="Cambria Math" w:hAnsi="Cambria Math"/>
-                    </w:rPr>
-                    <m:t>mel</m:t>
+                    <m:t>-mel</m:t>
                   </m:r>
                   <m:d>
                     <m:dPr>
@@ -14788,7 +14580,7 @@
         <mc:AlternateContent>
           <mc:Choice Requires="wps">
             <w:drawing>
-              <wp:anchor distT="0" distB="0" distL="114300" distR="114300" simplePos="0" relativeHeight="251712512" behindDoc="0" locked="0" layoutInCell="1" allowOverlap="1" wp14:anchorId="62353309" wp14:editId="2DF3D2B0">
+              <wp:anchor distT="0" distB="0" distL="114300" distR="114300" simplePos="0" relativeHeight="251700224" behindDoc="0" locked="0" layoutInCell="1" allowOverlap="1" wp14:anchorId="5C1ABCC2" wp14:editId="08C837CB">
                 <wp:simplePos x="0" y="0"/>
                 <wp:positionH relativeFrom="page">
                   <wp:posOffset>1924050</wp:posOffset>
@@ -14848,14 +14640,7 @@
                                 <w:rFonts w:ascii="Times New Roman" w:hAnsi="Times New Roman"/>
                                 <w:sz w:val="24"/>
                               </w:rPr>
-                              <w:t>2.16</w:t>
-                            </w:r>
-                            <w:r>
-                              <w:rPr>
-                                <w:rFonts w:ascii="Times New Roman" w:hAnsi="Times New Roman"/>
-                                <w:sz w:val="24"/>
-                              </w:rPr>
-                              <w:t>)</w:t>
+                              <w:t>2.16)</w:t>
                             </w:r>
                           </w:p>
                         </w:txbxContent>
@@ -14880,7 +14665,7 @@
           </mc:Choice>
           <mc:Fallback>
             <w:pict>
-              <v:rect w14:anchorId="62353309" id="Rectangle 38" o:spid="_x0000_s1047" style="position:absolute;left:0;text-align:left;margin-left:151.5pt;margin-top:12.4pt;width:348pt;height:105.75pt;z-index:251712512;visibility:visible;mso-wrap-style:square;mso-width-percent:0;mso-height-percent:0;mso-wrap-distance-left:9pt;mso-wrap-distance-top:0;mso-wrap-distance-right:9pt;mso-wrap-distance-bottom:0;mso-position-horizontal:absolute;mso-position-horizontal-relative:page;mso-position-vertical:absolute;mso-position-vertical-relative:text;mso-width-percent:0;mso-height-percent:0;mso-width-relative:margin;mso-height-relative:margin;v-text-anchor:bottom" o:gfxdata="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" filled="f" strokecolor="black [3200]" strokeweight="2pt">
+              <v:rect w14:anchorId="5C1ABCC2" id="Rectangle 38" o:spid="_x0000_s1047" style="position:absolute;left:0;text-align:left;margin-left:151.5pt;margin-top:12.4pt;width:348pt;height:105.75pt;z-index:251700224;visibility:visible;mso-wrap-style:square;mso-width-percent:0;mso-height-percent:0;mso-wrap-distance-left:9pt;mso-wrap-distance-top:0;mso-wrap-distance-right:9pt;mso-wrap-distance-bottom:0;mso-position-horizontal:absolute;mso-position-horizontal-relative:page;mso-position-vertical:absolute;mso-position-vertical-relative:text;mso-width-percent:0;mso-height-percent:0;mso-width-relative:margin;mso-height-relative:margin;v-text-anchor:bottom" o:gfxdata="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" filled="f" strokecolor="black [3200]" strokeweight="2pt">
                 <v:textbox>
                   <w:txbxContent>
                     <w:p>
@@ -14900,14 +14685,7 @@
                           <w:rFonts w:ascii="Times New Roman" w:hAnsi="Times New Roman"/>
                           <w:sz w:val="24"/>
                         </w:rPr>
-                        <w:t>2.16</w:t>
-                      </w:r>
-                      <w:r>
-                        <w:rPr>
-                          <w:rFonts w:ascii="Times New Roman" w:hAnsi="Times New Roman"/>
-                          <w:sz w:val="24"/>
-                        </w:rPr>
-                        <w:t>)</w:t>
+                        <w:t>2.16)</w:t>
                       </w:r>
                     </w:p>
                   </w:txbxContent>
@@ -15304,6 +15082,9 @@
             </m:den>
           </m:f>
           <m:r>
+            <m:rPr>
+              <m:sty m:val="p"/>
+            </m:rPr>
             <w:rPr>
               <w:rFonts w:ascii="Cambria Math" w:hAnsi="Cambria Math"/>
             </w:rPr>
@@ -15480,7 +15261,7 @@
         <mc:AlternateContent>
           <mc:Choice Requires="wps">
             <w:drawing>
-              <wp:anchor distT="0" distB="0" distL="114300" distR="114300" simplePos="0" relativeHeight="251714560" behindDoc="0" locked="0" layoutInCell="1" allowOverlap="1" wp14:anchorId="62353309" wp14:editId="2DF3D2B0">
+              <wp:anchor distT="0" distB="0" distL="114300" distR="114300" simplePos="0" relativeHeight="251702272" behindDoc="0" locked="0" layoutInCell="1" allowOverlap="1" wp14:anchorId="04112E02" wp14:editId="221EAC3D">
                 <wp:simplePos x="0" y="0"/>
                 <wp:positionH relativeFrom="page">
                   <wp:posOffset>2124075</wp:posOffset>
@@ -15540,14 +15321,7 @@
                                 <w:rFonts w:ascii="Times New Roman" w:hAnsi="Times New Roman"/>
                                 <w:sz w:val="24"/>
                               </w:rPr>
-                              <w:t>2.17</w:t>
-                            </w:r>
-                            <w:r>
-                              <w:rPr>
-                                <w:rFonts w:ascii="Times New Roman" w:hAnsi="Times New Roman"/>
-                                <w:sz w:val="24"/>
-                              </w:rPr>
-                              <w:t>)</w:t>
+                              <w:t>2.17)</w:t>
                             </w:r>
                           </w:p>
                         </w:txbxContent>
@@ -15572,7 +15346,7 @@
           </mc:Choice>
           <mc:Fallback>
             <w:pict>
-              <v:rect w14:anchorId="62353309" id="Rectangle 39" o:spid="_x0000_s1048" style="position:absolute;left:0;text-align:left;margin-left:167.25pt;margin-top:13.2pt;width:331.5pt;height:58.5pt;z-index:251714560;visibility:visible;mso-wrap-style:square;mso-width-percent:0;mso-height-percent:0;mso-wrap-distance-left:9pt;mso-wrap-distance-top:0;mso-wrap-distance-right:9pt;mso-wrap-distance-bottom:0;mso-position-horizontal:absolute;mso-position-horizontal-relative:page;mso-position-vertical:absolute;mso-position-vertical-relative:text;mso-width-percent:0;mso-height-percent:0;mso-width-relative:margin;mso-height-relative:margin;v-text-anchor:bottom" o:gfxdata="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" filled="f" strokecolor="black [3200]" strokeweight="2pt">
+              <v:rect w14:anchorId="04112E02" id="Rectangle 39" o:spid="_x0000_s1048" style="position:absolute;left:0;text-align:left;margin-left:167.25pt;margin-top:13.2pt;width:331.5pt;height:58.5pt;z-index:251702272;visibility:visible;mso-wrap-style:square;mso-width-percent:0;mso-height-percent:0;mso-wrap-distance-left:9pt;mso-wrap-distance-top:0;mso-wrap-distance-right:9pt;mso-wrap-distance-bottom:0;mso-position-horizontal:absolute;mso-position-horizontal-relative:page;mso-position-vertical:absolute;mso-position-vertical-relative:text;mso-width-percent:0;mso-height-percent:0;mso-width-relative:margin;mso-height-relative:margin;v-text-anchor:bottom" o:gfxdata="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" filled="f" strokecolor="black [3200]" strokeweight="2pt">
                 <v:textbox>
                   <w:txbxContent>
                     <w:p>
@@ -15592,14 +15366,7 @@
                           <w:rFonts w:ascii="Times New Roman" w:hAnsi="Times New Roman"/>
                           <w:sz w:val="24"/>
                         </w:rPr>
-                        <w:t>2.17</w:t>
-                      </w:r>
-                      <w:r>
-                        <w:rPr>
-                          <w:rFonts w:ascii="Times New Roman" w:hAnsi="Times New Roman"/>
-                          <w:sz w:val="24"/>
-                        </w:rPr>
-                        <w:t>)</w:t>
+                        <w:t>2.17)</w:t>
                       </w:r>
                     </w:p>
                   </w:txbxContent>
@@ -16018,18 +15785,18 @@
         <w:t xml:space="preserve">Pada tahap terakhir ini, nilai mel akan dikonversikan kembali ke dalam domain waktu, yang hasilnya disebut </w:t>
       </w:r>
       <w:r>
+        <w:t>Mel Frequency Ceptral Coefficient</w:t>
+      </w:r>
+      <w:r>
         <w:rPr>
           <w:i/>
         </w:rPr>
-        <w:t>Mel Frequency Ceptral Coefficient.</w:t>
+        <w:t>.</w:t>
       </w:r>
       <w:r>
         <w:t xml:space="preserve"> Konversi ini dilakukan dengan menggunakan </w:t>
       </w:r>
       <w:r>
-        <w:rPr>
-          <w:i/>
-        </w:rPr>
         <w:t>Discrete Cosine Transform</w:t>
       </w:r>
       <w:r>
@@ -16105,7 +15872,7 @@
         <mc:AlternateContent>
           <mc:Choice Requires="wps">
             <w:drawing>
-              <wp:anchor distT="0" distB="0" distL="114300" distR="114300" simplePos="0" relativeHeight="251716608" behindDoc="0" locked="0" layoutInCell="1" allowOverlap="1" wp14:anchorId="3CDEF62A" wp14:editId="50968964">
+              <wp:anchor distT="0" distB="0" distL="114300" distR="114300" simplePos="0" relativeHeight="251704320" behindDoc="0" locked="0" layoutInCell="1" allowOverlap="1" wp14:anchorId="0DC26BC4" wp14:editId="76ACFC3E">
                 <wp:simplePos x="0" y="0"/>
                 <wp:positionH relativeFrom="page">
                   <wp:posOffset>2078355</wp:posOffset>
@@ -16165,14 +15932,7 @@
                                 <w:rFonts w:ascii="Times New Roman" w:hAnsi="Times New Roman"/>
                                 <w:sz w:val="24"/>
                               </w:rPr>
-                              <w:t>2.18</w:t>
-                            </w:r>
-                            <w:r>
-                              <w:rPr>
-                                <w:rFonts w:ascii="Times New Roman" w:hAnsi="Times New Roman"/>
-                                <w:sz w:val="24"/>
-                              </w:rPr>
-                              <w:t>)</w:t>
+                              <w:t>2.18)</w:t>
                             </w:r>
                           </w:p>
                         </w:txbxContent>
@@ -16197,7 +15957,7 @@
           </mc:Choice>
           <mc:Fallback>
             <w:pict>
-              <v:rect w14:anchorId="3CDEF62A" id="Rectangle 41" o:spid="_x0000_s1049" style="position:absolute;left:0;text-align:left;margin-left:163.65pt;margin-top:11.55pt;width:331.5pt;height:58.5pt;z-index:251716608;visibility:visible;mso-wrap-style:square;mso-width-percent:0;mso-height-percent:0;mso-wrap-distance-left:9pt;mso-wrap-distance-top:0;mso-wrap-distance-right:9pt;mso-wrap-distance-bottom:0;mso-position-horizontal:absolute;mso-position-horizontal-relative:page;mso-position-vertical:absolute;mso-position-vertical-relative:text;mso-width-percent:0;mso-height-percent:0;mso-width-relative:margin;mso-height-relative:margin;v-text-anchor:bottom" o:gfxdata="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" filled="f" strokecolor="black [3200]" strokeweight="2pt">
+              <v:rect w14:anchorId="0DC26BC4" id="Rectangle 41" o:spid="_x0000_s1049" style="position:absolute;left:0;text-align:left;margin-left:163.65pt;margin-top:11.55pt;width:331.5pt;height:58.5pt;z-index:251704320;visibility:visible;mso-wrap-style:square;mso-width-percent:0;mso-height-percent:0;mso-wrap-distance-left:9pt;mso-wrap-distance-top:0;mso-wrap-distance-right:9pt;mso-wrap-distance-bottom:0;mso-position-horizontal:absolute;mso-position-horizontal-relative:page;mso-position-vertical:absolute;mso-position-vertical-relative:text;mso-width-percent:0;mso-height-percent:0;mso-width-relative:margin;mso-height-relative:margin;v-text-anchor:bottom" o:gfxdata="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" filled="f" strokecolor="black [3200]" strokeweight="2pt">
                 <v:textbox>
                   <w:txbxContent>
                     <w:p>
@@ -16217,14 +15977,7 @@
                           <w:rFonts w:ascii="Times New Roman" w:hAnsi="Times New Roman"/>
                           <w:sz w:val="24"/>
                         </w:rPr>
-                        <w:t>2.18</w:t>
-                      </w:r>
-                      <w:r>
-                        <w:rPr>
-                          <w:rFonts w:ascii="Times New Roman" w:hAnsi="Times New Roman"/>
-                          <w:sz w:val="24"/>
-                        </w:rPr>
-                        <w:t>)</w:t>
+                        <w:t>2.18)</w:t>
                       </w:r>
                     </w:p>
                   </w:txbxContent>
@@ -16561,13 +16314,50 @@
       </w:r>
       <w:r>
         <w:tab/>
+      </w:r>
+      <w:r>
         <w:t>Learning Vector Quantization</w:t>
       </w:r>
       <w:r>
+        <w:t xml:space="preserve"> [FAU94]</w:t>
+      </w:r>
+    </w:p>
+    <w:p>
+      <w:pPr>
+        <w:pStyle w:val="isidokumen"/>
+      </w:pPr>
+      <w:r>
+        <w:t>Learning Vector Quantization</w:t>
+      </w:r>
+      <w:r>
+        <w:rPr>
+          <w:i/>
+        </w:rPr>
         <w:t xml:space="preserve"> </w:t>
       </w:r>
       <w:r>
-        <w:t>[FAU94]</w:t>
+        <w:t xml:space="preserve">(LVQ) adalah satu metode untuk melakukan klasifikasi pola yang dimana setiap keluarannya merepresentasikan sebuah kelas atau kategori </w:t>
+      </w:r>
+      <w:r>
+        <w:t>tertentu</w:t>
+      </w:r>
+      <w:r>
+        <w:t>.</w:t>
+      </w:r>
+      <w:r>
+        <w:t xml:space="preserve"> </w:t>
+      </w:r>
+      <w:r>
+        <w:t xml:space="preserve">LVQ merupakan salah satu algoritma dari </w:t>
+      </w:r>
+      <w:r>
+        <w:rPr>
+          <w:i/>
+        </w:rPr>
+        <w:t>supervised neural network</w:t>
+      </w:r>
+      <w:r>
+        <w:t>.</w:t>
       </w:r>
     </w:p>
     <w:p>
@@ -16576,47 +16366,13 @@
       </w:pPr>
       <w:r>
         <w:rPr>
-          <w:i/>
-        </w:rPr>
-        <w:t xml:space="preserve">Learning Vector Quantization </w:t>
-      </w:r>
-      <w:r>
-        <w:t xml:space="preserve">(LVQ) adalah satu metode untuk melakukan klasifikasi pola yang dimana setiap keluarannya merepresentasikan sebuah kelas atau kategori </w:t>
-      </w:r>
-      <w:r>
-        <w:t>tertentu</w:t>
-      </w:r>
-      <w:r>
-        <w:t>.</w:t>
-      </w:r>
-      <w:r>
-        <w:t xml:space="preserve"> </w:t>
-      </w:r>
-      <w:r>
-        <w:t xml:space="preserve">LVQ merupakan salah satu algoritma dari </w:t>
-      </w:r>
-      <w:r>
-        <w:rPr>
-          <w:i/>
-        </w:rPr>
-        <w:t>supervised neural network</w:t>
-      </w:r>
-      <w:r>
-        <w:t>.</w:t>
-      </w:r>
-    </w:p>
-    <w:p>
-      <w:pPr>
-        <w:pStyle w:val="isidokumen"/>
-      </w:pPr>
-      <w:r>
-        <w:rPr>
           <w:noProof/>
+          <w:lang w:val="id-ID" w:eastAsia="id-ID"/>
         </w:rPr>
         <mc:AlternateContent>
           <mc:Choice Requires="wps">
             <w:drawing>
-              <wp:anchor distT="0" distB="0" distL="114300" distR="114300" simplePos="0" relativeHeight="251719680" behindDoc="0" locked="0" layoutInCell="1" allowOverlap="1" wp14:anchorId="56F30124" wp14:editId="437F9639">
+              <wp:anchor distT="0" distB="0" distL="114300" distR="114300" simplePos="0" relativeHeight="251707392" behindDoc="0" locked="0" layoutInCell="1" allowOverlap="1" wp14:anchorId="6555BFA5" wp14:editId="25A61727">
                 <wp:simplePos x="0" y="0"/>
                 <wp:positionH relativeFrom="page">
                   <wp:align>center</wp:align>
@@ -16748,7 +16504,7 @@
           </mc:Choice>
           <mc:Fallback>
             <w:pict>
-              <v:shape w14:anchorId="56F30124" id="Text Box 43" o:spid="_x0000_s1050" type="#_x0000_t202" style="position:absolute;left:0;text-align:left;margin-left:0;margin-top:275.3pt;width:221.9pt;height:18pt;z-index:251719680;visibility:visible;mso-wrap-style:square;mso-height-percent:0;mso-wrap-distance-left:9pt;mso-wrap-distance-top:0;mso-wrap-distance-right:9pt;mso-wrap-distance-bottom:0;mso-position-horizontal:center;mso-position-horizontal-relative:page;mso-position-vertical:absolute;mso-position-vertical-relative:text;mso-height-percent:0;mso-height-relative:margin;v-text-anchor:top" o:gfxdata="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" stroked="f">
+              <v:shape w14:anchorId="6555BFA5" id="Text Box 43" o:spid="_x0000_s1050" type="#_x0000_t202" style="position:absolute;left:0;text-align:left;margin-left:0;margin-top:275.3pt;width:221.9pt;height:18pt;z-index:251707392;visibility:visible;mso-wrap-style:square;mso-height-percent:0;mso-wrap-distance-left:9pt;mso-wrap-distance-top:0;mso-wrap-distance-right:9pt;mso-wrap-distance-bottom:0;mso-position-horizontal:center;mso-position-horizontal-relative:page;mso-position-vertical:absolute;mso-position-vertical-relative:text;mso-height-percent:0;mso-height-relative:margin;v-text-anchor:top" o:gfxdata="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" stroked="f">
                 <v:textbox inset="0,0,0,0">
                   <w:txbxContent>
                     <w:p>
@@ -16843,7 +16599,7 @@
           <w:lang w:val="id-ID" w:eastAsia="id-ID"/>
         </w:rPr>
         <w:drawing>
-          <wp:anchor distT="0" distB="0" distL="114300" distR="114300" simplePos="0" relativeHeight="251717632" behindDoc="0" locked="0" layoutInCell="1" allowOverlap="1" wp14:anchorId="0B52CC87" wp14:editId="027D15B0">
+          <wp:anchor distT="0" distB="0" distL="114300" distR="114300" simplePos="0" relativeHeight="251705344" behindDoc="0" locked="0" layoutInCell="1" allowOverlap="1" wp14:anchorId="6FD2F075" wp14:editId="0A5FA8AD">
             <wp:simplePos x="0" y="0"/>
             <wp:positionH relativeFrom="page">
               <wp:posOffset>2370455</wp:posOffset>
@@ -16929,10 +16685,7 @@
         <w:t>input</w:t>
       </w:r>
       <w:r>
-        <w:t xml:space="preserve"> untuk masuk dalam suatu kelas berdasarkan kedekatan jaraknya. </w:t>
-      </w:r>
-      <w:r>
-        <w:t xml:space="preserve">Dalam lapisan kompetitif, proses pembelajaran dilakukan secara terawasi. </w:t>
+        <w:t xml:space="preserve"> untuk masuk dalam suatu kelas berdasarkan kedekatan jaraknya. Dalam lapisan kompetitif, proses pembelajaran dilakukan secara terawasi. </w:t>
       </w:r>
       <w:r>
         <w:rPr>
@@ -17256,7 +17009,7 @@
         <mc:AlternateContent>
           <mc:Choice Requires="wps">
             <w:drawing>
-              <wp:anchor distT="0" distB="0" distL="114300" distR="114300" simplePos="0" relativeHeight="251721728" behindDoc="0" locked="0" layoutInCell="1" allowOverlap="1" wp14:anchorId="77A0EBB2" wp14:editId="737F0B6A">
+              <wp:anchor distT="0" distB="0" distL="114300" distR="114300" simplePos="0" relativeHeight="251709440" behindDoc="0" locked="0" layoutInCell="1" allowOverlap="1" wp14:anchorId="12D6A52E" wp14:editId="4F8B8F41">
                 <wp:simplePos x="0" y="0"/>
                 <wp:positionH relativeFrom="margin">
                   <wp:posOffset>626110</wp:posOffset>
@@ -17316,14 +17069,7 @@
                                 <w:rFonts w:ascii="Times New Roman" w:hAnsi="Times New Roman"/>
                                 <w:sz w:val="24"/>
                               </w:rPr>
-                              <w:t>2.19</w:t>
-                            </w:r>
-                            <w:r>
-                              <w:rPr>
-                                <w:rFonts w:ascii="Times New Roman" w:hAnsi="Times New Roman"/>
-                                <w:sz w:val="24"/>
-                              </w:rPr>
-                              <w:t>)</w:t>
+                              <w:t>2.19)</w:t>
                             </w:r>
                           </w:p>
                         </w:txbxContent>
@@ -17348,7 +17094,7 @@
           </mc:Choice>
           <mc:Fallback>
             <w:pict>
-              <v:rect w14:anchorId="77A0EBB2" id="Rectangle 44" o:spid="_x0000_s1051" style="position:absolute;left:0;text-align:left;margin-left:49.3pt;margin-top:8.85pt;width:297.75pt;height:41.25pt;z-index:251721728;visibility:visible;mso-wrap-style:square;mso-width-percent:0;mso-height-percent:0;mso-wrap-distance-left:9pt;mso-wrap-distance-top:0;mso-wrap-distance-right:9pt;mso-wrap-distance-bottom:0;mso-position-horizontal:absolute;mso-position-horizontal-relative:margin;mso-position-vertical:absolute;mso-position-vertical-relative:text;mso-width-percent:0;mso-height-percent:0;mso-width-relative:margin;mso-height-relative:margin;v-text-anchor:bottom" o:gfxdata="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" filled="f" strokecolor="black [3200]" strokeweight="2pt">
+              <v:rect w14:anchorId="12D6A52E" id="Rectangle 44" o:spid="_x0000_s1051" style="position:absolute;left:0;text-align:left;margin-left:49.3pt;margin-top:8.85pt;width:297.75pt;height:41.25pt;z-index:251709440;visibility:visible;mso-wrap-style:square;mso-width-percent:0;mso-height-percent:0;mso-wrap-distance-left:9pt;mso-wrap-distance-top:0;mso-wrap-distance-right:9pt;mso-wrap-distance-bottom:0;mso-position-horizontal:absolute;mso-position-horizontal-relative:margin;mso-position-vertical:absolute;mso-position-vertical-relative:text;mso-width-percent:0;mso-height-percent:0;mso-width-relative:margin;mso-height-relative:margin;v-text-anchor:bottom" o:gfxdata="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" filled="f" strokecolor="black [3200]" strokeweight="2pt">
                 <v:textbox>
                   <w:txbxContent>
                     <w:p>
@@ -17368,14 +17114,7 @@
                           <w:rFonts w:ascii="Times New Roman" w:hAnsi="Times New Roman"/>
                           <w:sz w:val="24"/>
                         </w:rPr>
-                        <w:t>2.19</w:t>
-                      </w:r>
-                      <w:r>
-                        <w:rPr>
-                          <w:rFonts w:ascii="Times New Roman" w:hAnsi="Times New Roman"/>
-                          <w:sz w:val="24"/>
-                        </w:rPr>
-                        <w:t>)</w:t>
+                        <w:t>2.19)</w:t>
                       </w:r>
                     </w:p>
                   </w:txbxContent>
@@ -17613,7 +17352,7 @@
         <mc:AlternateContent>
           <mc:Choice Requires="wps">
             <w:drawing>
-              <wp:anchor distT="0" distB="0" distL="114300" distR="114300" simplePos="0" relativeHeight="251723776" behindDoc="0" locked="0" layoutInCell="1" allowOverlap="1" wp14:anchorId="0845C425" wp14:editId="77827EFA">
+              <wp:anchor distT="0" distB="0" distL="114300" distR="114300" simplePos="0" relativeHeight="251711488" behindDoc="0" locked="0" layoutInCell="1" allowOverlap="1" wp14:anchorId="38039DA2" wp14:editId="7DC334B4">
                 <wp:simplePos x="0" y="0"/>
                 <wp:positionH relativeFrom="margin">
                   <wp:align>center</wp:align>
@@ -17673,14 +17412,7 @@
                                 <w:rFonts w:ascii="Times New Roman" w:hAnsi="Times New Roman"/>
                                 <w:sz w:val="24"/>
                               </w:rPr>
-                              <w:t>2.20</w:t>
-                            </w:r>
-                            <w:r>
-                              <w:rPr>
-                                <w:rFonts w:ascii="Times New Roman" w:hAnsi="Times New Roman"/>
-                                <w:sz w:val="24"/>
-                              </w:rPr>
-                              <w:t>)</w:t>
+                              <w:t>2.20)</w:t>
                             </w:r>
                           </w:p>
                         </w:txbxContent>
@@ -17705,7 +17437,7 @@
           </mc:Choice>
           <mc:Fallback>
             <w:pict>
-              <v:rect w14:anchorId="0845C425" id="Rectangle 46" o:spid="_x0000_s1052" style="position:absolute;left:0;text-align:left;margin-left:0;margin-top:9.35pt;width:297.75pt;height:41.25pt;z-index:251723776;visibility:visible;mso-wrap-style:square;mso-width-percent:0;mso-height-percent:0;mso-wrap-distance-left:9pt;mso-wrap-distance-top:0;mso-wrap-distance-right:9pt;mso-wrap-distance-bottom:0;mso-position-horizontal:center;mso-position-horizontal-relative:margin;mso-position-vertical:absolute;mso-position-vertical-relative:text;mso-width-percent:0;mso-height-percent:0;mso-width-relative:margin;mso-height-relative:margin;v-text-anchor:bottom" o:gfxdata="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" filled="f" strokecolor="black [3200]" strokeweight="2pt">
+              <v:rect w14:anchorId="38039DA2" id="Rectangle 46" o:spid="_x0000_s1052" style="position:absolute;left:0;text-align:left;margin-left:0;margin-top:9.35pt;width:297.75pt;height:41.25pt;z-index:251711488;visibility:visible;mso-wrap-style:square;mso-width-percent:0;mso-height-percent:0;mso-wrap-distance-left:9pt;mso-wrap-distance-top:0;mso-wrap-distance-right:9pt;mso-wrap-distance-bottom:0;mso-position-horizontal:center;mso-position-horizontal-relative:margin;mso-position-vertical:absolute;mso-position-vertical-relative:text;mso-width-percent:0;mso-height-percent:0;mso-width-relative:margin;mso-height-relative:margin;v-text-anchor:bottom" o:gfxdata="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" filled="f" strokecolor="black [3200]" strokeweight="2pt">
                 <v:textbox>
                   <w:txbxContent>
                     <w:p>
@@ -17725,14 +17457,7 @@
                           <w:rFonts w:ascii="Times New Roman" w:hAnsi="Times New Roman"/>
                           <w:sz w:val="24"/>
                         </w:rPr>
-                        <w:t>2.20</w:t>
-                      </w:r>
-                      <w:r>
-                        <w:rPr>
-                          <w:rFonts w:ascii="Times New Roman" w:hAnsi="Times New Roman"/>
-                          <w:sz w:val="24"/>
-                        </w:rPr>
-                        <w:t>)</w:t>
+                        <w:t>2.20)</w:t>
                       </w:r>
                     </w:p>
                   </w:txbxContent>
@@ -18154,13 +17879,7 @@
           <w:rPr>
             <w:rFonts w:ascii="Cambria Math" w:hAnsi="Cambria Math"/>
           </w:rPr>
-          <m:t>T</m:t>
-        </m:r>
-        <m:r>
-          <w:rPr>
-            <w:rFonts w:ascii="Cambria Math" w:hAnsi="Cambria Math"/>
-          </w:rPr>
-          <m:t>=</m:t>
+          <m:t>T=</m:t>
         </m:r>
       </m:oMath>
       <w:r>
@@ -18279,10 +17998,7 @@
         </m:r>
       </m:oMath>
       <w:r>
-        <w:t xml:space="preserve"> </w:t>
-      </w:r>
-      <w:r>
-        <w:t xml:space="preserve">kategori atau kelas yang direpresentasikan dari unit </w:t>
+        <w:t xml:space="preserve"> kategori atau kelas yang direpresentasikan dari unit </w:t>
       </w:r>
       <w:r>
         <w:rPr>
@@ -18291,10 +18007,7 @@
         <w:t xml:space="preserve">output </w:t>
       </w:r>
       <w:r>
-        <w:t xml:space="preserve">ke </w:t>
-      </w:r>
-      <w:r>
-        <w:t xml:space="preserve">– </w:t>
+        <w:t xml:space="preserve">ke – </w:t>
       </w:r>
       <m:oMath>
         <m:r>
@@ -18397,10 +18110,7 @@
         <w:t>output</w:t>
       </w:r>
       <w:r>
-        <w:t xml:space="preserve"> </w:t>
-      </w:r>
-      <w:r>
-        <w:t xml:space="preserve">ke – </w:t>
+        <w:t xml:space="preserve"> ke – </w:t>
       </w:r>
       <m:oMath>
         <m:r>
@@ -18490,12 +18200,7 @@
       </w:r>
       <w:r>
         <w:tab/>
-        <w:t>Tinjauan Obje</w:t>
-      </w:r>
-      <w:bookmarkStart w:id="20" w:name="_GoBack"/>
-      <w:bookmarkEnd w:id="20"/>
-      <w:r>
-        <w:t>k Penelitian</w:t>
+        <w:t>Tinjauan Objek Penelitian</w:t>
       </w:r>
     </w:p>
     <w:p>
@@ -18533,7 +18238,7 @@
           <w:lang w:val="id-ID" w:eastAsia="id-ID"/>
         </w:rPr>
         <w:drawing>
-          <wp:anchor distT="0" distB="0" distL="114300" distR="114300" simplePos="0" relativeHeight="251679744" behindDoc="0" locked="0" layoutInCell="1" allowOverlap="1" wp14:anchorId="31BB09CA" wp14:editId="6F735D07">
+          <wp:anchor distT="0" distB="0" distL="114300" distR="114300" simplePos="0" relativeHeight="251667456" behindDoc="0" locked="0" layoutInCell="1" allowOverlap="1" wp14:anchorId="44C9C9F6" wp14:editId="0C55C3DA">
             <wp:simplePos x="0" y="0"/>
             <wp:positionH relativeFrom="margin">
               <wp:align>center</wp:align>
@@ -18595,11 +18300,12 @@
       <w:r>
         <w:rPr>
           <w:noProof/>
+          <w:lang w:val="id-ID" w:eastAsia="id-ID"/>
         </w:rPr>
         <mc:AlternateContent>
           <mc:Choice Requires="wps">
             <w:drawing>
-              <wp:anchor distT="0" distB="0" distL="114300" distR="114300" simplePos="0" relativeHeight="251681792" behindDoc="0" locked="0" layoutInCell="1" allowOverlap="1" wp14:anchorId="41E3DA6B" wp14:editId="5D3F0C77">
+              <wp:anchor distT="0" distB="0" distL="114300" distR="114300" simplePos="0" relativeHeight="251669504" behindDoc="0" locked="0" layoutInCell="1" allowOverlap="1" wp14:anchorId="514741BC" wp14:editId="35B1A456">
                 <wp:simplePos x="0" y="0"/>
                 <wp:positionH relativeFrom="margin">
                   <wp:align>center</wp:align>
@@ -18731,7 +18437,7 @@
           </mc:Choice>
           <mc:Fallback>
             <w:pict>
-              <v:shape w14:anchorId="41E3DA6B" id="Text Box 3" o:spid="_x0000_s1053" type="#_x0000_t202" style="position:absolute;left:0;text-align:left;margin-left:0;margin-top:263.75pt;width:296.25pt;height:18.75pt;z-index:251681792;visibility:visible;mso-wrap-style:square;mso-height-percent:0;mso-wrap-distance-left:9pt;mso-wrap-distance-top:0;mso-wrap-distance-right:9pt;mso-wrap-distance-bottom:0;mso-position-horizontal:center;mso-position-horizontal-relative:margin;mso-position-vertical:absolute;mso-position-vertical-relative:text;mso-height-percent:0;mso-height-relative:margin;v-text-anchor:top" o:gfxdata="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" stroked="f">
+              <v:shape w14:anchorId="514741BC" id="Text Box 3" o:spid="_x0000_s1053" type="#_x0000_t202" style="position:absolute;left:0;text-align:left;margin-left:0;margin-top:263.75pt;width:296.25pt;height:18.75pt;z-index:251669504;visibility:visible;mso-wrap-style:square;mso-height-percent:0;mso-wrap-distance-left:9pt;mso-wrap-distance-top:0;mso-wrap-distance-right:9pt;mso-wrap-distance-bottom:0;mso-position-horizontal:center;mso-position-horizontal-relative:margin;mso-position-vertical:absolute;mso-position-vertical-relative:text;mso-height-percent:0;mso-height-relative:margin;v-text-anchor:top" o:gfxdata="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" stroked="f">
                 <v:textbox inset="0,0,0,0">
                   <w:txbxContent>
                     <w:p>
@@ -18890,7 +18596,13 @@
         <w:rPr>
           <w:i/>
         </w:rPr>
-        <w:t>g Hidden Markov Model</w:t>
+        <w:t xml:space="preserve">g </w:t>
+      </w:r>
+      <w:r>
+        <w:rPr>
+          <w:i/>
+        </w:rPr>
+        <w:t>Hidden Markov Model</w:t>
       </w:r>
       <w:r>
         <w:rPr>
@@ -19154,7 +18866,7 @@
         <mc:AlternateContent>
           <mc:Choice Requires="wpg">
             <w:drawing>
-              <wp:anchor distT="0" distB="0" distL="114300" distR="114300" simplePos="0" relativeHeight="251678720" behindDoc="0" locked="0" layoutInCell="1" allowOverlap="1" wp14:anchorId="22E8D736" wp14:editId="5994F3BB">
+              <wp:anchor distT="0" distB="0" distL="114300" distR="114300" simplePos="0" relativeHeight="251666432" behindDoc="0" locked="0" layoutInCell="1" allowOverlap="1" wp14:anchorId="7AFA4550" wp14:editId="6E42189A">
                 <wp:simplePos x="0" y="0"/>
                 <wp:positionH relativeFrom="column">
                   <wp:posOffset>893445</wp:posOffset>
@@ -19266,7 +18978,7 @@
           </mc:Choice>
           <mc:Fallback>
             <w:pict>
-              <v:group w14:anchorId="511589DC" id="Group 22" o:spid="_x0000_s1026" style="position:absolute;margin-left:70.35pt;margin-top:114.8pt;width:255.4pt;height:117.75pt;z-index:251678720" coordorigin="3682,5810" coordsize="5108,2288" o:gfxdata="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">
+              <v:group w14:anchorId="7D07048C" id="Group 22" o:spid="_x0000_s1026" style="position:absolute;margin-left:70.35pt;margin-top:114.8pt;width:255.4pt;height:117.75pt;z-index:251666432" coordorigin="3682,5810" coordsize="5108,2288" o:gfxdata="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">
                 <v:shapetype id="_x0000_t75" coordsize="21600,21600" o:spt="75" o:preferrelative="t" path="m@4@5l@4@11@9@11@9@5xe" filled="f" stroked="f">
                   <v:stroke joinstyle="miter"/>
                   <v:formulas>
@@ -19306,7 +19018,7 @@
         <mc:AlternateContent>
           <mc:Choice Requires="wps">
             <w:drawing>
-              <wp:anchor distT="0" distB="0" distL="114300" distR="114300" simplePos="0" relativeHeight="251677696" behindDoc="0" locked="0" layoutInCell="1" allowOverlap="1" wp14:anchorId="4DDBE89D" wp14:editId="0877AF3F">
+              <wp:anchor distT="0" distB="0" distL="114300" distR="114300" simplePos="0" relativeHeight="251665408" behindDoc="0" locked="0" layoutInCell="1" allowOverlap="1" wp14:anchorId="78B6C69A" wp14:editId="16EDE920">
                 <wp:simplePos x="0" y="0"/>
                 <wp:positionH relativeFrom="column">
                   <wp:posOffset>1112520</wp:posOffset>
@@ -19453,7 +19165,7 @@
           </mc:Choice>
           <mc:Fallback>
             <w:pict>
-              <v:shape w14:anchorId="4DDBE89D" id="Text Box 19" o:spid="_x0000_s1054" type="#_x0000_t202" style="position:absolute;left:0;text-align:left;margin-left:87.6pt;margin-top:249pt;width:221.25pt;height:17.8pt;z-index:251677696;visibility:visible;mso-wrap-style:square;mso-width-percent:0;mso-height-percent:0;mso-wrap-distance-left:9pt;mso-wrap-distance-top:0;mso-wrap-distance-right:9pt;mso-wrap-distance-bottom:0;mso-position-horizontal:absolute;mso-position-horizontal-relative:text;mso-position-vertical:absolute;mso-position-vertical-relative:text;mso-width-percent:0;mso-height-percent:0;mso-width-relative:page;mso-height-relative:page;v-text-anchor:top" o:gfxdata="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" stroked="f">
+              <v:shape w14:anchorId="78B6C69A" id="Text Box 19" o:spid="_x0000_s1054" type="#_x0000_t202" style="position:absolute;left:0;text-align:left;margin-left:87.6pt;margin-top:249pt;width:221.25pt;height:17.8pt;z-index:251665408;visibility:visible;mso-wrap-style:square;mso-width-percent:0;mso-height-percent:0;mso-wrap-distance-left:9pt;mso-wrap-distance-top:0;mso-wrap-distance-right:9pt;mso-wrap-distance-bottom:0;mso-position-horizontal:absolute;mso-position-horizontal-relative:text;mso-position-vertical:absolute;mso-position-vertical-relative:text;mso-width-percent:0;mso-height-percent:0;mso-width-relative:page;mso-height-relative:page;v-text-anchor:top" o:gfxdata="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" stroked="f">
                 <v:textbox inset="0,0,0,0">
                   <w:txbxContent>
                     <w:p>
@@ -19827,16 +19539,4250 @@
     <w:p>
       <w:pPr>
         <w:spacing w:after="0" w:line="240" w:lineRule="auto"/>
-        <w:rPr>
-          <w:rFonts w:ascii="Times New Roman" w:eastAsia="Times New Roman" w:hAnsi="Times New Roman"/>
-          <w:color w:val="000000"/>
-          <w:sz w:val="24"/>
-          <w:szCs w:val="24"/>
-        </w:rPr>
       </w:pPr>
       <w:r>
         <w:br w:type="page"/>
       </w:r>
+    </w:p>
+    <w:p>
+      <w:pPr>
+        <w:pStyle w:val="JudulBab"/>
+        <w:outlineLvl w:val="0"/>
+      </w:pPr>
+      <w:bookmarkStart w:id="20" w:name="_Toc369507423"/>
+      <w:r>
+        <w:lastRenderedPageBreak/>
+        <w:t>BAB III</w:t>
+      </w:r>
+      <w:bookmarkEnd w:id="20"/>
+    </w:p>
+    <w:p>
+      <w:pPr>
+        <w:pStyle w:val="JudulBab"/>
+      </w:pPr>
+      <w:bookmarkStart w:id="21" w:name="_Toc369507424"/>
+      <w:r>
+        <w:t>ANALISIS DAN PERANCANGAN</w:t>
+      </w:r>
+      <w:bookmarkEnd w:id="21"/>
+    </w:p>
+    <w:p>
+      <w:pPr>
+        <w:spacing w:after="0" w:line="240" w:lineRule="auto"/>
+      </w:pPr>
+    </w:p>
+    <w:p>
+      <w:pPr>
+        <w:pStyle w:val="isidokumen"/>
+      </w:pPr>
+      <w:r>
+        <w:t xml:space="preserve">Pada bab ini akan </w:t>
+      </w:r>
+      <w:r>
+        <w:t>dijelaskan</w:t>
+      </w:r>
+      <w:r>
+        <w:t xml:space="preserve"> </w:t>
+      </w:r>
+      <w:r>
+        <w:t>analisis dan perancangan</w:t>
+      </w:r>
+      <w:r>
+        <w:t xml:space="preserve"> sistem yang dapat mengidentifikasi pembicara. Adapun dalam membangun sistem ini, diperlukan suatu metode untuk melakukan ekstraksi fitur yang dimana fitur-fitur tersebut membawa karakter yang khusus dari </w:t>
+      </w:r>
+      <w:r>
+        <w:t>suara pembicara tersebut d</w:t>
+      </w:r>
+      <w:r>
+        <w:t xml:space="preserve">an untuk dapat mengenali pembicara, diperlukan </w:t>
+      </w:r>
+      <w:r>
+        <w:rPr>
+          <w:i/>
+        </w:rPr>
+        <w:t>machine learning</w:t>
+      </w:r>
+      <w:r>
+        <w:t xml:space="preserve"> yang akan melakukan identifikasi terhadap fitur-fitur yang telah diekstrak.</w:t>
+      </w:r>
+    </w:p>
+    <w:p>
+      <w:pPr>
+        <w:pStyle w:val="isidokumen"/>
+      </w:pPr>
+    </w:p>
+    <w:p>
+      <w:pPr>
+        <w:pStyle w:val="bab11"/>
+        <w:numPr>
+          <w:ilvl w:val="1"/>
+          <w:numId w:val="9"/>
+        </w:numPr>
+        <w:tabs>
+          <w:tab w:val="clear" w:pos="720"/>
+          <w:tab w:val="left" w:pos="567"/>
+        </w:tabs>
+        <w:ind w:left="426" w:hanging="452"/>
+      </w:pPr>
+      <w:r>
+        <w:t>Analisis Masalah</w:t>
+      </w:r>
+    </w:p>
+    <w:p>
+      <w:pPr>
+        <w:pStyle w:val="isidokumen"/>
+      </w:pPr>
+      <w:r>
+        <w:t>Masalah yang akan dibahas pada penelitian ini adalah</w:t>
+      </w:r>
+      <w:r>
+        <w:t xml:space="preserve"> bagaimana melakukan identifikasi dan verifikasi pembicara melalui sebuah </w:t>
+      </w:r>
+      <w:r>
+        <w:rPr>
+          <w:i/>
+        </w:rPr>
+        <w:t>input</w:t>
+      </w:r>
+      <w:r>
+        <w:t xml:space="preserve"> suara</w:t>
+      </w:r>
+      <w:r>
+        <w:t xml:space="preserve"> dengan ucapan terbatas</w:t>
+      </w:r>
+      <w:r>
+        <w:t xml:space="preserve">. </w:t>
+      </w:r>
+      <w:r>
+        <w:t xml:space="preserve">Ucapan yang akan diterima </w:t>
+      </w:r>
+      <w:r>
+        <w:t xml:space="preserve">pada tahap </w:t>
+      </w:r>
+      <w:r>
+        <w:t xml:space="preserve">verifikasi hanya </w:t>
+      </w:r>
+      <w:r>
+        <w:rPr>
+          <w:i/>
+        </w:rPr>
+        <w:t xml:space="preserve">lock, </w:t>
+      </w:r>
+      <w:r>
+        <w:rPr>
+          <w:i/>
+        </w:rPr>
+        <w:t>unlock</w:t>
+      </w:r>
+      <w:r>
+        <w:t xml:space="preserve">, buka dan kunci. Selain itu maka verifikasi dianggap gagal meskipun identifikasi pembicara dianggap benar. </w:t>
+      </w:r>
+      <w:r>
+        <w:t>Untuk</w:t>
+      </w:r>
+      <w:r>
+        <w:t xml:space="preserve"> dapat melakukan pengenalan pembicara, sebuah metode yang dapat memodelkan pendengaran manusia perlu dibuat untuk diterapkan pada sistem sebuah </w:t>
+      </w:r>
+      <w:r>
+        <w:rPr>
+          <w:i/>
+        </w:rPr>
+        <w:t>speaker recognition</w:t>
+      </w:r>
+      <w:r>
+        <w:t>.</w:t>
+      </w:r>
+      <w:r>
+        <w:t xml:space="preserve"> Sistem akan melakukan ekstraksi fitur untuk mendapatkan karakteristik dari </w:t>
+      </w:r>
+      <w:r>
+        <w:rPr>
+          <w:i/>
+        </w:rPr>
+        <w:t>input</w:t>
+      </w:r>
+      <w:r>
+        <w:t xml:space="preserve"> suara tersebut untuk dijadikan parameter-parameter </w:t>
+      </w:r>
+      <w:r>
+        <w:t xml:space="preserve">yang akan digunakan untuk mengidentifikasi pembicara. </w:t>
+      </w:r>
+    </w:p>
+    <w:p>
+      <w:pPr>
+        <w:pStyle w:val="isidokumen"/>
+      </w:pPr>
+      <w:r>
+        <w:t>Dalam penelitian ini metode Mel Frequency Ceptral Coefficient</w:t>
+      </w:r>
+      <w:r>
+        <w:t xml:space="preserve">s berperan sebagai pengekstraksi fitur dari </w:t>
+      </w:r>
+      <w:r>
+        <w:rPr>
+          <w:i/>
+        </w:rPr>
+        <w:t>input</w:t>
+      </w:r>
+      <w:r>
+        <w:t xml:space="preserve"> suara, metode ini digunakan karena dianggap paling baik untuk melakukan ekstraksi fitur dari </w:t>
+      </w:r>
+      <w:r>
+        <w:rPr>
+          <w:i/>
+        </w:rPr>
+        <w:t xml:space="preserve">input </w:t>
+      </w:r>
+      <w:r>
+        <w:t xml:space="preserve">suara dengan berbagai kondisi, salah satunya kondisi suara dengan banyak </w:t>
+      </w:r>
+      <w:r>
+        <w:rPr>
+          <w:i/>
+        </w:rPr>
+        <w:t>noise</w:t>
+      </w:r>
+      <w:r>
+        <w:t xml:space="preserve">. </w:t>
+      </w:r>
+    </w:p>
+    <w:p>
+      <w:pPr>
+        <w:pStyle w:val="isidokumen"/>
+      </w:pPr>
+      <w:r>
+        <w:t xml:space="preserve">Untuk mendapatkan klasifikasi hasil identifikasi </w:t>
+      </w:r>
+      <w:r>
+        <w:t xml:space="preserve">dan verifikasi </w:t>
+      </w:r>
+      <w:r>
+        <w:t>pembicara</w:t>
+      </w:r>
+      <w:r>
+        <w:t xml:space="preserve">, maka digunakan metode Learning Vector Quantization (LVQ). LVQ digunakan untuk melakukan pengambilan keputusan untuk identifikasi pembicara karena LVQ merupakan salah satu algoritma dari </w:t>
+      </w:r>
+      <w:r>
+        <w:rPr>
+          <w:i/>
+        </w:rPr>
+        <w:t>supervised neural network</w:t>
+      </w:r>
+      <w:r>
+        <w:t>. Sehingga hasil yang diperoleh dapat lebih akurat menggunakan metode ini.</w:t>
+      </w:r>
+    </w:p>
+    <w:p>
+      <w:pPr>
+        <w:pStyle w:val="bab1111"/>
+        <w:tabs>
+          <w:tab w:val="clear" w:pos="720"/>
+          <w:tab w:val="left" w:pos="426"/>
+        </w:tabs>
+        <w:ind w:left="426" w:hanging="426"/>
+      </w:pPr>
+      <w:r>
+        <w:lastRenderedPageBreak/>
+        <w:t>3.2</w:t>
+      </w:r>
+      <w:r>
+        <w:tab/>
+        <w:t xml:space="preserve">Data </w:t>
+      </w:r>
+      <w:r>
+        <w:rPr>
+          <w:i/>
+        </w:rPr>
+        <w:t>Sampling</w:t>
+      </w:r>
+    </w:p>
+    <w:p>
+      <w:pPr>
+        <w:pStyle w:val="isidokumen"/>
+      </w:pPr>
+      <w:r>
+        <w:t xml:space="preserve">Data </w:t>
+      </w:r>
+      <w:r>
+        <w:rPr>
+          <w:i/>
+        </w:rPr>
+        <w:t>sampling</w:t>
+      </w:r>
+      <w:r>
+        <w:t xml:space="preserve"> yang digunakan pada penelitian ini adalah </w:t>
+      </w:r>
+      <w:r>
+        <w:t xml:space="preserve">data suara berupa </w:t>
+      </w:r>
+      <w:r>
+        <w:rPr>
+          <w:i/>
+        </w:rPr>
+        <w:t xml:space="preserve">file audio </w:t>
+      </w:r>
+      <w:r>
+        <w:t xml:space="preserve">yang </w:t>
+      </w:r>
+      <w:r>
+        <w:t xml:space="preserve">didapat dari </w:t>
+      </w:r>
+      <w:r>
+        <w:t xml:space="preserve">rekaman secara langsung. Setiap </w:t>
+      </w:r>
+      <w:r>
+        <w:rPr>
+          <w:i/>
+        </w:rPr>
+        <w:t>file audio</w:t>
+      </w:r>
+      <w:r>
+        <w:t xml:space="preserve"> berdurasi kurang lebih 3-5 detik tergantung ucapan yang diberikan sebagai </w:t>
+      </w:r>
+      <w:r>
+        <w:rPr>
+          <w:i/>
+        </w:rPr>
+        <w:t>input</w:t>
+      </w:r>
+      <w:r>
+        <w:t>.</w:t>
+      </w:r>
+      <w:r>
+        <w:t xml:space="preserve"> </w:t>
+      </w:r>
+      <w:r>
+        <w:rPr>
+          <w:i/>
+        </w:rPr>
+        <w:t xml:space="preserve">File audio </w:t>
+      </w:r>
+      <w:r>
+        <w:t xml:space="preserve">yang digunakan pada penelitian ini memiliki frekuensi </w:t>
+      </w:r>
+      <w:r>
+        <w:rPr>
+          <w:i/>
+        </w:rPr>
+        <w:t>sampling</w:t>
+      </w:r>
+      <w:r>
+        <w:t xml:space="preserve"> sebesar 1</w:t>
+      </w:r>
+      <w:r>
+        <w:t>6</w:t>
+      </w:r>
+      <w:r>
+        <w:t xml:space="preserve">kHz karena pada umumnya suara percakapan manusia adalah </w:t>
+      </w:r>
+      <w:r>
+        <w:t xml:space="preserve">300 Hz </w:t>
+      </w:r>
+      <w:r>
+        <w:t>–</w:t>
+      </w:r>
+      <w:r>
+        <w:t xml:space="preserve"> 8000</w:t>
+      </w:r>
+      <w:r>
+        <w:t xml:space="preserve"> Hz</w:t>
+      </w:r>
+      <w:r>
+        <w:t>.</w:t>
+      </w:r>
+      <w:r>
+        <w:t xml:space="preserve"> Untuk memenuhi </w:t>
+      </w:r>
+      <w:r>
+        <w:rPr>
+          <w:i/>
+        </w:rPr>
+        <w:t xml:space="preserve">Nyquist </w:t>
+      </w:r>
+      <w:r>
+        <w:rPr>
+          <w:i/>
+        </w:rPr>
+        <w:t xml:space="preserve">Shannon </w:t>
+      </w:r>
+      <w:r>
+        <w:rPr>
+          <w:i/>
+        </w:rPr>
+        <w:t>Criterion</w:t>
+      </w:r>
+      <w:r>
+        <w:t xml:space="preserve">, maka frekuensi sampling yang dipakai adalah </w:t>
+      </w:r>
+      <w:r>
+        <w:t>1</w:t>
+      </w:r>
+      <w:r>
+        <w:t>6</w:t>
+      </w:r>
+      <w:r>
+        <w:t xml:space="preserve"> </w:t>
+      </w:r>
+      <w:r>
+        <w:t>k</w:t>
+      </w:r>
+      <w:r>
+        <w:t>Hz</w:t>
+      </w:r>
+      <w:r>
+        <w:t xml:space="preserve">, yang dimana minimum frekuensi </w:t>
+      </w:r>
+      <w:r>
+        <w:rPr>
+          <w:i/>
+        </w:rPr>
+        <w:t>sampling</w:t>
+      </w:r>
+      <w:r>
+        <w:t xml:space="preserve"> adalah 2 kali frekuensi sinyal</w:t>
+      </w:r>
+      <w:r>
+        <w:t xml:space="preserve"> </w:t>
+      </w:r>
+      <w:r>
+        <w:t>[GEE14]</w:t>
+      </w:r>
+      <w:r>
+        <w:t>.</w:t>
+      </w:r>
+      <w:r>
+        <w:t xml:space="preserve"> </w:t>
+      </w:r>
+    </w:p>
+    <w:p>
+      <w:pPr>
+        <w:pStyle w:val="isidokumen"/>
+      </w:pPr>
+      <w:r>
+        <w:t xml:space="preserve">Pada penelitian ini, penulis menggunakan 5 sampel pembicara yang terdiri dari 3 pria dan 2 wanita. Suara masing-masing pembicara akan direkam saat mengucapkan kata buka, kunci, </w:t>
+      </w:r>
+      <w:r>
+        <w:rPr>
+          <w:i/>
+        </w:rPr>
+        <w:t xml:space="preserve">lock, </w:t>
+      </w:r>
+      <w:r>
+        <w:t xml:space="preserve">dan </w:t>
+      </w:r>
+      <w:r>
+        <w:rPr>
+          <w:i/>
+        </w:rPr>
+        <w:t xml:space="preserve">unlock. </w:t>
+      </w:r>
+      <w:r>
+        <w:t>Setiap kata akan direkam sebanyak 5 kali, sehingga total untuk masing-masing pembicara adalah 20 kali perekaman suara. Data tersebut akan digunakan sebagai data belajar untuk melakukan identifikasi dan verifikasi pembicara.</w:t>
+      </w:r>
+    </w:p>
+    <w:p>
+      <w:pPr>
+        <w:pStyle w:val="isidokumen"/>
+      </w:pPr>
+    </w:p>
+    <w:p>
+      <w:pPr>
+        <w:pStyle w:val="bab11"/>
+      </w:pPr>
+      <w:r>
+        <w:t>3.3 Kerangka Pemikiran</w:t>
+      </w:r>
+    </w:p>
+    <w:p>
+      <w:pPr>
+        <w:pStyle w:val="isidokumen"/>
+      </w:pPr>
+      <w:r>
+        <w:t>Kerangka pemikiran dalam pembuatan tugas akhir ini adapun sebagai berikut:</w:t>
+      </w:r>
+    </w:p>
+    <w:p>
+      <w:pPr>
+        <w:pStyle w:val="isidokumen"/>
+        <w:numPr>
+          <w:ilvl w:val="0"/>
+          <w:numId w:val="19"/>
+        </w:numPr>
+      </w:pPr>
+      <w:r>
+        <w:rPr>
+          <w:i/>
+        </w:rPr>
+        <w:t>File audio</w:t>
+      </w:r>
+      <w:r>
+        <w:t xml:space="preserve"> hasil rekaman dengan frekuensi sampling sebesar 16 kHz dimasukan sebagai </w:t>
+      </w:r>
+      <w:r>
+        <w:rPr>
+          <w:i/>
+        </w:rPr>
+        <w:t>input</w:t>
+      </w:r>
+      <w:r>
+        <w:t>.</w:t>
+      </w:r>
+    </w:p>
+    <w:p>
+      <w:pPr>
+        <w:pStyle w:val="isidokumen"/>
+        <w:numPr>
+          <w:ilvl w:val="0"/>
+          <w:numId w:val="19"/>
+        </w:numPr>
+      </w:pPr>
+      <w:r>
+        <w:t xml:space="preserve">Selanjutnya dilakukan </w:t>
+      </w:r>
+      <w:r>
+        <w:rPr>
+          <w:i/>
+        </w:rPr>
+        <w:t>silence removal</w:t>
+      </w:r>
+      <w:r>
+        <w:t xml:space="preserve"> yang amplituda nya kecil akan dihilangkan.</w:t>
+      </w:r>
+    </w:p>
+    <w:p>
+      <w:pPr>
+        <w:pStyle w:val="isidokumen"/>
+        <w:numPr>
+          <w:ilvl w:val="0"/>
+          <w:numId w:val="19"/>
+        </w:numPr>
+      </w:pPr>
+      <w:r>
+        <w:rPr>
+          <w:i/>
+        </w:rPr>
+        <w:t>Frame Blocking</w:t>
+      </w:r>
+      <w:r>
+        <w:t xml:space="preserve"> dilakukan untuk membagi sinyal kedalam beberapa bagian.</w:t>
+      </w:r>
+    </w:p>
+    <w:p>
+      <w:pPr>
+        <w:pStyle w:val="isidokumen"/>
+        <w:numPr>
+          <w:ilvl w:val="0"/>
+          <w:numId w:val="19"/>
+        </w:numPr>
+      </w:pPr>
+      <w:r>
+        <w:rPr>
+          <w:i/>
+        </w:rPr>
+        <w:t>Windowing</w:t>
+      </w:r>
+      <w:r>
+        <w:t xml:space="preserve"> akan dilakukan pada setiap </w:t>
+      </w:r>
+      <w:r>
+        <w:rPr>
+          <w:i/>
+        </w:rPr>
+        <w:t>frame</w:t>
+      </w:r>
+      <w:r>
+        <w:t xml:space="preserve"> dari hasil </w:t>
+      </w:r>
+      <w:r>
+        <w:rPr>
+          <w:i/>
+        </w:rPr>
+        <w:t>frame blocking</w:t>
+      </w:r>
+      <w:r>
+        <w:t xml:space="preserve"> pada taha sebelumnya, </w:t>
+      </w:r>
+      <w:r>
+        <w:rPr>
+          <w:i/>
+        </w:rPr>
+        <w:t>windowing</w:t>
+      </w:r>
+      <w:r>
+        <w:t xml:space="preserve"> yang akan digunakan adalah Hamming Window.</w:t>
+      </w:r>
+    </w:p>
+    <w:p>
+      <w:pPr>
+        <w:pStyle w:val="isidokumen"/>
+        <w:numPr>
+          <w:ilvl w:val="0"/>
+          <w:numId w:val="19"/>
+        </w:numPr>
+      </w:pPr>
+      <w:r>
+        <w:t xml:space="preserve">Selanjutnya dilakukan perhitungan Fast Fourier Transform untuk mengubah sinyal dari domain waktu ke domain frekuensi yang nantinya </w:t>
+      </w:r>
+      <w:r>
+        <w:lastRenderedPageBreak/>
+        <w:t xml:space="preserve">frekuensi tersebut akan digunakan untuk mendapatkan koefisien-koefisien </w:t>
+      </w:r>
+      <w:r>
+        <w:rPr>
+          <w:i/>
+        </w:rPr>
+        <w:t>acoustic vector</w:t>
+      </w:r>
+      <w:r>
+        <w:t>.</w:t>
+      </w:r>
+    </w:p>
+    <w:p>
+      <w:pPr>
+        <w:pStyle w:val="isidokumen"/>
+        <w:numPr>
+          <w:ilvl w:val="0"/>
+          <w:numId w:val="19"/>
+        </w:numPr>
+      </w:pPr>
+      <w:r>
+        <w:t xml:space="preserve">Untuk mendapatkan </w:t>
+      </w:r>
+      <w:r>
+        <w:rPr>
+          <w:i/>
+        </w:rPr>
+        <w:t xml:space="preserve">acoustic vector </w:t>
+      </w:r>
+      <w:r>
+        <w:t xml:space="preserve">atau nilai koefisien </w:t>
+      </w:r>
+      <w:r>
+        <w:rPr>
+          <w:i/>
+        </w:rPr>
+        <w:t>ceptral mel-frequency</w:t>
+      </w:r>
+      <w:r>
+        <w:t xml:space="preserve"> maka dilakukan perhitungan Discrete Cousine Transform dengan menghitung nilai </w:t>
+      </w:r>
+      <w:r>
+        <w:rPr>
+          <w:i/>
+        </w:rPr>
+        <w:t>log-energy</w:t>
+      </w:r>
+      <w:r>
+        <w:t xml:space="preserve"> yang didapatkan dari proses Mel-Frequency Wrapping.</w:t>
+      </w:r>
+    </w:p>
+    <w:p>
+      <w:pPr>
+        <w:pStyle w:val="isidokumen"/>
+        <w:numPr>
+          <w:ilvl w:val="0"/>
+          <w:numId w:val="19"/>
+        </w:numPr>
+      </w:pPr>
+      <w:r>
+        <w:t xml:space="preserve">Selanjutnya </w:t>
+      </w:r>
+      <w:r>
+        <w:rPr>
+          <w:i/>
+        </w:rPr>
+        <w:t>acoustic vector</w:t>
+      </w:r>
+      <w:r>
+        <w:t xml:space="preserve"> akan diproses menggunakan Learning Vector Quantization untuk mendapatkan hasil identifikasi dan verifikasi pembicara pada proses pengujian dan akan disimpan sebagai basis data pembicara pada proses pelatihan.</w:t>
+      </w:r>
+    </w:p>
+    <w:p>
+      <w:pPr>
+        <w:pStyle w:val="bab11"/>
+      </w:pPr>
+      <w:r>
+        <w:rPr>
+          <w:noProof/>
+          <w:szCs w:val="24"/>
+          <w:lang w:val="id-ID" w:eastAsia="id-ID"/>
+        </w:rPr>
+        <mc:AlternateContent>
+          <mc:Choice Requires="wpg">
+            <w:drawing>
+              <wp:anchor distT="0" distB="0" distL="114300" distR="114300" simplePos="0" relativeHeight="251713536" behindDoc="0" locked="0" layoutInCell="1" allowOverlap="1" wp14:anchorId="451264CB" wp14:editId="6DB1AB7E">
+                <wp:simplePos x="0" y="0"/>
+                <wp:positionH relativeFrom="margin">
+                  <wp:posOffset>379095</wp:posOffset>
+                </wp:positionH>
+                <wp:positionV relativeFrom="paragraph">
+                  <wp:posOffset>36194</wp:posOffset>
+                </wp:positionV>
+                <wp:extent cx="4533900" cy="5648325"/>
+                <wp:effectExtent l="0" t="0" r="19050" b="9525"/>
+                <wp:wrapNone/>
+                <wp:docPr id="222" name="Group 222"/>
+                <wp:cNvGraphicFramePr/>
+                <a:graphic xmlns:a="http://schemas.openxmlformats.org/drawingml/2006/main">
+                  <a:graphicData uri="http://schemas.microsoft.com/office/word/2010/wordprocessingGroup">
+                    <wpg:wgp>
+                      <wpg:cNvGrpSpPr/>
+                      <wpg:grpSpPr>
+                        <a:xfrm>
+                          <a:off x="0" y="0"/>
+                          <a:ext cx="4533900" cy="5648325"/>
+                          <a:chOff x="0" y="198710"/>
+                          <a:chExt cx="4533900" cy="5563915"/>
+                        </a:xfrm>
+                      </wpg:grpSpPr>
+                      <wps:wsp>
+                        <wps:cNvPr id="7" name="Rectangle 7"/>
+                        <wps:cNvSpPr/>
+                        <wps:spPr>
+                          <a:xfrm>
+                            <a:off x="0" y="198710"/>
+                            <a:ext cx="4533900" cy="5268639"/>
+                          </a:xfrm>
+                          <a:prstGeom prst="rect">
+                            <a:avLst/>
+                          </a:prstGeom>
+                          <a:noFill/>
+                          <a:ln w="3175"/>
+                        </wps:spPr>
+                        <wps:style>
+                          <a:lnRef idx="2">
+                            <a:schemeClr val="dk1"/>
+                          </a:lnRef>
+                          <a:fillRef idx="1">
+                            <a:schemeClr val="lt1"/>
+                          </a:fillRef>
+                          <a:effectRef idx="0">
+                            <a:schemeClr val="dk1"/>
+                          </a:effectRef>
+                          <a:fontRef idx="minor">
+                            <a:schemeClr val="dk1"/>
+                          </a:fontRef>
+                        </wps:style>
+                        <wps:bodyPr rot="0" spcFirstLastPara="0" vertOverflow="overflow" horzOverflow="overflow" vert="horz" wrap="square" lIns="91440" tIns="45720" rIns="91440" bIns="45720" numCol="1" spcCol="0" rtlCol="0" fromWordArt="0" anchor="ctr" anchorCtr="0" forceAA="0" compatLnSpc="1">
+                          <a:prstTxWarp prst="textNoShape">
+                            <a:avLst/>
+                          </a:prstTxWarp>
+                          <a:noAutofit/>
+                        </wps:bodyPr>
+                      </wps:wsp>
+                      <wps:wsp>
+                        <wps:cNvPr id="26" name="Rectangle 26"/>
+                        <wps:cNvSpPr/>
+                        <wps:spPr>
+                          <a:xfrm>
+                            <a:off x="76200" y="495300"/>
+                            <a:ext cx="971550" cy="4886325"/>
+                          </a:xfrm>
+                          <a:prstGeom prst="rect">
+                            <a:avLst/>
+                          </a:prstGeom>
+                          <a:noFill/>
+                          <a:ln w="3175"/>
+                        </wps:spPr>
+                        <wps:style>
+                          <a:lnRef idx="2">
+                            <a:schemeClr val="dk1"/>
+                          </a:lnRef>
+                          <a:fillRef idx="1">
+                            <a:schemeClr val="lt1"/>
+                          </a:fillRef>
+                          <a:effectRef idx="0">
+                            <a:schemeClr val="dk1"/>
+                          </a:effectRef>
+                          <a:fontRef idx="minor">
+                            <a:schemeClr val="dk1"/>
+                          </a:fontRef>
+                        </wps:style>
+                        <wps:bodyPr rot="0" spcFirstLastPara="0" vertOverflow="overflow" horzOverflow="overflow" vert="horz" wrap="square" lIns="91440" tIns="45720" rIns="91440" bIns="45720" numCol="1" spcCol="0" rtlCol="0" fromWordArt="0" anchor="ctr" anchorCtr="0" forceAA="0" compatLnSpc="1">
+                          <a:prstTxWarp prst="textNoShape">
+                            <a:avLst/>
+                          </a:prstTxWarp>
+                          <a:noAutofit/>
+                        </wps:bodyPr>
+                      </wps:wsp>
+                      <wps:wsp>
+                        <wps:cNvPr id="45" name="Rectangle 45"/>
+                        <wps:cNvSpPr/>
+                        <wps:spPr>
+                          <a:xfrm>
+                            <a:off x="1200150" y="495300"/>
+                            <a:ext cx="971550" cy="4886325"/>
+                          </a:xfrm>
+                          <a:prstGeom prst="rect">
+                            <a:avLst/>
+                          </a:prstGeom>
+                          <a:noFill/>
+                          <a:ln w="3175"/>
+                        </wps:spPr>
+                        <wps:style>
+                          <a:lnRef idx="2">
+                            <a:schemeClr val="dk1"/>
+                          </a:lnRef>
+                          <a:fillRef idx="1">
+                            <a:schemeClr val="lt1"/>
+                          </a:fillRef>
+                          <a:effectRef idx="0">
+                            <a:schemeClr val="dk1"/>
+                          </a:effectRef>
+                          <a:fontRef idx="minor">
+                            <a:schemeClr val="dk1"/>
+                          </a:fontRef>
+                        </wps:style>
+                        <wps:bodyPr rot="0" spcFirstLastPara="0" vertOverflow="overflow" horzOverflow="overflow" vert="horz" wrap="square" lIns="91440" tIns="45720" rIns="91440" bIns="45720" numCol="1" spcCol="0" rtlCol="0" fromWordArt="0" anchor="ctr" anchorCtr="0" forceAA="0" compatLnSpc="1">
+                          <a:prstTxWarp prst="textNoShape">
+                            <a:avLst/>
+                          </a:prstTxWarp>
+                          <a:noAutofit/>
+                        </wps:bodyPr>
+                      </wps:wsp>
+                      <wps:wsp>
+                        <wps:cNvPr id="47" name="Rectangle 47"/>
+                        <wps:cNvSpPr/>
+                        <wps:spPr>
+                          <a:xfrm>
+                            <a:off x="2324100" y="495300"/>
+                            <a:ext cx="971550" cy="4886325"/>
+                          </a:xfrm>
+                          <a:prstGeom prst="rect">
+                            <a:avLst/>
+                          </a:prstGeom>
+                          <a:noFill/>
+                          <a:ln w="3175"/>
+                        </wps:spPr>
+                        <wps:style>
+                          <a:lnRef idx="2">
+                            <a:schemeClr val="dk1"/>
+                          </a:lnRef>
+                          <a:fillRef idx="1">
+                            <a:schemeClr val="lt1"/>
+                          </a:fillRef>
+                          <a:effectRef idx="0">
+                            <a:schemeClr val="dk1"/>
+                          </a:effectRef>
+                          <a:fontRef idx="minor">
+                            <a:schemeClr val="dk1"/>
+                          </a:fontRef>
+                        </wps:style>
+                        <wps:bodyPr rot="0" spcFirstLastPara="0" vertOverflow="overflow" horzOverflow="overflow" vert="horz" wrap="square" lIns="91440" tIns="45720" rIns="91440" bIns="45720" numCol="1" spcCol="0" rtlCol="0" fromWordArt="0" anchor="ctr" anchorCtr="0" forceAA="0" compatLnSpc="1">
+                          <a:prstTxWarp prst="textNoShape">
+                            <a:avLst/>
+                          </a:prstTxWarp>
+                          <a:noAutofit/>
+                        </wps:bodyPr>
+                      </wps:wsp>
+                      <wps:wsp>
+                        <wps:cNvPr id="48" name="Rectangle 48"/>
+                        <wps:cNvSpPr/>
+                        <wps:spPr>
+                          <a:xfrm>
+                            <a:off x="3476625" y="495300"/>
+                            <a:ext cx="971550" cy="4886325"/>
+                          </a:xfrm>
+                          <a:prstGeom prst="rect">
+                            <a:avLst/>
+                          </a:prstGeom>
+                          <a:noFill/>
+                          <a:ln w="3175"/>
+                        </wps:spPr>
+                        <wps:style>
+                          <a:lnRef idx="2">
+                            <a:schemeClr val="dk1"/>
+                          </a:lnRef>
+                          <a:fillRef idx="1">
+                            <a:schemeClr val="lt1"/>
+                          </a:fillRef>
+                          <a:effectRef idx="0">
+                            <a:schemeClr val="dk1"/>
+                          </a:effectRef>
+                          <a:fontRef idx="minor">
+                            <a:schemeClr val="dk1"/>
+                          </a:fontRef>
+                        </wps:style>
+                        <wps:bodyPr rot="0" spcFirstLastPara="0" vertOverflow="overflow" horzOverflow="overflow" vert="horz" wrap="square" lIns="91440" tIns="45720" rIns="91440" bIns="45720" numCol="1" spcCol="0" rtlCol="0" fromWordArt="0" anchor="ctr" anchorCtr="0" forceAA="0" compatLnSpc="1">
+                          <a:prstTxWarp prst="textNoShape">
+                            <a:avLst/>
+                          </a:prstTxWarp>
+                          <a:noAutofit/>
+                        </wps:bodyPr>
+                      </wps:wsp>
+                      <wps:wsp>
+                        <wps:cNvPr id="217" name="Text Box 2"/>
+                        <wps:cNvSpPr txBox="1">
+                          <a:spLocks noChangeArrowheads="1"/>
+                        </wps:cNvSpPr>
+                        <wps:spPr bwMode="auto">
+                          <a:xfrm>
+                            <a:off x="171450" y="219075"/>
+                            <a:ext cx="771525" cy="278765"/>
+                          </a:xfrm>
+                          <a:prstGeom prst="rect">
+                            <a:avLst/>
+                          </a:prstGeom>
+                          <a:noFill/>
+                          <a:ln w="9525">
+                            <a:noFill/>
+                            <a:miter lim="800000"/>
+                            <a:headEnd/>
+                            <a:tailEnd/>
+                          </a:ln>
+                        </wps:spPr>
+                        <wps:txbx>
+                          <w:txbxContent>
+                            <w:p>
+                              <w:pPr>
+                                <w:jc w:val="center"/>
+                                <w:rPr>
+                                  <w:rFonts w:ascii="Times New Roman" w:hAnsi="Times New Roman"/>
+                                </w:rPr>
+                              </w:pPr>
+                              <w:r>
+                                <w:rPr>
+                                  <w:rFonts w:ascii="Times New Roman" w:hAnsi="Times New Roman"/>
+                                </w:rPr>
+                                <w:t>Indikator</w:t>
+                              </w:r>
+                            </w:p>
+                          </w:txbxContent>
+                        </wps:txbx>
+                        <wps:bodyPr rot="0" vert="horz" wrap="square" lIns="91440" tIns="45720" rIns="91440" bIns="45720" anchor="t" anchorCtr="0">
+                          <a:noAutofit/>
+                        </wps:bodyPr>
+                      </wps:wsp>
+                      <wps:wsp>
+                        <wps:cNvPr id="49" name="Text Box 2"/>
+                        <wps:cNvSpPr txBox="1">
+                          <a:spLocks noChangeArrowheads="1"/>
+                        </wps:cNvSpPr>
+                        <wps:spPr bwMode="auto">
+                          <a:xfrm>
+                            <a:off x="1285875" y="219075"/>
+                            <a:ext cx="771525" cy="264160"/>
+                          </a:xfrm>
+                          <a:prstGeom prst="rect">
+                            <a:avLst/>
+                          </a:prstGeom>
+                          <a:noFill/>
+                          <a:ln w="9525">
+                            <a:noFill/>
+                            <a:miter lim="800000"/>
+                            <a:headEnd/>
+                            <a:tailEnd/>
+                          </a:ln>
+                        </wps:spPr>
+                        <wps:txbx>
+                          <w:txbxContent>
+                            <w:p>
+                              <w:pPr>
+                                <w:jc w:val="center"/>
+                                <w:rPr>
+                                  <w:rFonts w:ascii="Times New Roman" w:hAnsi="Times New Roman"/>
+                                </w:rPr>
+                              </w:pPr>
+                              <w:r>
+                                <w:rPr>
+                                  <w:rFonts w:ascii="Times New Roman" w:hAnsi="Times New Roman"/>
+                                </w:rPr>
+                                <w:t>Metode</w:t>
+                              </w:r>
+                            </w:p>
+                          </w:txbxContent>
+                        </wps:txbx>
+                        <wps:bodyPr rot="0" vert="horz" wrap="square" lIns="91440" tIns="45720" rIns="91440" bIns="45720" anchor="t" anchorCtr="0">
+                          <a:noAutofit/>
+                        </wps:bodyPr>
+                      </wps:wsp>
+                      <wps:wsp>
+                        <wps:cNvPr id="50" name="Text Box 2"/>
+                        <wps:cNvSpPr txBox="1">
+                          <a:spLocks noChangeArrowheads="1"/>
+                        </wps:cNvSpPr>
+                        <wps:spPr bwMode="auto">
+                          <a:xfrm>
+                            <a:off x="2419350" y="219075"/>
+                            <a:ext cx="771525" cy="273685"/>
+                          </a:xfrm>
+                          <a:prstGeom prst="rect">
+                            <a:avLst/>
+                          </a:prstGeom>
+                          <a:noFill/>
+                          <a:ln w="9525">
+                            <a:noFill/>
+                            <a:miter lim="800000"/>
+                            <a:headEnd/>
+                            <a:tailEnd/>
+                          </a:ln>
+                        </wps:spPr>
+                        <wps:txbx>
+                          <w:txbxContent>
+                            <w:p>
+                              <w:pPr>
+                                <w:jc w:val="center"/>
+                                <w:rPr>
+                                  <w:rFonts w:ascii="Times New Roman" w:hAnsi="Times New Roman"/>
+                                </w:rPr>
+                              </w:pPr>
+                              <w:r>
+                                <w:rPr>
+                                  <w:rFonts w:ascii="Times New Roman" w:hAnsi="Times New Roman"/>
+                                </w:rPr>
+                                <w:t>Tujuan</w:t>
+                              </w:r>
+                            </w:p>
+                          </w:txbxContent>
+                        </wps:txbx>
+                        <wps:bodyPr rot="0" vert="horz" wrap="square" lIns="91440" tIns="45720" rIns="91440" bIns="45720" anchor="t" anchorCtr="0">
+                          <a:noAutofit/>
+                        </wps:bodyPr>
+                      </wps:wsp>
+                      <wps:wsp>
+                        <wps:cNvPr id="52" name="Text Box 2"/>
+                        <wps:cNvSpPr txBox="1">
+                          <a:spLocks noChangeArrowheads="1"/>
+                        </wps:cNvSpPr>
+                        <wps:spPr bwMode="auto">
+                          <a:xfrm>
+                            <a:off x="3467100" y="209550"/>
+                            <a:ext cx="942975" cy="283210"/>
+                          </a:xfrm>
+                          <a:prstGeom prst="rect">
+                            <a:avLst/>
+                          </a:prstGeom>
+                          <a:noFill/>
+                          <a:ln w="9525">
+                            <a:noFill/>
+                            <a:miter lim="800000"/>
+                            <a:headEnd/>
+                            <a:tailEnd/>
+                          </a:ln>
+                        </wps:spPr>
+                        <wps:txbx>
+                          <w:txbxContent>
+                            <w:p>
+                              <w:pPr>
+                                <w:jc w:val="center"/>
+                                <w:rPr>
+                                  <w:rFonts w:ascii="Times New Roman" w:hAnsi="Times New Roman"/>
+                                </w:rPr>
+                              </w:pPr>
+                              <w:r>
+                                <w:rPr>
+                                  <w:rFonts w:ascii="Times New Roman" w:hAnsi="Times New Roman"/>
+                                </w:rPr>
+                                <w:t>Pengukuran</w:t>
+                              </w:r>
+                            </w:p>
+                          </w:txbxContent>
+                        </wps:txbx>
+                        <wps:bodyPr rot="0" vert="horz" wrap="square" lIns="91440" tIns="45720" rIns="91440" bIns="45720" anchor="t" anchorCtr="0">
+                          <a:noAutofit/>
+                        </wps:bodyPr>
+                      </wps:wsp>
+                      <wps:wsp>
+                        <wps:cNvPr id="54" name="Rounded Rectangle 54"/>
+                        <wps:cNvSpPr/>
+                        <wps:spPr>
+                          <a:xfrm>
+                            <a:off x="1285875" y="666750"/>
+                            <a:ext cx="781050" cy="419100"/>
+                          </a:xfrm>
+                          <a:prstGeom prst="roundRect">
+                            <a:avLst/>
+                          </a:prstGeom>
+                          <a:noFill/>
+                          <a:ln w="3175">
+                            <a:solidFill>
+                              <a:schemeClr val="tx1"/>
+                            </a:solidFill>
+                          </a:ln>
+                        </wps:spPr>
+                        <wps:style>
+                          <a:lnRef idx="2">
+                            <a:schemeClr val="accent1">
+                              <a:shade val="50000"/>
+                            </a:schemeClr>
+                          </a:lnRef>
+                          <a:fillRef idx="1">
+                            <a:schemeClr val="accent1"/>
+                          </a:fillRef>
+                          <a:effectRef idx="0">
+                            <a:schemeClr val="accent1"/>
+                          </a:effectRef>
+                          <a:fontRef idx="minor">
+                            <a:schemeClr val="lt1"/>
+                          </a:fontRef>
+                        </wps:style>
+                        <wps:txbx>
+                          <w:txbxContent>
+                            <w:p>
+                              <w:pPr>
+                                <w:jc w:val="center"/>
+                                <w:rPr>
+                                  <w:rFonts w:ascii="Times New Roman" w:hAnsi="Times New Roman"/>
+                                  <w:color w:val="000000" w:themeColor="text1"/>
+                                  <w:sz w:val="16"/>
+                                </w:rPr>
+                              </w:pPr>
+                              <w:r>
+                                <w:rPr>
+                                  <w:rFonts w:ascii="Times New Roman" w:hAnsi="Times New Roman"/>
+                                  <w:color w:val="000000" w:themeColor="text1"/>
+                                  <w:sz w:val="16"/>
+                                </w:rPr>
+                                <w:t xml:space="preserve">Input </w:t>
+                              </w:r>
+                              <w:r>
+                                <w:rPr>
+                                  <w:rFonts w:ascii="Times New Roman" w:hAnsi="Times New Roman"/>
+                                  <w:i/>
+                                  <w:color w:val="000000" w:themeColor="text1"/>
+                                  <w:sz w:val="16"/>
+                                </w:rPr>
+                                <w:t>audio</w:t>
+                              </w:r>
+                              <w:r>
+                                <w:rPr>
+                                  <w:rFonts w:ascii="Times New Roman" w:hAnsi="Times New Roman"/>
+                                  <w:color w:val="000000" w:themeColor="text1"/>
+                                  <w:sz w:val="16"/>
+                                </w:rPr>
+                                <w:t xml:space="preserve"> 16 kHz</w:t>
+                              </w:r>
+                            </w:p>
+                          </w:txbxContent>
+                        </wps:txbx>
+                        <wps:bodyPr rot="0" spcFirstLastPara="0" vertOverflow="overflow" horzOverflow="overflow" vert="horz" wrap="square" lIns="91440" tIns="45720" rIns="91440" bIns="45720" numCol="1" spcCol="0" rtlCol="0" fromWordArt="0" anchor="ctr" anchorCtr="0" forceAA="0" compatLnSpc="1">
+                          <a:prstTxWarp prst="textNoShape">
+                            <a:avLst/>
+                          </a:prstTxWarp>
+                          <a:noAutofit/>
+                        </wps:bodyPr>
+                      </wps:wsp>
+                      <wps:wsp>
+                        <wps:cNvPr id="56" name="Rectangle 56"/>
+                        <wps:cNvSpPr/>
+                        <wps:spPr>
+                          <a:xfrm>
+                            <a:off x="1266825" y="1200150"/>
+                            <a:ext cx="857250" cy="1647825"/>
+                          </a:xfrm>
+                          <a:prstGeom prst="rect">
+                            <a:avLst/>
+                          </a:prstGeom>
+                          <a:noFill/>
+                          <a:ln w="3175"/>
+                        </wps:spPr>
+                        <wps:style>
+                          <a:lnRef idx="2">
+                            <a:schemeClr val="dk1"/>
+                          </a:lnRef>
+                          <a:fillRef idx="1">
+                            <a:schemeClr val="lt1"/>
+                          </a:fillRef>
+                          <a:effectRef idx="0">
+                            <a:schemeClr val="dk1"/>
+                          </a:effectRef>
+                          <a:fontRef idx="minor">
+                            <a:schemeClr val="dk1"/>
+                          </a:fontRef>
+                        </wps:style>
+                        <wps:txbx>
+                          <w:txbxContent>
+                            <w:p>
+                              <w:pPr>
+                                <w:spacing w:after="0"/>
+                                <w:jc w:val="center"/>
+                                <w:rPr>
+                                  <w:rFonts w:ascii="Times New Roman" w:hAnsi="Times New Roman"/>
+                                  <w:sz w:val="18"/>
+                                </w:rPr>
+                              </w:pPr>
+                              <w:r>
+                                <w:rPr>
+                                  <w:rFonts w:ascii="Times New Roman" w:hAnsi="Times New Roman"/>
+                                  <w:sz w:val="18"/>
+                                </w:rPr>
+                                <w:t>Pre</w:t>
+                              </w:r>
+                              <w:r>
+                                <w:rPr>
+                                  <w:rFonts w:ascii="Times New Roman" w:hAnsi="Times New Roman"/>
+                                  <w:sz w:val="18"/>
+                                </w:rPr>
+                                <w:t>processing</w:t>
+                              </w:r>
+                            </w:p>
+                          </w:txbxContent>
+                        </wps:txbx>
+                        <wps:bodyPr rot="0" spcFirstLastPara="0" vertOverflow="overflow" horzOverflow="overflow" vert="horz" wrap="square" lIns="91440" tIns="45720" rIns="91440" bIns="45720" numCol="1" spcCol="0" rtlCol="0" fromWordArt="0" anchor="t" anchorCtr="0" forceAA="0" compatLnSpc="1">
+                          <a:prstTxWarp prst="textNoShape">
+                            <a:avLst/>
+                          </a:prstTxWarp>
+                          <a:noAutofit/>
+                        </wps:bodyPr>
+                      </wps:wsp>
+                      <wps:wsp>
+                        <wps:cNvPr id="57" name="Rounded Rectangle 57"/>
+                        <wps:cNvSpPr/>
+                        <wps:spPr>
+                          <a:xfrm>
+                            <a:off x="1304925" y="1438275"/>
+                            <a:ext cx="781050" cy="390525"/>
+                          </a:xfrm>
+                          <a:prstGeom prst="roundRect">
+                            <a:avLst/>
+                          </a:prstGeom>
+                          <a:noFill/>
+                          <a:ln w="3175">
+                            <a:solidFill>
+                              <a:schemeClr val="tx1"/>
+                            </a:solidFill>
+                          </a:ln>
+                        </wps:spPr>
+                        <wps:style>
+                          <a:lnRef idx="2">
+                            <a:schemeClr val="accent1">
+                              <a:shade val="50000"/>
+                            </a:schemeClr>
+                          </a:lnRef>
+                          <a:fillRef idx="1">
+                            <a:schemeClr val="accent1"/>
+                          </a:fillRef>
+                          <a:effectRef idx="0">
+                            <a:schemeClr val="accent1"/>
+                          </a:effectRef>
+                          <a:fontRef idx="minor">
+                            <a:schemeClr val="lt1"/>
+                          </a:fontRef>
+                        </wps:style>
+                        <wps:txbx>
+                          <w:txbxContent>
+                            <w:p>
+                              <w:pPr>
+                                <w:jc w:val="center"/>
+                                <w:rPr>
+                                  <w:rFonts w:ascii="Times New Roman" w:hAnsi="Times New Roman"/>
+                                  <w:color w:val="000000" w:themeColor="text1"/>
+                                  <w:sz w:val="16"/>
+                                </w:rPr>
+                              </w:pPr>
+                              <w:r>
+                                <w:rPr>
+                                  <w:rFonts w:ascii="Times New Roman" w:hAnsi="Times New Roman"/>
+                                  <w:color w:val="000000" w:themeColor="text1"/>
+                                  <w:sz w:val="16"/>
+                                </w:rPr>
+                                <w:t>Silence Removal</w:t>
+                              </w:r>
+                            </w:p>
+                          </w:txbxContent>
+                        </wps:txbx>
+                        <wps:bodyPr rot="0" spcFirstLastPara="0" vertOverflow="overflow" horzOverflow="overflow" vert="horz" wrap="square" lIns="91440" tIns="45720" rIns="91440" bIns="45720" numCol="1" spcCol="0" rtlCol="0" fromWordArt="0" anchor="ctr" anchorCtr="0" forceAA="0" compatLnSpc="1">
+                          <a:prstTxWarp prst="textNoShape">
+                            <a:avLst/>
+                          </a:prstTxWarp>
+                          <a:noAutofit/>
+                        </wps:bodyPr>
+                      </wps:wsp>
+                      <wps:wsp>
+                        <wps:cNvPr id="58" name="Rounded Rectangle 58"/>
+                        <wps:cNvSpPr/>
+                        <wps:spPr>
+                          <a:xfrm>
+                            <a:off x="1304925" y="1933575"/>
+                            <a:ext cx="781050" cy="390525"/>
+                          </a:xfrm>
+                          <a:prstGeom prst="roundRect">
+                            <a:avLst/>
+                          </a:prstGeom>
+                          <a:noFill/>
+                          <a:ln w="3175">
+                            <a:solidFill>
+                              <a:schemeClr val="tx1"/>
+                            </a:solidFill>
+                          </a:ln>
+                        </wps:spPr>
+                        <wps:style>
+                          <a:lnRef idx="2">
+                            <a:schemeClr val="accent1">
+                              <a:shade val="50000"/>
+                            </a:schemeClr>
+                          </a:lnRef>
+                          <a:fillRef idx="1">
+                            <a:schemeClr val="accent1"/>
+                          </a:fillRef>
+                          <a:effectRef idx="0">
+                            <a:schemeClr val="accent1"/>
+                          </a:effectRef>
+                          <a:fontRef idx="minor">
+                            <a:schemeClr val="lt1"/>
+                          </a:fontRef>
+                        </wps:style>
+                        <wps:txbx>
+                          <w:txbxContent>
+                            <w:p>
+                              <w:pPr>
+                                <w:jc w:val="center"/>
+                                <w:rPr>
+                                  <w:rFonts w:ascii="Times New Roman" w:hAnsi="Times New Roman"/>
+                                  <w:color w:val="000000" w:themeColor="text1"/>
+                                  <w:sz w:val="16"/>
+                                </w:rPr>
+                              </w:pPr>
+                              <w:r>
+                                <w:rPr>
+                                  <w:rFonts w:ascii="Times New Roman" w:hAnsi="Times New Roman"/>
+                                  <w:color w:val="000000" w:themeColor="text1"/>
+                                  <w:sz w:val="16"/>
+                                </w:rPr>
+                                <w:t>Frame Blocking</w:t>
+                              </w:r>
+                            </w:p>
+                          </w:txbxContent>
+                        </wps:txbx>
+                        <wps:bodyPr rot="0" spcFirstLastPara="0" vertOverflow="overflow" horzOverflow="overflow" vert="horz" wrap="square" lIns="91440" tIns="45720" rIns="91440" bIns="45720" numCol="1" spcCol="0" rtlCol="0" fromWordArt="0" anchor="ctr" anchorCtr="0" forceAA="0" compatLnSpc="1">
+                          <a:prstTxWarp prst="textNoShape">
+                            <a:avLst/>
+                          </a:prstTxWarp>
+                          <a:noAutofit/>
+                        </wps:bodyPr>
+                      </wps:wsp>
+                      <wps:wsp>
+                        <wps:cNvPr id="59" name="Rounded Rectangle 59"/>
+                        <wps:cNvSpPr/>
+                        <wps:spPr>
+                          <a:xfrm>
+                            <a:off x="1304925" y="2419350"/>
+                            <a:ext cx="781050" cy="390525"/>
+                          </a:xfrm>
+                          <a:prstGeom prst="roundRect">
+                            <a:avLst/>
+                          </a:prstGeom>
+                          <a:noFill/>
+                          <a:ln w="3175">
+                            <a:solidFill>
+                              <a:schemeClr val="tx1"/>
+                            </a:solidFill>
+                          </a:ln>
+                        </wps:spPr>
+                        <wps:style>
+                          <a:lnRef idx="2">
+                            <a:schemeClr val="accent1">
+                              <a:shade val="50000"/>
+                            </a:schemeClr>
+                          </a:lnRef>
+                          <a:fillRef idx="1">
+                            <a:schemeClr val="accent1"/>
+                          </a:fillRef>
+                          <a:effectRef idx="0">
+                            <a:schemeClr val="accent1"/>
+                          </a:effectRef>
+                          <a:fontRef idx="minor">
+                            <a:schemeClr val="lt1"/>
+                          </a:fontRef>
+                        </wps:style>
+                        <wps:txbx>
+                          <w:txbxContent>
+                            <w:p>
+                              <w:pPr>
+                                <w:jc w:val="center"/>
+                                <w:rPr>
+                                  <w:rFonts w:ascii="Times New Roman" w:hAnsi="Times New Roman"/>
+                                  <w:color w:val="000000" w:themeColor="text1"/>
+                                  <w:sz w:val="16"/>
+                                </w:rPr>
+                              </w:pPr>
+                              <w:r>
+                                <w:rPr>
+                                  <w:rFonts w:ascii="Times New Roman" w:hAnsi="Times New Roman"/>
+                                  <w:color w:val="000000" w:themeColor="text1"/>
+                                  <w:sz w:val="16"/>
+                                </w:rPr>
+                                <w:t>Windowing</w:t>
+                              </w:r>
+                            </w:p>
+                          </w:txbxContent>
+                        </wps:txbx>
+                        <wps:bodyPr rot="0" spcFirstLastPara="0" vertOverflow="overflow" horzOverflow="overflow" vert="horz" wrap="square" lIns="91440" tIns="45720" rIns="91440" bIns="45720" numCol="1" spcCol="0" rtlCol="0" fromWordArt="0" anchor="ctr" anchorCtr="0" forceAA="0" compatLnSpc="1">
+                          <a:prstTxWarp prst="textNoShape">
+                            <a:avLst/>
+                          </a:prstTxWarp>
+                          <a:noAutofit/>
+                        </wps:bodyPr>
+                      </wps:wsp>
+                      <wps:wsp>
+                        <wps:cNvPr id="60" name="Straight Arrow Connector 60"/>
+                        <wps:cNvCnPr/>
+                        <wps:spPr>
+                          <a:xfrm>
+                            <a:off x="1666875" y="1047750"/>
+                            <a:ext cx="0" cy="142875"/>
+                          </a:xfrm>
+                          <a:prstGeom prst="straightConnector1">
+                            <a:avLst/>
+                          </a:prstGeom>
+                          <a:ln>
+                            <a:tailEnd type="triangle"/>
+                          </a:ln>
+                        </wps:spPr>
+                        <wps:style>
+                          <a:lnRef idx="1">
+                            <a:schemeClr val="dk1"/>
+                          </a:lnRef>
+                          <a:fillRef idx="0">
+                            <a:schemeClr val="dk1"/>
+                          </a:fillRef>
+                          <a:effectRef idx="0">
+                            <a:schemeClr val="dk1"/>
+                          </a:effectRef>
+                          <a:fontRef idx="minor">
+                            <a:schemeClr val="tx1"/>
+                          </a:fontRef>
+                        </wps:style>
+                        <wps:bodyPr/>
+                      </wps:wsp>
+                      <wps:wsp>
+                        <wps:cNvPr id="61" name="Straight Arrow Connector 61"/>
+                        <wps:cNvCnPr/>
+                        <wps:spPr>
+                          <a:xfrm>
+                            <a:off x="1695450" y="1828800"/>
+                            <a:ext cx="0" cy="142875"/>
+                          </a:xfrm>
+                          <a:prstGeom prst="straightConnector1">
+                            <a:avLst/>
+                          </a:prstGeom>
+                          <a:ln>
+                            <a:tailEnd type="triangle"/>
+                          </a:ln>
+                        </wps:spPr>
+                        <wps:style>
+                          <a:lnRef idx="1">
+                            <a:schemeClr val="dk1"/>
+                          </a:lnRef>
+                          <a:fillRef idx="0">
+                            <a:schemeClr val="dk1"/>
+                          </a:fillRef>
+                          <a:effectRef idx="0">
+                            <a:schemeClr val="dk1"/>
+                          </a:effectRef>
+                          <a:fontRef idx="minor">
+                            <a:schemeClr val="tx1"/>
+                          </a:fontRef>
+                        </wps:style>
+                        <wps:bodyPr/>
+                      </wps:wsp>
+                      <wps:wsp>
+                        <wps:cNvPr id="62" name="Straight Arrow Connector 62"/>
+                        <wps:cNvCnPr/>
+                        <wps:spPr>
+                          <a:xfrm>
+                            <a:off x="1695450" y="2314575"/>
+                            <a:ext cx="0" cy="142875"/>
+                          </a:xfrm>
+                          <a:prstGeom prst="straightConnector1">
+                            <a:avLst/>
+                          </a:prstGeom>
+                          <a:ln>
+                            <a:tailEnd type="triangle"/>
+                          </a:ln>
+                        </wps:spPr>
+                        <wps:style>
+                          <a:lnRef idx="1">
+                            <a:schemeClr val="dk1"/>
+                          </a:lnRef>
+                          <a:fillRef idx="0">
+                            <a:schemeClr val="dk1"/>
+                          </a:fillRef>
+                          <a:effectRef idx="0">
+                            <a:schemeClr val="dk1"/>
+                          </a:effectRef>
+                          <a:fontRef idx="minor">
+                            <a:schemeClr val="tx1"/>
+                          </a:fontRef>
+                        </wps:style>
+                        <wps:bodyPr/>
+                      </wps:wsp>
+                      <wps:wsp>
+                        <wps:cNvPr id="195" name="Rounded Rectangle 195"/>
+                        <wps:cNvSpPr/>
+                        <wps:spPr>
+                          <a:xfrm>
+                            <a:off x="1304925" y="2952750"/>
+                            <a:ext cx="781050" cy="390525"/>
+                          </a:xfrm>
+                          <a:prstGeom prst="roundRect">
+                            <a:avLst/>
+                          </a:prstGeom>
+                          <a:noFill/>
+                          <a:ln w="3175">
+                            <a:solidFill>
+                              <a:schemeClr val="tx1"/>
+                            </a:solidFill>
+                          </a:ln>
+                        </wps:spPr>
+                        <wps:style>
+                          <a:lnRef idx="2">
+                            <a:schemeClr val="accent1">
+                              <a:shade val="50000"/>
+                            </a:schemeClr>
+                          </a:lnRef>
+                          <a:fillRef idx="1">
+                            <a:schemeClr val="accent1"/>
+                          </a:fillRef>
+                          <a:effectRef idx="0">
+                            <a:schemeClr val="accent1"/>
+                          </a:effectRef>
+                          <a:fontRef idx="minor">
+                            <a:schemeClr val="lt1"/>
+                          </a:fontRef>
+                        </wps:style>
+                        <wps:txbx>
+                          <w:txbxContent>
+                            <w:p>
+                              <w:pPr>
+                                <w:jc w:val="center"/>
+                                <w:rPr>
+                                  <w:rFonts w:ascii="Times New Roman" w:hAnsi="Times New Roman"/>
+                                  <w:color w:val="000000" w:themeColor="text1"/>
+                                  <w:sz w:val="16"/>
+                                </w:rPr>
+                              </w:pPr>
+                              <w:r>
+                                <w:rPr>
+                                  <w:rFonts w:ascii="Times New Roman" w:hAnsi="Times New Roman"/>
+                                  <w:color w:val="000000" w:themeColor="text1"/>
+                                  <w:sz w:val="16"/>
+                                </w:rPr>
+                                <w:t>Fast Fourier Transform</w:t>
+                              </w:r>
+                            </w:p>
+                          </w:txbxContent>
+                        </wps:txbx>
+                        <wps:bodyPr rot="0" spcFirstLastPara="0" vertOverflow="overflow" horzOverflow="overflow" vert="horz" wrap="square" lIns="91440" tIns="45720" rIns="91440" bIns="45720" numCol="1" spcCol="0" rtlCol="0" fromWordArt="0" anchor="ctr" anchorCtr="0" forceAA="0" compatLnSpc="1">
+                          <a:prstTxWarp prst="textNoShape">
+                            <a:avLst/>
+                          </a:prstTxWarp>
+                          <a:noAutofit/>
+                        </wps:bodyPr>
+                      </wps:wsp>
+                      <wps:wsp>
+                        <wps:cNvPr id="196" name="Straight Arrow Connector 196"/>
+                        <wps:cNvCnPr/>
+                        <wps:spPr>
+                          <a:xfrm>
+                            <a:off x="1695450" y="2838450"/>
+                            <a:ext cx="0" cy="142875"/>
+                          </a:xfrm>
+                          <a:prstGeom prst="straightConnector1">
+                            <a:avLst/>
+                          </a:prstGeom>
+                          <a:ln>
+                            <a:tailEnd type="triangle"/>
+                          </a:ln>
+                        </wps:spPr>
+                        <wps:style>
+                          <a:lnRef idx="1">
+                            <a:schemeClr val="dk1"/>
+                          </a:lnRef>
+                          <a:fillRef idx="0">
+                            <a:schemeClr val="dk1"/>
+                          </a:fillRef>
+                          <a:effectRef idx="0">
+                            <a:schemeClr val="dk1"/>
+                          </a:effectRef>
+                          <a:fontRef idx="minor">
+                            <a:schemeClr val="tx1"/>
+                          </a:fontRef>
+                        </wps:style>
+                        <wps:bodyPr/>
+                      </wps:wsp>
+                      <wps:wsp>
+                        <wps:cNvPr id="197" name="Rounded Rectangle 197"/>
+                        <wps:cNvSpPr/>
+                        <wps:spPr>
+                          <a:xfrm>
+                            <a:off x="1295400" y="3467100"/>
+                            <a:ext cx="781050" cy="523875"/>
+                          </a:xfrm>
+                          <a:prstGeom prst="roundRect">
+                            <a:avLst/>
+                          </a:prstGeom>
+                          <a:noFill/>
+                          <a:ln w="3175">
+                            <a:solidFill>
+                              <a:schemeClr val="tx1"/>
+                            </a:solidFill>
+                          </a:ln>
+                        </wps:spPr>
+                        <wps:style>
+                          <a:lnRef idx="2">
+                            <a:schemeClr val="accent1">
+                              <a:shade val="50000"/>
+                            </a:schemeClr>
+                          </a:lnRef>
+                          <a:fillRef idx="1">
+                            <a:schemeClr val="accent1"/>
+                          </a:fillRef>
+                          <a:effectRef idx="0">
+                            <a:schemeClr val="accent1"/>
+                          </a:effectRef>
+                          <a:fontRef idx="minor">
+                            <a:schemeClr val="lt1"/>
+                          </a:fontRef>
+                        </wps:style>
+                        <wps:txbx>
+                          <w:txbxContent>
+                            <w:p>
+                              <w:pPr>
+                                <w:jc w:val="center"/>
+                                <w:rPr>
+                                  <w:rFonts w:ascii="Times New Roman" w:hAnsi="Times New Roman"/>
+                                  <w:color w:val="000000" w:themeColor="text1"/>
+                                  <w:sz w:val="16"/>
+                                </w:rPr>
+                              </w:pPr>
+                              <w:r>
+                                <w:rPr>
+                                  <w:rFonts w:ascii="Times New Roman" w:hAnsi="Times New Roman"/>
+                                  <w:color w:val="000000" w:themeColor="text1"/>
+                                  <w:sz w:val="16"/>
+                                </w:rPr>
+                                <w:t>Mel-Frequency Wrapping</w:t>
+                              </w:r>
+                            </w:p>
+                          </w:txbxContent>
+                        </wps:txbx>
+                        <wps:bodyPr rot="0" spcFirstLastPara="0" vertOverflow="overflow" horzOverflow="overflow" vert="horz" wrap="square" lIns="91440" tIns="45720" rIns="91440" bIns="45720" numCol="1" spcCol="0" rtlCol="0" fromWordArt="0" anchor="ctr" anchorCtr="0" forceAA="0" compatLnSpc="1">
+                          <a:prstTxWarp prst="textNoShape">
+                            <a:avLst/>
+                          </a:prstTxWarp>
+                          <a:noAutofit/>
+                        </wps:bodyPr>
+                      </wps:wsp>
+                      <wps:wsp>
+                        <wps:cNvPr id="198" name="Straight Arrow Connector 198"/>
+                        <wps:cNvCnPr/>
+                        <wps:spPr>
+                          <a:xfrm>
+                            <a:off x="1695450" y="3333750"/>
+                            <a:ext cx="0" cy="142875"/>
+                          </a:xfrm>
+                          <a:prstGeom prst="straightConnector1">
+                            <a:avLst/>
+                          </a:prstGeom>
+                          <a:ln>
+                            <a:tailEnd type="triangle"/>
+                          </a:ln>
+                        </wps:spPr>
+                        <wps:style>
+                          <a:lnRef idx="1">
+                            <a:schemeClr val="dk1"/>
+                          </a:lnRef>
+                          <a:fillRef idx="0">
+                            <a:schemeClr val="dk1"/>
+                          </a:fillRef>
+                          <a:effectRef idx="0">
+                            <a:schemeClr val="dk1"/>
+                          </a:effectRef>
+                          <a:fontRef idx="minor">
+                            <a:schemeClr val="tx1"/>
+                          </a:fontRef>
+                        </wps:style>
+                        <wps:bodyPr/>
+                      </wps:wsp>
+                      <wps:wsp>
+                        <wps:cNvPr id="199" name="Rounded Rectangle 199"/>
+                        <wps:cNvSpPr/>
+                        <wps:spPr>
+                          <a:xfrm>
+                            <a:off x="1295400" y="4105275"/>
+                            <a:ext cx="781050" cy="523875"/>
+                          </a:xfrm>
+                          <a:prstGeom prst="roundRect">
+                            <a:avLst/>
+                          </a:prstGeom>
+                          <a:noFill/>
+                          <a:ln w="3175">
+                            <a:solidFill>
+                              <a:schemeClr val="tx1"/>
+                            </a:solidFill>
+                          </a:ln>
+                        </wps:spPr>
+                        <wps:style>
+                          <a:lnRef idx="2">
+                            <a:schemeClr val="accent1">
+                              <a:shade val="50000"/>
+                            </a:schemeClr>
+                          </a:lnRef>
+                          <a:fillRef idx="1">
+                            <a:schemeClr val="accent1"/>
+                          </a:fillRef>
+                          <a:effectRef idx="0">
+                            <a:schemeClr val="accent1"/>
+                          </a:effectRef>
+                          <a:fontRef idx="minor">
+                            <a:schemeClr val="lt1"/>
+                          </a:fontRef>
+                        </wps:style>
+                        <wps:txbx>
+                          <w:txbxContent>
+                            <w:p>
+                              <w:pPr>
+                                <w:jc w:val="center"/>
+                                <w:rPr>
+                                  <w:rFonts w:ascii="Times New Roman" w:hAnsi="Times New Roman"/>
+                                  <w:color w:val="000000" w:themeColor="text1"/>
+                                  <w:sz w:val="16"/>
+                                </w:rPr>
+                              </w:pPr>
+                              <w:r>
+                                <w:rPr>
+                                  <w:rFonts w:ascii="Times New Roman" w:hAnsi="Times New Roman"/>
+                                  <w:color w:val="000000" w:themeColor="text1"/>
+                                  <w:sz w:val="16"/>
+                                </w:rPr>
+                                <w:t>Discrete Co</w:t>
+                              </w:r>
+                              <w:r>
+                                <w:rPr>
+                                  <w:rFonts w:ascii="Times New Roman" w:hAnsi="Times New Roman"/>
+                                  <w:color w:val="000000" w:themeColor="text1"/>
+                                  <w:sz w:val="16"/>
+                                </w:rPr>
+                                <w:t>sine Transform</w:t>
+                              </w:r>
+                            </w:p>
+                          </w:txbxContent>
+                        </wps:txbx>
+                        <wps:bodyPr rot="0" spcFirstLastPara="0" vertOverflow="overflow" horzOverflow="overflow" vert="horz" wrap="square" lIns="91440" tIns="45720" rIns="91440" bIns="45720" numCol="1" spcCol="0" rtlCol="0" fromWordArt="0" anchor="ctr" anchorCtr="0" forceAA="0" compatLnSpc="1">
+                          <a:prstTxWarp prst="textNoShape">
+                            <a:avLst/>
+                          </a:prstTxWarp>
+                          <a:noAutofit/>
+                        </wps:bodyPr>
+                      </wps:wsp>
+                      <wps:wsp>
+                        <wps:cNvPr id="200" name="Straight Arrow Connector 200"/>
+                        <wps:cNvCnPr/>
+                        <wps:spPr>
+                          <a:xfrm>
+                            <a:off x="1695450" y="3971925"/>
+                            <a:ext cx="0" cy="142875"/>
+                          </a:xfrm>
+                          <a:prstGeom prst="straightConnector1">
+                            <a:avLst/>
+                          </a:prstGeom>
+                          <a:ln>
+                            <a:tailEnd type="triangle"/>
+                          </a:ln>
+                        </wps:spPr>
+                        <wps:style>
+                          <a:lnRef idx="1">
+                            <a:schemeClr val="dk1"/>
+                          </a:lnRef>
+                          <a:fillRef idx="0">
+                            <a:schemeClr val="dk1"/>
+                          </a:fillRef>
+                          <a:effectRef idx="0">
+                            <a:schemeClr val="dk1"/>
+                          </a:effectRef>
+                          <a:fontRef idx="minor">
+                            <a:schemeClr val="tx1"/>
+                          </a:fontRef>
+                        </wps:style>
+                        <wps:bodyPr/>
+                      </wps:wsp>
+                      <wps:wsp>
+                        <wps:cNvPr id="201" name="Rounded Rectangle 201"/>
+                        <wps:cNvSpPr/>
+                        <wps:spPr>
+                          <a:xfrm>
+                            <a:off x="1304925" y="4762500"/>
+                            <a:ext cx="781050" cy="523875"/>
+                          </a:xfrm>
+                          <a:prstGeom prst="roundRect">
+                            <a:avLst/>
+                          </a:prstGeom>
+                          <a:noFill/>
+                          <a:ln w="3175">
+                            <a:solidFill>
+                              <a:schemeClr val="tx1"/>
+                            </a:solidFill>
+                          </a:ln>
+                        </wps:spPr>
+                        <wps:style>
+                          <a:lnRef idx="2">
+                            <a:schemeClr val="accent1">
+                              <a:shade val="50000"/>
+                            </a:schemeClr>
+                          </a:lnRef>
+                          <a:fillRef idx="1">
+                            <a:schemeClr val="accent1"/>
+                          </a:fillRef>
+                          <a:effectRef idx="0">
+                            <a:schemeClr val="accent1"/>
+                          </a:effectRef>
+                          <a:fontRef idx="minor">
+                            <a:schemeClr val="lt1"/>
+                          </a:fontRef>
+                        </wps:style>
+                        <wps:txbx>
+                          <w:txbxContent>
+                            <w:p>
+                              <w:pPr>
+                                <w:jc w:val="center"/>
+                                <w:rPr>
+                                  <w:rFonts w:ascii="Times New Roman" w:hAnsi="Times New Roman"/>
+                                  <w:color w:val="000000" w:themeColor="text1"/>
+                                  <w:sz w:val="16"/>
+                                </w:rPr>
+                              </w:pPr>
+                              <w:r>
+                                <w:rPr>
+                                  <w:rFonts w:ascii="Times New Roman" w:hAnsi="Times New Roman"/>
+                                  <w:color w:val="000000" w:themeColor="text1"/>
+                                  <w:sz w:val="16"/>
+                                </w:rPr>
+                                <w:t>Learning Vector Quantization</w:t>
+                              </w:r>
+                            </w:p>
+                          </w:txbxContent>
+                        </wps:txbx>
+                        <wps:bodyPr rot="0" spcFirstLastPara="0" vertOverflow="overflow" horzOverflow="overflow" vert="horz" wrap="square" lIns="91440" tIns="45720" rIns="91440" bIns="45720" numCol="1" spcCol="0" rtlCol="0" fromWordArt="0" anchor="ctr" anchorCtr="0" forceAA="0" compatLnSpc="1">
+                          <a:prstTxWarp prst="textNoShape">
+                            <a:avLst/>
+                          </a:prstTxWarp>
+                          <a:noAutofit/>
+                        </wps:bodyPr>
+                      </wps:wsp>
+                      <wps:wsp>
+                        <wps:cNvPr id="202" name="Straight Arrow Connector 202"/>
+                        <wps:cNvCnPr/>
+                        <wps:spPr>
+                          <a:xfrm>
+                            <a:off x="1704975" y="4629150"/>
+                            <a:ext cx="0" cy="142875"/>
+                          </a:xfrm>
+                          <a:prstGeom prst="straightConnector1">
+                            <a:avLst/>
+                          </a:prstGeom>
+                          <a:ln>
+                            <a:tailEnd type="triangle"/>
+                          </a:ln>
+                        </wps:spPr>
+                        <wps:style>
+                          <a:lnRef idx="1">
+                            <a:schemeClr val="dk1"/>
+                          </a:lnRef>
+                          <a:fillRef idx="0">
+                            <a:schemeClr val="dk1"/>
+                          </a:fillRef>
+                          <a:effectRef idx="0">
+                            <a:schemeClr val="dk1"/>
+                          </a:effectRef>
+                          <a:fontRef idx="minor">
+                            <a:schemeClr val="tx1"/>
+                          </a:fontRef>
+                        </wps:style>
+                        <wps:bodyPr/>
+                      </wps:wsp>
+                      <wps:wsp>
+                        <wps:cNvPr id="203" name="Rounded Rectangle 203"/>
+                        <wps:cNvSpPr/>
+                        <wps:spPr>
+                          <a:xfrm>
+                            <a:off x="3581400" y="3114675"/>
+                            <a:ext cx="781050" cy="523875"/>
+                          </a:xfrm>
+                          <a:prstGeom prst="roundRect">
+                            <a:avLst/>
+                          </a:prstGeom>
+                          <a:noFill/>
+                          <a:ln w="3175">
+                            <a:solidFill>
+                              <a:schemeClr val="tx1"/>
+                            </a:solidFill>
+                          </a:ln>
+                        </wps:spPr>
+                        <wps:style>
+                          <a:lnRef idx="2">
+                            <a:schemeClr val="accent1">
+                              <a:shade val="50000"/>
+                            </a:schemeClr>
+                          </a:lnRef>
+                          <a:fillRef idx="1">
+                            <a:schemeClr val="accent1"/>
+                          </a:fillRef>
+                          <a:effectRef idx="0">
+                            <a:schemeClr val="accent1"/>
+                          </a:effectRef>
+                          <a:fontRef idx="minor">
+                            <a:schemeClr val="lt1"/>
+                          </a:fontRef>
+                        </wps:style>
+                        <wps:txbx>
+                          <w:txbxContent>
+                            <w:p>
+                              <w:pPr>
+                                <w:jc w:val="center"/>
+                                <w:rPr>
+                                  <w:rFonts w:ascii="Times New Roman" w:hAnsi="Times New Roman"/>
+                                  <w:color w:val="000000" w:themeColor="text1"/>
+                                  <w:sz w:val="16"/>
+                                </w:rPr>
+                              </w:pPr>
+                              <w:r>
+                                <w:rPr>
+                                  <w:rFonts w:ascii="Times New Roman" w:hAnsi="Times New Roman"/>
+                                  <w:color w:val="000000" w:themeColor="text1"/>
+                                  <w:sz w:val="16"/>
+                                </w:rPr>
+                                <w:t>Perhitungan secara manual</w:t>
+                              </w:r>
+                            </w:p>
+                          </w:txbxContent>
+                        </wps:txbx>
+                        <wps:bodyPr rot="0" spcFirstLastPara="0" vertOverflow="overflow" horzOverflow="overflow" vert="horz" wrap="square" lIns="91440" tIns="45720" rIns="91440" bIns="45720" numCol="1" spcCol="0" rtlCol="0" fromWordArt="0" anchor="ctr" anchorCtr="0" forceAA="0" compatLnSpc="1">
+                          <a:prstTxWarp prst="textNoShape">
+                            <a:avLst/>
+                          </a:prstTxWarp>
+                          <a:noAutofit/>
+                        </wps:bodyPr>
+                      </wps:wsp>
+                      <wps:wsp>
+                        <wps:cNvPr id="204" name="Rounded Rectangle 204"/>
+                        <wps:cNvSpPr/>
+                        <wps:spPr>
+                          <a:xfrm>
+                            <a:off x="2409825" y="3009900"/>
+                            <a:ext cx="781050" cy="809625"/>
+                          </a:xfrm>
+                          <a:prstGeom prst="roundRect">
+                            <a:avLst/>
+                          </a:prstGeom>
+                          <a:noFill/>
+                          <a:ln w="3175">
+                            <a:solidFill>
+                              <a:schemeClr val="tx1"/>
+                            </a:solidFill>
+                          </a:ln>
+                        </wps:spPr>
+                        <wps:style>
+                          <a:lnRef idx="2">
+                            <a:schemeClr val="accent1">
+                              <a:shade val="50000"/>
+                            </a:schemeClr>
+                          </a:lnRef>
+                          <a:fillRef idx="1">
+                            <a:schemeClr val="accent1"/>
+                          </a:fillRef>
+                          <a:effectRef idx="0">
+                            <a:schemeClr val="accent1"/>
+                          </a:effectRef>
+                          <a:fontRef idx="minor">
+                            <a:schemeClr val="lt1"/>
+                          </a:fontRef>
+                        </wps:style>
+                        <wps:txbx>
+                          <w:txbxContent>
+                            <w:p>
+                              <w:pPr>
+                                <w:jc w:val="center"/>
+                                <w:rPr>
+                                  <w:rFonts w:ascii="Times New Roman" w:hAnsi="Times New Roman"/>
+                                  <w:color w:val="000000" w:themeColor="text1"/>
+                                  <w:sz w:val="16"/>
+                                </w:rPr>
+                              </w:pPr>
+                              <w:r>
+                                <w:rPr>
+                                  <w:rFonts w:ascii="Times New Roman" w:hAnsi="Times New Roman"/>
+                                  <w:color w:val="000000" w:themeColor="text1"/>
+                                  <w:sz w:val="16"/>
+                                </w:rPr>
+                                <w:t>Identifikasi dan verifikasi pembicara</w:t>
+                              </w:r>
+                            </w:p>
+                          </w:txbxContent>
+                        </wps:txbx>
+                        <wps:bodyPr rot="0" spcFirstLastPara="0" vertOverflow="overflow" horzOverflow="overflow" vert="horz" wrap="square" lIns="91440" tIns="45720" rIns="91440" bIns="45720" numCol="1" spcCol="0" rtlCol="0" fromWordArt="0" anchor="ctr" anchorCtr="0" forceAA="0" compatLnSpc="1">
+                          <a:prstTxWarp prst="textNoShape">
+                            <a:avLst/>
+                          </a:prstTxWarp>
+                          <a:noAutofit/>
+                        </wps:bodyPr>
+                      </wps:wsp>
+                      <wps:wsp>
+                        <wps:cNvPr id="205" name="Elbow Connector 205"/>
+                        <wps:cNvCnPr/>
+                        <wps:spPr>
+                          <a:xfrm flipV="1">
+                            <a:off x="2076450" y="3362325"/>
+                            <a:ext cx="342900" cy="1638300"/>
+                          </a:xfrm>
+                          <a:prstGeom prst="bentConnector3">
+                            <a:avLst/>
+                          </a:prstGeom>
+                          <a:ln>
+                            <a:tailEnd type="triangle"/>
+                          </a:ln>
+                        </wps:spPr>
+                        <wps:style>
+                          <a:lnRef idx="1">
+                            <a:schemeClr val="dk1"/>
+                          </a:lnRef>
+                          <a:fillRef idx="0">
+                            <a:schemeClr val="dk1"/>
+                          </a:fillRef>
+                          <a:effectRef idx="0">
+                            <a:schemeClr val="dk1"/>
+                          </a:effectRef>
+                          <a:fontRef idx="minor">
+                            <a:schemeClr val="tx1"/>
+                          </a:fontRef>
+                        </wps:style>
+                        <wps:bodyPr/>
+                      </wps:wsp>
+                      <wps:wsp>
+                        <wps:cNvPr id="208" name="Straight Arrow Connector 208"/>
+                        <wps:cNvCnPr/>
+                        <wps:spPr>
+                          <a:xfrm>
+                            <a:off x="3209925" y="3362325"/>
+                            <a:ext cx="371475" cy="9525"/>
+                          </a:xfrm>
+                          <a:prstGeom prst="straightConnector1">
+                            <a:avLst/>
+                          </a:prstGeom>
+                          <a:ln>
+                            <a:tailEnd type="triangle"/>
+                          </a:ln>
+                        </wps:spPr>
+                        <wps:style>
+                          <a:lnRef idx="1">
+                            <a:schemeClr val="dk1"/>
+                          </a:lnRef>
+                          <a:fillRef idx="0">
+                            <a:schemeClr val="dk1"/>
+                          </a:fillRef>
+                          <a:effectRef idx="0">
+                            <a:schemeClr val="dk1"/>
+                          </a:effectRef>
+                          <a:fontRef idx="minor">
+                            <a:schemeClr val="tx1"/>
+                          </a:fontRef>
+                        </wps:style>
+                        <wps:bodyPr/>
+                      </wps:wsp>
+                      <wps:wsp>
+                        <wps:cNvPr id="209" name="Rounded Rectangle 209"/>
+                        <wps:cNvSpPr/>
+                        <wps:spPr>
+                          <a:xfrm>
+                            <a:off x="152400" y="1533525"/>
+                            <a:ext cx="781050" cy="209550"/>
+                          </a:xfrm>
+                          <a:prstGeom prst="roundRect">
+                            <a:avLst/>
+                          </a:prstGeom>
+                          <a:noFill/>
+                          <a:ln w="3175">
+                            <a:solidFill>
+                              <a:schemeClr val="tx1"/>
+                            </a:solidFill>
+                          </a:ln>
+                        </wps:spPr>
+                        <wps:style>
+                          <a:lnRef idx="2">
+                            <a:schemeClr val="accent1">
+                              <a:shade val="50000"/>
+                            </a:schemeClr>
+                          </a:lnRef>
+                          <a:fillRef idx="1">
+                            <a:schemeClr val="accent1"/>
+                          </a:fillRef>
+                          <a:effectRef idx="0">
+                            <a:schemeClr val="accent1"/>
+                          </a:effectRef>
+                          <a:fontRef idx="minor">
+                            <a:schemeClr val="lt1"/>
+                          </a:fontRef>
+                        </wps:style>
+                        <wps:txbx>
+                          <w:txbxContent>
+                            <w:p>
+                              <w:pPr>
+                                <w:jc w:val="center"/>
+                                <w:rPr>
+                                  <w:rFonts w:ascii="Times New Roman" w:hAnsi="Times New Roman"/>
+                                  <w:color w:val="000000" w:themeColor="text1"/>
+                                  <w:sz w:val="16"/>
+                                </w:rPr>
+                              </w:pPr>
+                              <w:r>
+                                <w:rPr>
+                                  <w:rFonts w:ascii="Times New Roman" w:hAnsi="Times New Roman"/>
+                                  <w:color w:val="000000" w:themeColor="text1"/>
+                                  <w:sz w:val="16"/>
+                                </w:rPr>
+                                <w:t>Amplitudo</w:t>
+                              </w:r>
+                            </w:p>
+                          </w:txbxContent>
+                        </wps:txbx>
+                        <wps:bodyPr rot="0" spcFirstLastPara="0" vertOverflow="overflow" horzOverflow="overflow" vert="horz" wrap="square" lIns="91440" tIns="45720" rIns="91440" bIns="45720" numCol="1" spcCol="0" rtlCol="0" fromWordArt="0" anchor="ctr" anchorCtr="0" forceAA="0" compatLnSpc="1">
+                          <a:prstTxWarp prst="textNoShape">
+                            <a:avLst/>
+                          </a:prstTxWarp>
+                          <a:noAutofit/>
+                        </wps:bodyPr>
+                      </wps:wsp>
+                      <wps:wsp>
+                        <wps:cNvPr id="210" name="Straight Arrow Connector 210"/>
+                        <wps:cNvCnPr/>
+                        <wps:spPr>
+                          <a:xfrm flipH="1">
+                            <a:off x="942975" y="1647825"/>
+                            <a:ext cx="361950" cy="0"/>
+                          </a:xfrm>
+                          <a:prstGeom prst="straightConnector1">
+                            <a:avLst/>
+                          </a:prstGeom>
+                          <a:ln>
+                            <a:tailEnd type="triangle"/>
+                          </a:ln>
+                        </wps:spPr>
+                        <wps:style>
+                          <a:lnRef idx="1">
+                            <a:schemeClr val="dk1"/>
+                          </a:lnRef>
+                          <a:fillRef idx="0">
+                            <a:schemeClr val="dk1"/>
+                          </a:fillRef>
+                          <a:effectRef idx="0">
+                            <a:schemeClr val="dk1"/>
+                          </a:effectRef>
+                          <a:fontRef idx="minor">
+                            <a:schemeClr val="tx1"/>
+                          </a:fontRef>
+                        </wps:style>
+                        <wps:bodyPr/>
+                      </wps:wsp>
+                      <wps:wsp>
+                        <wps:cNvPr id="211" name="Rounded Rectangle 211"/>
+                        <wps:cNvSpPr/>
+                        <wps:spPr>
+                          <a:xfrm>
+                            <a:off x="152400" y="1933575"/>
+                            <a:ext cx="781050" cy="361950"/>
+                          </a:xfrm>
+                          <a:prstGeom prst="roundRect">
+                            <a:avLst/>
+                          </a:prstGeom>
+                          <a:noFill/>
+                          <a:ln w="3175">
+                            <a:solidFill>
+                              <a:schemeClr val="tx1"/>
+                            </a:solidFill>
+                          </a:ln>
+                        </wps:spPr>
+                        <wps:style>
+                          <a:lnRef idx="2">
+                            <a:schemeClr val="accent1">
+                              <a:shade val="50000"/>
+                            </a:schemeClr>
+                          </a:lnRef>
+                          <a:fillRef idx="1">
+                            <a:schemeClr val="accent1"/>
+                          </a:fillRef>
+                          <a:effectRef idx="0">
+                            <a:schemeClr val="accent1"/>
+                          </a:effectRef>
+                          <a:fontRef idx="minor">
+                            <a:schemeClr val="lt1"/>
+                          </a:fontRef>
+                        </wps:style>
+                        <wps:txbx>
+                          <w:txbxContent>
+                            <w:p>
+                              <w:pPr>
+                                <w:jc w:val="center"/>
+                                <w:rPr>
+                                  <w:rFonts w:ascii="Times New Roman" w:hAnsi="Times New Roman"/>
+                                  <w:color w:val="000000" w:themeColor="text1"/>
+                                  <w:sz w:val="16"/>
+                                </w:rPr>
+                              </w:pPr>
+                              <w:r>
+                                <w:rPr>
+                                  <w:rFonts w:ascii="Times New Roman" w:hAnsi="Times New Roman"/>
+                                  <w:color w:val="000000" w:themeColor="text1"/>
+                                  <w:sz w:val="16"/>
+                                </w:rPr>
+                                <w:t>Frekuensi Sampling</w:t>
+                              </w:r>
+                            </w:p>
+                          </w:txbxContent>
+                        </wps:txbx>
+                        <wps:bodyPr rot="0" spcFirstLastPara="0" vertOverflow="overflow" horzOverflow="overflow" vert="horz" wrap="square" lIns="91440" tIns="45720" rIns="91440" bIns="45720" numCol="1" spcCol="0" rtlCol="0" fromWordArt="0" anchor="ctr" anchorCtr="0" forceAA="0" compatLnSpc="1">
+                          <a:prstTxWarp prst="textNoShape">
+                            <a:avLst/>
+                          </a:prstTxWarp>
+                          <a:noAutofit/>
+                        </wps:bodyPr>
+                      </wps:wsp>
+                      <wps:wsp>
+                        <wps:cNvPr id="212" name="Straight Arrow Connector 212"/>
+                        <wps:cNvCnPr/>
+                        <wps:spPr>
+                          <a:xfrm flipH="1">
+                            <a:off x="942975" y="2124075"/>
+                            <a:ext cx="361950" cy="0"/>
+                          </a:xfrm>
+                          <a:prstGeom prst="straightConnector1">
+                            <a:avLst/>
+                          </a:prstGeom>
+                          <a:ln>
+                            <a:tailEnd type="triangle"/>
+                          </a:ln>
+                        </wps:spPr>
+                        <wps:style>
+                          <a:lnRef idx="1">
+                            <a:schemeClr val="dk1"/>
+                          </a:lnRef>
+                          <a:fillRef idx="0">
+                            <a:schemeClr val="dk1"/>
+                          </a:fillRef>
+                          <a:effectRef idx="0">
+                            <a:schemeClr val="dk1"/>
+                          </a:effectRef>
+                          <a:fontRef idx="minor">
+                            <a:schemeClr val="tx1"/>
+                          </a:fontRef>
+                        </wps:style>
+                        <wps:bodyPr/>
+                      </wps:wsp>
+                      <wps:wsp>
+                        <wps:cNvPr id="213" name="Rounded Rectangle 213"/>
+                        <wps:cNvSpPr/>
+                        <wps:spPr>
+                          <a:xfrm>
+                            <a:off x="152400" y="3028950"/>
+                            <a:ext cx="781050" cy="238125"/>
+                          </a:xfrm>
+                          <a:prstGeom prst="roundRect">
+                            <a:avLst/>
+                          </a:prstGeom>
+                          <a:noFill/>
+                          <a:ln w="3175">
+                            <a:solidFill>
+                              <a:schemeClr val="tx1"/>
+                            </a:solidFill>
+                          </a:ln>
+                        </wps:spPr>
+                        <wps:style>
+                          <a:lnRef idx="2">
+                            <a:schemeClr val="accent1">
+                              <a:shade val="50000"/>
+                            </a:schemeClr>
+                          </a:lnRef>
+                          <a:fillRef idx="1">
+                            <a:schemeClr val="accent1"/>
+                          </a:fillRef>
+                          <a:effectRef idx="0">
+                            <a:schemeClr val="accent1"/>
+                          </a:effectRef>
+                          <a:fontRef idx="minor">
+                            <a:schemeClr val="lt1"/>
+                          </a:fontRef>
+                        </wps:style>
+                        <wps:txbx>
+                          <w:txbxContent>
+                            <w:p>
+                              <w:pPr>
+                                <w:jc w:val="center"/>
+                                <w:rPr>
+                                  <w:rFonts w:ascii="Times New Roman" w:hAnsi="Times New Roman"/>
+                                  <w:color w:val="000000" w:themeColor="text1"/>
+                                  <w:sz w:val="16"/>
+                                </w:rPr>
+                              </w:pPr>
+                              <w:r>
+                                <w:rPr>
+                                  <w:rFonts w:ascii="Times New Roman" w:hAnsi="Times New Roman"/>
+                                  <w:color w:val="000000" w:themeColor="text1"/>
+                                  <w:sz w:val="16"/>
+                                </w:rPr>
+                                <w:t>Magnitude</w:t>
+                              </w:r>
+                            </w:p>
+                          </w:txbxContent>
+                        </wps:txbx>
+                        <wps:bodyPr rot="0" spcFirstLastPara="0" vertOverflow="overflow" horzOverflow="overflow" vert="horz" wrap="square" lIns="91440" tIns="45720" rIns="91440" bIns="45720" numCol="1" spcCol="0" rtlCol="0" fromWordArt="0" anchor="ctr" anchorCtr="0" forceAA="0" compatLnSpc="1">
+                          <a:prstTxWarp prst="textNoShape">
+                            <a:avLst/>
+                          </a:prstTxWarp>
+                          <a:noAutofit/>
+                        </wps:bodyPr>
+                      </wps:wsp>
+                      <wps:wsp>
+                        <wps:cNvPr id="214" name="Straight Arrow Connector 214"/>
+                        <wps:cNvCnPr/>
+                        <wps:spPr>
+                          <a:xfrm flipH="1">
+                            <a:off x="942975" y="3143250"/>
+                            <a:ext cx="361950" cy="0"/>
+                          </a:xfrm>
+                          <a:prstGeom prst="straightConnector1">
+                            <a:avLst/>
+                          </a:prstGeom>
+                          <a:ln>
+                            <a:tailEnd type="triangle"/>
+                          </a:ln>
+                        </wps:spPr>
+                        <wps:style>
+                          <a:lnRef idx="1">
+                            <a:schemeClr val="dk1"/>
+                          </a:lnRef>
+                          <a:fillRef idx="0">
+                            <a:schemeClr val="dk1"/>
+                          </a:fillRef>
+                          <a:effectRef idx="0">
+                            <a:schemeClr val="dk1"/>
+                          </a:effectRef>
+                          <a:fontRef idx="minor">
+                            <a:schemeClr val="tx1"/>
+                          </a:fontRef>
+                        </wps:style>
+                        <wps:bodyPr/>
+                      </wps:wsp>
+                      <wps:wsp>
+                        <wps:cNvPr id="215" name="Rounded Rectangle 215"/>
+                        <wps:cNvSpPr/>
+                        <wps:spPr>
+                          <a:xfrm>
+                            <a:off x="152400" y="4229100"/>
+                            <a:ext cx="781050" cy="238125"/>
+                          </a:xfrm>
+                          <a:prstGeom prst="roundRect">
+                            <a:avLst/>
+                          </a:prstGeom>
+                          <a:noFill/>
+                          <a:ln w="3175">
+                            <a:solidFill>
+                              <a:schemeClr val="tx1"/>
+                            </a:solidFill>
+                          </a:ln>
+                        </wps:spPr>
+                        <wps:style>
+                          <a:lnRef idx="2">
+                            <a:schemeClr val="accent1">
+                              <a:shade val="50000"/>
+                            </a:schemeClr>
+                          </a:lnRef>
+                          <a:fillRef idx="1">
+                            <a:schemeClr val="accent1"/>
+                          </a:fillRef>
+                          <a:effectRef idx="0">
+                            <a:schemeClr val="accent1"/>
+                          </a:effectRef>
+                          <a:fontRef idx="minor">
+                            <a:schemeClr val="lt1"/>
+                          </a:fontRef>
+                        </wps:style>
+                        <wps:txbx>
+                          <w:txbxContent>
+                            <w:p>
+                              <w:pPr>
+                                <w:jc w:val="center"/>
+                                <w:rPr>
+                                  <w:rFonts w:ascii="Times New Roman" w:hAnsi="Times New Roman"/>
+                                  <w:color w:val="000000" w:themeColor="text1"/>
+                                  <w:sz w:val="16"/>
+                                </w:rPr>
+                              </w:pPr>
+                              <w:r>
+                                <w:rPr>
+                                  <w:rFonts w:ascii="Times New Roman" w:hAnsi="Times New Roman"/>
+                                  <w:color w:val="000000" w:themeColor="text1"/>
+                                  <w:sz w:val="16"/>
+                                </w:rPr>
+                                <w:t>Log Energy</w:t>
+                              </w:r>
+                            </w:p>
+                          </w:txbxContent>
+                        </wps:txbx>
+                        <wps:bodyPr rot="0" spcFirstLastPara="0" vertOverflow="overflow" horzOverflow="overflow" vert="horz" wrap="square" lIns="91440" tIns="45720" rIns="91440" bIns="45720" numCol="1" spcCol="0" rtlCol="0" fromWordArt="0" anchor="ctr" anchorCtr="0" forceAA="0" compatLnSpc="1">
+                          <a:prstTxWarp prst="textNoShape">
+                            <a:avLst/>
+                          </a:prstTxWarp>
+                          <a:noAutofit/>
+                        </wps:bodyPr>
+                      </wps:wsp>
+                      <wps:wsp>
+                        <wps:cNvPr id="216" name="Straight Arrow Connector 216"/>
+                        <wps:cNvCnPr/>
+                        <wps:spPr>
+                          <a:xfrm flipH="1">
+                            <a:off x="942975" y="4343400"/>
+                            <a:ext cx="361950" cy="0"/>
+                          </a:xfrm>
+                          <a:prstGeom prst="straightConnector1">
+                            <a:avLst/>
+                          </a:prstGeom>
+                          <a:ln>
+                            <a:tailEnd type="triangle"/>
+                          </a:ln>
+                        </wps:spPr>
+                        <wps:style>
+                          <a:lnRef idx="1">
+                            <a:schemeClr val="dk1"/>
+                          </a:lnRef>
+                          <a:fillRef idx="0">
+                            <a:schemeClr val="dk1"/>
+                          </a:fillRef>
+                          <a:effectRef idx="0">
+                            <a:schemeClr val="dk1"/>
+                          </a:effectRef>
+                          <a:fontRef idx="minor">
+                            <a:schemeClr val="tx1"/>
+                          </a:fontRef>
+                        </wps:style>
+                        <wps:bodyPr/>
+                      </wps:wsp>
+                      <wps:wsp>
+                        <wps:cNvPr id="218" name="Text Box 218"/>
+                        <wps:cNvSpPr txBox="1"/>
+                        <wps:spPr>
+                          <a:xfrm>
+                            <a:off x="0" y="5524500"/>
+                            <a:ext cx="4533900" cy="238125"/>
+                          </a:xfrm>
+                          <a:prstGeom prst="rect">
+                            <a:avLst/>
+                          </a:prstGeom>
+                          <a:solidFill>
+                            <a:prstClr val="white"/>
+                          </a:solidFill>
+                          <a:ln>
+                            <a:noFill/>
+                          </a:ln>
+                          <a:effectLst/>
+                        </wps:spPr>
+                        <wps:txbx>
+                          <w:txbxContent>
+                            <w:p>
+                              <w:pPr>
+                                <w:pStyle w:val="Caption"/>
+                                <w:jc w:val="center"/>
+                                <w:rPr>
+                                  <w:rFonts w:ascii="Times New Roman" w:hAnsi="Times New Roman"/>
+                                  <w:i w:val="0"/>
+                                  <w:noProof/>
+                                  <w:color w:val="000000" w:themeColor="text1"/>
+                                  <w:sz w:val="24"/>
+                                </w:rPr>
+                              </w:pPr>
+                              <w:r>
+                                <w:rPr>
+                                  <w:rFonts w:ascii="Times New Roman" w:hAnsi="Times New Roman"/>
+                                  <w:i w:val="0"/>
+                                  <w:color w:val="000000" w:themeColor="text1"/>
+                                  <w:sz w:val="24"/>
+                                </w:rPr>
+                                <w:t>Gambar 3.</w:t>
+                              </w:r>
+                              <w:r>
+                                <w:rPr>
+                                  <w:rFonts w:ascii="Times New Roman" w:hAnsi="Times New Roman"/>
+                                  <w:i w:val="0"/>
+                                  <w:color w:val="000000" w:themeColor="text1"/>
+                                  <w:sz w:val="24"/>
+                                </w:rPr>
+                                <w:fldChar w:fldCharType="begin"/>
+                              </w:r>
+                              <w:r>
+                                <w:rPr>
+                                  <w:rFonts w:ascii="Times New Roman" w:hAnsi="Times New Roman"/>
+                                  <w:i w:val="0"/>
+                                  <w:color w:val="000000" w:themeColor="text1"/>
+                                  <w:sz w:val="24"/>
+                                </w:rPr>
+                                <w:instrText xml:space="preserve"> SEQ Gambar_3. \* ARABIC </w:instrText>
+                              </w:r>
+                              <w:r>
+                                <w:rPr>
+                                  <w:rFonts w:ascii="Times New Roman" w:hAnsi="Times New Roman"/>
+                                  <w:i w:val="0"/>
+                                  <w:color w:val="000000" w:themeColor="text1"/>
+                                  <w:sz w:val="24"/>
+                                </w:rPr>
+                                <w:fldChar w:fldCharType="separate"/>
+                              </w:r>
+                              <w:r>
+                                <w:rPr>
+                                  <w:rFonts w:ascii="Times New Roman" w:hAnsi="Times New Roman"/>
+                                  <w:i w:val="0"/>
+                                  <w:noProof/>
+                                  <w:color w:val="000000" w:themeColor="text1"/>
+                                  <w:sz w:val="24"/>
+                                </w:rPr>
+                                <w:t>1</w:t>
+                              </w:r>
+                              <w:r>
+                                <w:rPr>
+                                  <w:rFonts w:ascii="Times New Roman" w:hAnsi="Times New Roman"/>
+                                  <w:i w:val="0"/>
+                                  <w:color w:val="000000" w:themeColor="text1"/>
+                                  <w:sz w:val="24"/>
+                                </w:rPr>
+                                <w:fldChar w:fldCharType="end"/>
+                              </w:r>
+                              <w:r>
+                                <w:rPr>
+                                  <w:rFonts w:ascii="Times New Roman" w:hAnsi="Times New Roman"/>
+                                  <w:i w:val="0"/>
+                                  <w:color w:val="000000" w:themeColor="text1"/>
+                                  <w:sz w:val="24"/>
+                                </w:rPr>
+                                <w:t xml:space="preserve"> Kerangka Pemikiran</w:t>
+                              </w:r>
+                            </w:p>
+                          </w:txbxContent>
+                        </wps:txbx>
+                        <wps:bodyPr rot="0" spcFirstLastPara="0" vertOverflow="overflow" horzOverflow="overflow" vert="horz" wrap="square" lIns="0" tIns="0" rIns="0" bIns="0" numCol="1" spcCol="0" rtlCol="0" fromWordArt="0" anchor="t" anchorCtr="0" forceAA="0" compatLnSpc="1">
+                          <a:prstTxWarp prst="textNoShape">
+                            <a:avLst/>
+                          </a:prstTxWarp>
+                          <a:noAutofit/>
+                        </wps:bodyPr>
+                      </wps:wsp>
+                      <wps:wsp>
+                        <wps:cNvPr id="219" name="Rounded Rectangle 219"/>
+                        <wps:cNvSpPr/>
+                        <wps:spPr>
+                          <a:xfrm>
+                            <a:off x="142875" y="2495550"/>
+                            <a:ext cx="781050" cy="238125"/>
+                          </a:xfrm>
+                          <a:prstGeom prst="roundRect">
+                            <a:avLst/>
+                          </a:prstGeom>
+                          <a:noFill/>
+                          <a:ln w="3175">
+                            <a:solidFill>
+                              <a:schemeClr val="tx1"/>
+                            </a:solidFill>
+                          </a:ln>
+                        </wps:spPr>
+                        <wps:style>
+                          <a:lnRef idx="2">
+                            <a:schemeClr val="accent1">
+                              <a:shade val="50000"/>
+                            </a:schemeClr>
+                          </a:lnRef>
+                          <a:fillRef idx="1">
+                            <a:schemeClr val="accent1"/>
+                          </a:fillRef>
+                          <a:effectRef idx="0">
+                            <a:schemeClr val="accent1"/>
+                          </a:effectRef>
+                          <a:fontRef idx="minor">
+                            <a:schemeClr val="lt1"/>
+                          </a:fontRef>
+                        </wps:style>
+                        <wps:txbx>
+                          <w:txbxContent>
+                            <w:p>
+                              <w:pPr>
+                                <w:jc w:val="center"/>
+                                <w:rPr>
+                                  <w:rFonts w:ascii="Times New Roman" w:hAnsi="Times New Roman"/>
+                                  <w:color w:val="000000" w:themeColor="text1"/>
+                                  <w:sz w:val="16"/>
+                                </w:rPr>
+                              </w:pPr>
+                              <w:r>
+                                <w:rPr>
+                                  <w:rFonts w:ascii="Times New Roman" w:hAnsi="Times New Roman"/>
+                                  <w:color w:val="000000" w:themeColor="text1"/>
+                                  <w:sz w:val="16"/>
+                                </w:rPr>
+                                <w:t>Frame</w:t>
+                              </w:r>
+                            </w:p>
+                          </w:txbxContent>
+                        </wps:txbx>
+                        <wps:bodyPr rot="0" spcFirstLastPara="0" vertOverflow="overflow" horzOverflow="overflow" vert="horz" wrap="square" lIns="91440" tIns="45720" rIns="91440" bIns="45720" numCol="1" spcCol="0" rtlCol="0" fromWordArt="0" anchor="ctr" anchorCtr="0" forceAA="0" compatLnSpc="1">
+                          <a:prstTxWarp prst="textNoShape">
+                            <a:avLst/>
+                          </a:prstTxWarp>
+                          <a:noAutofit/>
+                        </wps:bodyPr>
+                      </wps:wsp>
+                      <wps:wsp>
+                        <wps:cNvPr id="220" name="Straight Arrow Connector 220"/>
+                        <wps:cNvCnPr/>
+                        <wps:spPr>
+                          <a:xfrm flipH="1">
+                            <a:off x="933450" y="2609850"/>
+                            <a:ext cx="361950" cy="0"/>
+                          </a:xfrm>
+                          <a:prstGeom prst="straightConnector1">
+                            <a:avLst/>
+                          </a:prstGeom>
+                          <a:ln>
+                            <a:tailEnd type="triangle"/>
+                          </a:ln>
+                        </wps:spPr>
+                        <wps:style>
+                          <a:lnRef idx="1">
+                            <a:schemeClr val="dk1"/>
+                          </a:lnRef>
+                          <a:fillRef idx="0">
+                            <a:schemeClr val="dk1"/>
+                          </a:fillRef>
+                          <a:effectRef idx="0">
+                            <a:schemeClr val="dk1"/>
+                          </a:effectRef>
+                          <a:fontRef idx="minor">
+                            <a:schemeClr val="tx1"/>
+                          </a:fontRef>
+                        </wps:style>
+                        <wps:bodyPr/>
+                      </wps:wsp>
+                    </wpg:wgp>
+                  </a:graphicData>
+                </a:graphic>
+                <wp14:sizeRelV relativeFrom="margin">
+                  <wp14:pctHeight>0</wp14:pctHeight>
+                </wp14:sizeRelV>
+              </wp:anchor>
+            </w:drawing>
+          </mc:Choice>
+          <mc:Fallback>
+            <w:pict>
+              <v:group w14:anchorId="451264CB" id="Group 222" o:spid="_x0000_s1055" style="position:absolute;left:0;text-align:left;margin-left:29.85pt;margin-top:2.85pt;width:357pt;height:444.75pt;z-index:251713536;mso-position-horizontal-relative:margin;mso-height-relative:margin" coordorigin=",1987" coordsize="45339,55639" o:gfxdata="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">
+                <v:rect id="Rectangle 7" o:spid="_x0000_s1056" style="position:absolute;top:1987;width:45339;height:52686;visibility:visible;mso-wrap-style:square;v-text-anchor:middle" o:gfxdata="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" filled="f" strokecolor="black [3200]" strokeweight=".25pt"/>
+                <v:rect id="Rectangle 26" o:spid="_x0000_s1057" style="position:absolute;left:762;top:4953;width:9715;height:48863;visibility:visible;mso-wrap-style:square;v-text-anchor:middle" o:gfxdata="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" filled="f" strokecolor="black [3200]" strokeweight=".25pt"/>
+                <v:rect id="Rectangle 45" o:spid="_x0000_s1058" style="position:absolute;left:12001;top:4953;width:9716;height:48863;visibility:visible;mso-wrap-style:square;v-text-anchor:middle" o:gfxdata="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" filled="f" strokecolor="black [3200]" strokeweight=".25pt"/>
+                <v:rect id="Rectangle 47" o:spid="_x0000_s1059" style="position:absolute;left:23241;top:4953;width:9715;height:48863;visibility:visible;mso-wrap-style:square;v-text-anchor:middle" o:gfxdata="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" filled="f" strokecolor="black [3200]" strokeweight=".25pt"/>
+                <v:rect id="Rectangle 48" o:spid="_x0000_s1060" style="position:absolute;left:34766;top:4953;width:9715;height:48863;visibility:visible;mso-wrap-style:square;v-text-anchor:middle" o:gfxdata="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" filled="f" strokecolor="black [3200]" strokeweight=".25pt"/>
+                <v:shape id="Text Box 2" o:spid="_x0000_s1061" type="#_x0000_t202" style="position:absolute;left:1714;top:2190;width:7715;height:2788;visibility:visible;mso-wrap-style:square;v-text-anchor:top" o:gfxdata="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" filled="f" stroked="f">
+                  <v:textbox>
+                    <w:txbxContent>
+                      <w:p>
+                        <w:pPr>
+                          <w:jc w:val="center"/>
+                          <w:rPr>
+                            <w:rFonts w:ascii="Times New Roman" w:hAnsi="Times New Roman"/>
+                          </w:rPr>
+                        </w:pPr>
+                        <w:r>
+                          <w:rPr>
+                            <w:rFonts w:ascii="Times New Roman" w:hAnsi="Times New Roman"/>
+                          </w:rPr>
+                          <w:t>Indikator</w:t>
+                        </w:r>
+                      </w:p>
+                    </w:txbxContent>
+                  </v:textbox>
+                </v:shape>
+                <v:shape id="Text Box 2" o:spid="_x0000_s1062" type="#_x0000_t202" style="position:absolute;left:12858;top:2190;width:7716;height:2642;visibility:visible;mso-wrap-style:square;v-text-anchor:top" o:gfxdata="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" filled="f" stroked="f">
+                  <v:textbox>
+                    <w:txbxContent>
+                      <w:p>
+                        <w:pPr>
+                          <w:jc w:val="center"/>
+                          <w:rPr>
+                            <w:rFonts w:ascii="Times New Roman" w:hAnsi="Times New Roman"/>
+                          </w:rPr>
+                        </w:pPr>
+                        <w:r>
+                          <w:rPr>
+                            <w:rFonts w:ascii="Times New Roman" w:hAnsi="Times New Roman"/>
+                          </w:rPr>
+                          <w:t>Metode</w:t>
+                        </w:r>
+                      </w:p>
+                    </w:txbxContent>
+                  </v:textbox>
+                </v:shape>
+                <v:shape id="Text Box 2" o:spid="_x0000_s1063" type="#_x0000_t202" style="position:absolute;left:24193;top:2190;width:7715;height:2737;visibility:visible;mso-wrap-style:square;v-text-anchor:top" o:gfxdata="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" filled="f" stroked="f">
+                  <v:textbox>
+                    <w:txbxContent>
+                      <w:p>
+                        <w:pPr>
+                          <w:jc w:val="center"/>
+                          <w:rPr>
+                            <w:rFonts w:ascii="Times New Roman" w:hAnsi="Times New Roman"/>
+                          </w:rPr>
+                        </w:pPr>
+                        <w:r>
+                          <w:rPr>
+                            <w:rFonts w:ascii="Times New Roman" w:hAnsi="Times New Roman"/>
+                          </w:rPr>
+                          <w:t>Tujuan</w:t>
+                        </w:r>
+                      </w:p>
+                    </w:txbxContent>
+                  </v:textbox>
+                </v:shape>
+                <v:shape id="Text Box 2" o:spid="_x0000_s1064" type="#_x0000_t202" style="position:absolute;left:34671;top:2095;width:9429;height:2832;visibility:visible;mso-wrap-style:square;v-text-anchor:top" o:gfxdata="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" filled="f" stroked="f">
+                  <v:textbox>
+                    <w:txbxContent>
+                      <w:p>
+                        <w:pPr>
+                          <w:jc w:val="center"/>
+                          <w:rPr>
+                            <w:rFonts w:ascii="Times New Roman" w:hAnsi="Times New Roman"/>
+                          </w:rPr>
+                        </w:pPr>
+                        <w:r>
+                          <w:rPr>
+                            <w:rFonts w:ascii="Times New Roman" w:hAnsi="Times New Roman"/>
+                          </w:rPr>
+                          <w:t>Pengukuran</w:t>
+                        </w:r>
+                      </w:p>
+                    </w:txbxContent>
+                  </v:textbox>
+                </v:shape>
+                <v:roundrect id="Rounded Rectangle 54" o:spid="_x0000_s1065" style="position:absolute;left:12858;top:6667;width:7811;height:4191;visibility:visible;mso-wrap-style:square;v-text-anchor:middle" arcsize="10923f" o:gfxdata="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" filled="f" strokecolor="black [3213]" strokeweight=".25pt">
+                  <v:textbox>
+                    <w:txbxContent>
+                      <w:p>
+                        <w:pPr>
+                          <w:jc w:val="center"/>
+                          <w:rPr>
+                            <w:rFonts w:ascii="Times New Roman" w:hAnsi="Times New Roman"/>
+                            <w:color w:val="000000" w:themeColor="text1"/>
+                            <w:sz w:val="16"/>
+                          </w:rPr>
+                        </w:pPr>
+                        <w:r>
+                          <w:rPr>
+                            <w:rFonts w:ascii="Times New Roman" w:hAnsi="Times New Roman"/>
+                            <w:color w:val="000000" w:themeColor="text1"/>
+                            <w:sz w:val="16"/>
+                          </w:rPr>
+                          <w:t xml:space="preserve">Input </w:t>
+                        </w:r>
+                        <w:r>
+                          <w:rPr>
+                            <w:rFonts w:ascii="Times New Roman" w:hAnsi="Times New Roman"/>
+                            <w:i/>
+                            <w:color w:val="000000" w:themeColor="text1"/>
+                            <w:sz w:val="16"/>
+                          </w:rPr>
+                          <w:t>audio</w:t>
+                        </w:r>
+                        <w:r>
+                          <w:rPr>
+                            <w:rFonts w:ascii="Times New Roman" w:hAnsi="Times New Roman"/>
+                            <w:color w:val="000000" w:themeColor="text1"/>
+                            <w:sz w:val="16"/>
+                          </w:rPr>
+                          <w:t xml:space="preserve"> 16 kHz</w:t>
+                        </w:r>
+                      </w:p>
+                    </w:txbxContent>
+                  </v:textbox>
+                </v:roundrect>
+                <v:rect id="Rectangle 56" o:spid="_x0000_s1066" style="position:absolute;left:12668;top:12001;width:8572;height:16478;visibility:visible;mso-wrap-style:square;v-text-anchor:top" o:gfxdata="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" filled="f" strokecolor="black [3200]" strokeweight=".25pt">
+                  <v:textbox>
+                    <w:txbxContent>
+                      <w:p>
+                        <w:pPr>
+                          <w:spacing w:after="0"/>
+                          <w:jc w:val="center"/>
+                          <w:rPr>
+                            <w:rFonts w:ascii="Times New Roman" w:hAnsi="Times New Roman"/>
+                            <w:sz w:val="18"/>
+                          </w:rPr>
+                        </w:pPr>
+                        <w:r>
+                          <w:rPr>
+                            <w:rFonts w:ascii="Times New Roman" w:hAnsi="Times New Roman"/>
+                            <w:sz w:val="18"/>
+                          </w:rPr>
+                          <w:t>Pre</w:t>
+                        </w:r>
+                        <w:r>
+                          <w:rPr>
+                            <w:rFonts w:ascii="Times New Roman" w:hAnsi="Times New Roman"/>
+                            <w:sz w:val="18"/>
+                          </w:rPr>
+                          <w:t>processing</w:t>
+                        </w:r>
+                      </w:p>
+                    </w:txbxContent>
+                  </v:textbox>
+                </v:rect>
+                <v:roundrect id="Rounded Rectangle 57" o:spid="_x0000_s1067" style="position:absolute;left:13049;top:14382;width:7810;height:3906;visibility:visible;mso-wrap-style:square;v-text-anchor:middle" arcsize="10923f" o:gfxdata="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" filled="f" strokecolor="black [3213]" strokeweight=".25pt">
+                  <v:textbox>
+                    <w:txbxContent>
+                      <w:p>
+                        <w:pPr>
+                          <w:jc w:val="center"/>
+                          <w:rPr>
+                            <w:rFonts w:ascii="Times New Roman" w:hAnsi="Times New Roman"/>
+                            <w:color w:val="000000" w:themeColor="text1"/>
+                            <w:sz w:val="16"/>
+                          </w:rPr>
+                        </w:pPr>
+                        <w:r>
+                          <w:rPr>
+                            <w:rFonts w:ascii="Times New Roman" w:hAnsi="Times New Roman"/>
+                            <w:color w:val="000000" w:themeColor="text1"/>
+                            <w:sz w:val="16"/>
+                          </w:rPr>
+                          <w:t>Silence Removal</w:t>
+                        </w:r>
+                      </w:p>
+                    </w:txbxContent>
+                  </v:textbox>
+                </v:roundrect>
+                <v:roundrect id="Rounded Rectangle 58" o:spid="_x0000_s1068" style="position:absolute;left:13049;top:19335;width:7810;height:3906;visibility:visible;mso-wrap-style:square;v-text-anchor:middle" arcsize="10923f" o:gfxdata="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" filled="f" strokecolor="black [3213]" strokeweight=".25pt">
+                  <v:textbox>
+                    <w:txbxContent>
+                      <w:p>
+                        <w:pPr>
+                          <w:jc w:val="center"/>
+                          <w:rPr>
+                            <w:rFonts w:ascii="Times New Roman" w:hAnsi="Times New Roman"/>
+                            <w:color w:val="000000" w:themeColor="text1"/>
+                            <w:sz w:val="16"/>
+                          </w:rPr>
+                        </w:pPr>
+                        <w:r>
+                          <w:rPr>
+                            <w:rFonts w:ascii="Times New Roman" w:hAnsi="Times New Roman"/>
+                            <w:color w:val="000000" w:themeColor="text1"/>
+                            <w:sz w:val="16"/>
+                          </w:rPr>
+                          <w:t>Frame Blocking</w:t>
+                        </w:r>
+                      </w:p>
+                    </w:txbxContent>
+                  </v:textbox>
+                </v:roundrect>
+                <v:roundrect id="Rounded Rectangle 59" o:spid="_x0000_s1069" style="position:absolute;left:13049;top:24193;width:7810;height:3905;visibility:visible;mso-wrap-style:square;v-text-anchor:middle" arcsize="10923f" o:gfxdata="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" filled="f" strokecolor="black [3213]" strokeweight=".25pt">
+                  <v:textbox>
+                    <w:txbxContent>
+                      <w:p>
+                        <w:pPr>
+                          <w:jc w:val="center"/>
+                          <w:rPr>
+                            <w:rFonts w:ascii="Times New Roman" w:hAnsi="Times New Roman"/>
+                            <w:color w:val="000000" w:themeColor="text1"/>
+                            <w:sz w:val="16"/>
+                          </w:rPr>
+                        </w:pPr>
+                        <w:r>
+                          <w:rPr>
+                            <w:rFonts w:ascii="Times New Roman" w:hAnsi="Times New Roman"/>
+                            <w:color w:val="000000" w:themeColor="text1"/>
+                            <w:sz w:val="16"/>
+                          </w:rPr>
+                          <w:t>Windowing</w:t>
+                        </w:r>
+                      </w:p>
+                    </w:txbxContent>
+                  </v:textbox>
+                </v:roundrect>
+                <v:shapetype id="_x0000_t32" coordsize="21600,21600" o:spt="32" o:oned="t" path="m,l21600,21600e" filled="f">
+                  <v:path arrowok="t" fillok="f" o:connecttype="none"/>
+                  <o:lock v:ext="edit" shapetype="t"/>
+                </v:shapetype>
+                <v:shape id="Straight Arrow Connector 60" o:spid="_x0000_s1070" type="#_x0000_t32" style="position:absolute;left:16668;top:10477;width:0;height:1429;visibility:visible;mso-wrap-style:square" o:connectortype="straight" o:gfxdata="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" strokecolor="black [3040]">
+                  <v:stroke endarrow="block"/>
+                </v:shape>
+                <v:shape id="Straight Arrow Connector 61" o:spid="_x0000_s1071" type="#_x0000_t32" style="position:absolute;left:16954;top:18288;width:0;height:1428;visibility:visible;mso-wrap-style:square" o:connectortype="straight" o:gfxdata="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" strokecolor="black [3040]">
+                  <v:stroke endarrow="block"/>
+                </v:shape>
+                <v:shape id="Straight Arrow Connector 62" o:spid="_x0000_s1072" type="#_x0000_t32" style="position:absolute;left:16954;top:23145;width:0;height:1429;visibility:visible;mso-wrap-style:square" o:connectortype="straight" o:gfxdata="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" strokecolor="black [3040]">
+                  <v:stroke endarrow="block"/>
+                </v:shape>
+                <v:roundrect id="Rounded Rectangle 195" o:spid="_x0000_s1073" style="position:absolute;left:13049;top:29527;width:7810;height:3905;visibility:visible;mso-wrap-style:square;v-text-anchor:middle" arcsize="10923f" o:gfxdata="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" filled="f" strokecolor="black [3213]" strokeweight=".25pt">
+                  <v:textbox>
+                    <w:txbxContent>
+                      <w:p>
+                        <w:pPr>
+                          <w:jc w:val="center"/>
+                          <w:rPr>
+                            <w:rFonts w:ascii="Times New Roman" w:hAnsi="Times New Roman"/>
+                            <w:color w:val="000000" w:themeColor="text1"/>
+                            <w:sz w:val="16"/>
+                          </w:rPr>
+                        </w:pPr>
+                        <w:r>
+                          <w:rPr>
+                            <w:rFonts w:ascii="Times New Roman" w:hAnsi="Times New Roman"/>
+                            <w:color w:val="000000" w:themeColor="text1"/>
+                            <w:sz w:val="16"/>
+                          </w:rPr>
+                          <w:t>Fast Fourier Transform</w:t>
+                        </w:r>
+                      </w:p>
+                    </w:txbxContent>
+                  </v:textbox>
+                </v:roundrect>
+                <v:shape id="Straight Arrow Connector 196" o:spid="_x0000_s1074" type="#_x0000_t32" style="position:absolute;left:16954;top:28384;width:0;height:1429;visibility:visible;mso-wrap-style:square" o:connectortype="straight" o:gfxdata="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" strokecolor="black [3040]">
+                  <v:stroke endarrow="block"/>
+                </v:shape>
+                <v:roundrect id="Rounded Rectangle 197" o:spid="_x0000_s1075" style="position:absolute;left:12954;top:34671;width:7810;height:5238;visibility:visible;mso-wrap-style:square;v-text-anchor:middle" arcsize="10923f" o:gfxdata="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" filled="f" strokecolor="black [3213]" strokeweight=".25pt">
+                  <v:textbox>
+                    <w:txbxContent>
+                      <w:p>
+                        <w:pPr>
+                          <w:jc w:val="center"/>
+                          <w:rPr>
+                            <w:rFonts w:ascii="Times New Roman" w:hAnsi="Times New Roman"/>
+                            <w:color w:val="000000" w:themeColor="text1"/>
+                            <w:sz w:val="16"/>
+                          </w:rPr>
+                        </w:pPr>
+                        <w:r>
+                          <w:rPr>
+                            <w:rFonts w:ascii="Times New Roman" w:hAnsi="Times New Roman"/>
+                            <w:color w:val="000000" w:themeColor="text1"/>
+                            <w:sz w:val="16"/>
+                          </w:rPr>
+                          <w:t>Mel-Frequency Wrapping</w:t>
+                        </w:r>
+                      </w:p>
+                    </w:txbxContent>
+                  </v:textbox>
+                </v:roundrect>
+                <v:shape id="Straight Arrow Connector 198" o:spid="_x0000_s1076" type="#_x0000_t32" style="position:absolute;left:16954;top:33337;width:0;height:1429;visibility:visible;mso-wrap-style:square" o:connectortype="straight" o:gfxdata="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" strokecolor="black [3040]">
+                  <v:stroke endarrow="block"/>
+                </v:shape>
+                <v:roundrect id="Rounded Rectangle 199" o:spid="_x0000_s1077" style="position:absolute;left:12954;top:41052;width:7810;height:5239;visibility:visible;mso-wrap-style:square;v-text-anchor:middle" arcsize="10923f" o:gfxdata="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" filled="f" strokecolor="black [3213]" strokeweight=".25pt">
+                  <v:textbox>
+                    <w:txbxContent>
+                      <w:p>
+                        <w:pPr>
+                          <w:jc w:val="center"/>
+                          <w:rPr>
+                            <w:rFonts w:ascii="Times New Roman" w:hAnsi="Times New Roman"/>
+                            <w:color w:val="000000" w:themeColor="text1"/>
+                            <w:sz w:val="16"/>
+                          </w:rPr>
+                        </w:pPr>
+                        <w:r>
+                          <w:rPr>
+                            <w:rFonts w:ascii="Times New Roman" w:hAnsi="Times New Roman"/>
+                            <w:color w:val="000000" w:themeColor="text1"/>
+                            <w:sz w:val="16"/>
+                          </w:rPr>
+                          <w:t>Discrete Co</w:t>
+                        </w:r>
+                        <w:r>
+                          <w:rPr>
+                            <w:rFonts w:ascii="Times New Roman" w:hAnsi="Times New Roman"/>
+                            <w:color w:val="000000" w:themeColor="text1"/>
+                            <w:sz w:val="16"/>
+                          </w:rPr>
+                          <w:t>sine Transform</w:t>
+                        </w:r>
+                      </w:p>
+                    </w:txbxContent>
+                  </v:textbox>
+                </v:roundrect>
+                <v:shape id="Straight Arrow Connector 200" o:spid="_x0000_s1078" type="#_x0000_t32" style="position:absolute;left:16954;top:39719;width:0;height:1429;visibility:visible;mso-wrap-style:square" o:connectortype="straight" o:gfxdata="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" strokecolor="black [3040]">
+                  <v:stroke endarrow="block"/>
+                </v:shape>
+                <v:roundrect id="Rounded Rectangle 201" o:spid="_x0000_s1079" style="position:absolute;left:13049;top:47625;width:7810;height:5238;visibility:visible;mso-wrap-style:square;v-text-anchor:middle" arcsize="10923f" o:gfxdata="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" filled="f" strokecolor="black [3213]" strokeweight=".25pt">
+                  <v:textbox>
+                    <w:txbxContent>
+                      <w:p>
+                        <w:pPr>
+                          <w:jc w:val="center"/>
+                          <w:rPr>
+                            <w:rFonts w:ascii="Times New Roman" w:hAnsi="Times New Roman"/>
+                            <w:color w:val="000000" w:themeColor="text1"/>
+                            <w:sz w:val="16"/>
+                          </w:rPr>
+                        </w:pPr>
+                        <w:r>
+                          <w:rPr>
+                            <w:rFonts w:ascii="Times New Roman" w:hAnsi="Times New Roman"/>
+                            <w:color w:val="000000" w:themeColor="text1"/>
+                            <w:sz w:val="16"/>
+                          </w:rPr>
+                          <w:t>Learning Vector Quantization</w:t>
+                        </w:r>
+                      </w:p>
+                    </w:txbxContent>
+                  </v:textbox>
+                </v:roundrect>
+                <v:shape id="Straight Arrow Connector 202" o:spid="_x0000_s1080" type="#_x0000_t32" style="position:absolute;left:17049;top:46291;width:0;height:1429;visibility:visible;mso-wrap-style:square" o:connectortype="straight" o:gfxdata="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" strokecolor="black [3040]">
+                  <v:stroke endarrow="block"/>
+                </v:shape>
+                <v:roundrect id="Rounded Rectangle 203" o:spid="_x0000_s1081" style="position:absolute;left:35814;top:31146;width:7810;height:5239;visibility:visible;mso-wrap-style:square;v-text-anchor:middle" arcsize="10923f" o:gfxdata="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" filled="f" strokecolor="black [3213]" strokeweight=".25pt">
+                  <v:textbox>
+                    <w:txbxContent>
+                      <w:p>
+                        <w:pPr>
+                          <w:jc w:val="center"/>
+                          <w:rPr>
+                            <w:rFonts w:ascii="Times New Roman" w:hAnsi="Times New Roman"/>
+                            <w:color w:val="000000" w:themeColor="text1"/>
+                            <w:sz w:val="16"/>
+                          </w:rPr>
+                        </w:pPr>
+                        <w:r>
+                          <w:rPr>
+                            <w:rFonts w:ascii="Times New Roman" w:hAnsi="Times New Roman"/>
+                            <w:color w:val="000000" w:themeColor="text1"/>
+                            <w:sz w:val="16"/>
+                          </w:rPr>
+                          <w:t>Perhitungan secara manual</w:t>
+                        </w:r>
+                      </w:p>
+                    </w:txbxContent>
+                  </v:textbox>
+                </v:roundrect>
+                <v:roundrect id="Rounded Rectangle 204" o:spid="_x0000_s1082" style="position:absolute;left:24098;top:30099;width:7810;height:8096;visibility:visible;mso-wrap-style:square;v-text-anchor:middle" arcsize="10923f" o:gfxdata="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" filled="f" strokecolor="black [3213]" strokeweight=".25pt">
+                  <v:textbox>
+                    <w:txbxContent>
+                      <w:p>
+                        <w:pPr>
+                          <w:jc w:val="center"/>
+                          <w:rPr>
+                            <w:rFonts w:ascii="Times New Roman" w:hAnsi="Times New Roman"/>
+                            <w:color w:val="000000" w:themeColor="text1"/>
+                            <w:sz w:val="16"/>
+                          </w:rPr>
+                        </w:pPr>
+                        <w:r>
+                          <w:rPr>
+                            <w:rFonts w:ascii="Times New Roman" w:hAnsi="Times New Roman"/>
+                            <w:color w:val="000000" w:themeColor="text1"/>
+                            <w:sz w:val="16"/>
+                          </w:rPr>
+                          <w:t>Identifikasi dan verifikasi pembicara</w:t>
+                        </w:r>
+                      </w:p>
+                    </w:txbxContent>
+                  </v:textbox>
+                </v:roundrect>
+                <v:shapetype id="_x0000_t34" coordsize="21600,21600" o:spt="34" o:oned="t" adj="10800" path="m,l@0,0@0,21600,21600,21600e" filled="f">
+                  <v:stroke joinstyle="miter"/>
+                  <v:formulas>
+                    <v:f eqn="val #0"/>
+                  </v:formulas>
+                  <v:path arrowok="t" fillok="f" o:connecttype="none"/>
+                  <v:handles>
+                    <v:h position="#0,center"/>
+                  </v:handles>
+                  <o:lock v:ext="edit" shapetype="t"/>
+                </v:shapetype>
+                <v:shape id="Elbow Connector 205" o:spid="_x0000_s1083" type="#_x0000_t34" style="position:absolute;left:20764;top:33623;width:3429;height:16383;flip:y;visibility:visible;mso-wrap-style:square" o:connectortype="elbow" o:gfxdata="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" strokecolor="black [3040]">
+                  <v:stroke endarrow="block"/>
+                </v:shape>
+                <v:shape id="Straight Arrow Connector 208" o:spid="_x0000_s1084" type="#_x0000_t32" style="position:absolute;left:32099;top:33623;width:3715;height:95;visibility:visible;mso-wrap-style:square" o:connectortype="straight" o:gfxdata="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" strokecolor="black [3040]">
+                  <v:stroke endarrow="block"/>
+                </v:shape>
+                <v:roundrect id="Rounded Rectangle 209" o:spid="_x0000_s1085" style="position:absolute;left:1524;top:15335;width:7810;height:2095;visibility:visible;mso-wrap-style:square;v-text-anchor:middle" arcsize="10923f" o:gfxdata="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" filled="f" strokecolor="black [3213]" strokeweight=".25pt">
+                  <v:textbox>
+                    <w:txbxContent>
+                      <w:p>
+                        <w:pPr>
+                          <w:jc w:val="center"/>
+                          <w:rPr>
+                            <w:rFonts w:ascii="Times New Roman" w:hAnsi="Times New Roman"/>
+                            <w:color w:val="000000" w:themeColor="text1"/>
+                            <w:sz w:val="16"/>
+                          </w:rPr>
+                        </w:pPr>
+                        <w:r>
+                          <w:rPr>
+                            <w:rFonts w:ascii="Times New Roman" w:hAnsi="Times New Roman"/>
+                            <w:color w:val="000000" w:themeColor="text1"/>
+                            <w:sz w:val="16"/>
+                          </w:rPr>
+                          <w:t>Amplitudo</w:t>
+                        </w:r>
+                      </w:p>
+                    </w:txbxContent>
+                  </v:textbox>
+                </v:roundrect>
+                <v:shape id="Straight Arrow Connector 210" o:spid="_x0000_s1086" type="#_x0000_t32" style="position:absolute;left:9429;top:16478;width:3620;height:0;flip:x;visibility:visible;mso-wrap-style:square" o:connectortype="straight" o:gfxdata="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" strokecolor="black [3040]">
+                  <v:stroke endarrow="block"/>
+                </v:shape>
+                <v:roundrect id="Rounded Rectangle 211" o:spid="_x0000_s1087" style="position:absolute;left:1524;top:19335;width:7810;height:3620;visibility:visible;mso-wrap-style:square;v-text-anchor:middle" arcsize="10923f" o:gfxdata="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" filled="f" strokecolor="black [3213]" strokeweight=".25pt">
+                  <v:textbox>
+                    <w:txbxContent>
+                      <w:p>
+                        <w:pPr>
+                          <w:jc w:val="center"/>
+                          <w:rPr>
+                            <w:rFonts w:ascii="Times New Roman" w:hAnsi="Times New Roman"/>
+                            <w:color w:val="000000" w:themeColor="text1"/>
+                            <w:sz w:val="16"/>
+                          </w:rPr>
+                        </w:pPr>
+                        <w:r>
+                          <w:rPr>
+                            <w:rFonts w:ascii="Times New Roman" w:hAnsi="Times New Roman"/>
+                            <w:color w:val="000000" w:themeColor="text1"/>
+                            <w:sz w:val="16"/>
+                          </w:rPr>
+                          <w:t>Frekuensi Sampling</w:t>
+                        </w:r>
+                      </w:p>
+                    </w:txbxContent>
+                  </v:textbox>
+                </v:roundrect>
+                <v:shape id="Straight Arrow Connector 212" o:spid="_x0000_s1088" type="#_x0000_t32" style="position:absolute;left:9429;top:21240;width:3620;height:0;flip:x;visibility:visible;mso-wrap-style:square" o:connectortype="straight" o:gfxdata="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" strokecolor="black [3040]">
+                  <v:stroke endarrow="block"/>
+                </v:shape>
+                <v:roundrect id="Rounded Rectangle 213" o:spid="_x0000_s1089" style="position:absolute;left:1524;top:30289;width:7810;height:2381;visibility:visible;mso-wrap-style:square;v-text-anchor:middle" arcsize="10923f" o:gfxdata="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" filled="f" strokecolor="black [3213]" strokeweight=".25pt">
+                  <v:textbox>
+                    <w:txbxContent>
+                      <w:p>
+                        <w:pPr>
+                          <w:jc w:val="center"/>
+                          <w:rPr>
+                            <w:rFonts w:ascii="Times New Roman" w:hAnsi="Times New Roman"/>
+                            <w:color w:val="000000" w:themeColor="text1"/>
+                            <w:sz w:val="16"/>
+                          </w:rPr>
+                        </w:pPr>
+                        <w:r>
+                          <w:rPr>
+                            <w:rFonts w:ascii="Times New Roman" w:hAnsi="Times New Roman"/>
+                            <w:color w:val="000000" w:themeColor="text1"/>
+                            <w:sz w:val="16"/>
+                          </w:rPr>
+                          <w:t>Magnitude</w:t>
+                        </w:r>
+                      </w:p>
+                    </w:txbxContent>
+                  </v:textbox>
+                </v:roundrect>
+                <v:shape id="Straight Arrow Connector 214" o:spid="_x0000_s1090" type="#_x0000_t32" style="position:absolute;left:9429;top:31432;width:3620;height:0;flip:x;visibility:visible;mso-wrap-style:square" o:connectortype="straight" o:gfxdata="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" strokecolor="black [3040]">
+                  <v:stroke endarrow="block"/>
+                </v:shape>
+                <v:roundrect id="Rounded Rectangle 215" o:spid="_x0000_s1091" style="position:absolute;left:1524;top:42291;width:7810;height:2381;visibility:visible;mso-wrap-style:square;v-text-anchor:middle" arcsize="10923f" o:gfxdata="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" filled="f" strokecolor="black [3213]" strokeweight=".25pt">
+                  <v:textbox>
+                    <w:txbxContent>
+                      <w:p>
+                        <w:pPr>
+                          <w:jc w:val="center"/>
+                          <w:rPr>
+                            <w:rFonts w:ascii="Times New Roman" w:hAnsi="Times New Roman"/>
+                            <w:color w:val="000000" w:themeColor="text1"/>
+                            <w:sz w:val="16"/>
+                          </w:rPr>
+                        </w:pPr>
+                        <w:r>
+                          <w:rPr>
+                            <w:rFonts w:ascii="Times New Roman" w:hAnsi="Times New Roman"/>
+                            <w:color w:val="000000" w:themeColor="text1"/>
+                            <w:sz w:val="16"/>
+                          </w:rPr>
+                          <w:t>Log Energy</w:t>
+                        </w:r>
+                      </w:p>
+                    </w:txbxContent>
+                  </v:textbox>
+                </v:roundrect>
+                <v:shape id="Straight Arrow Connector 216" o:spid="_x0000_s1092" type="#_x0000_t32" style="position:absolute;left:9429;top:43434;width:3620;height:0;flip:x;visibility:visible;mso-wrap-style:square" o:connectortype="straight" o:gfxdata="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" strokecolor="black [3040]">
+                  <v:stroke endarrow="block"/>
+                </v:shape>
+                <v:shape id="Text Box 218" o:spid="_x0000_s1093" type="#_x0000_t202" style="position:absolute;top:55245;width:45339;height:2381;visibility:visible;mso-wrap-style:square;v-text-anchor:top" o:gfxdata="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" stroked="f">
+                  <v:textbox inset="0,0,0,0">
+                    <w:txbxContent>
+                      <w:p>
+                        <w:pPr>
+                          <w:pStyle w:val="Caption"/>
+                          <w:jc w:val="center"/>
+                          <w:rPr>
+                            <w:rFonts w:ascii="Times New Roman" w:hAnsi="Times New Roman"/>
+                            <w:i w:val="0"/>
+                            <w:noProof/>
+                            <w:color w:val="000000" w:themeColor="text1"/>
+                            <w:sz w:val="24"/>
+                          </w:rPr>
+                        </w:pPr>
+                        <w:r>
+                          <w:rPr>
+                            <w:rFonts w:ascii="Times New Roman" w:hAnsi="Times New Roman"/>
+                            <w:i w:val="0"/>
+                            <w:color w:val="000000" w:themeColor="text1"/>
+                            <w:sz w:val="24"/>
+                          </w:rPr>
+                          <w:t>Gambar 3.</w:t>
+                        </w:r>
+                        <w:r>
+                          <w:rPr>
+                            <w:rFonts w:ascii="Times New Roman" w:hAnsi="Times New Roman"/>
+                            <w:i w:val="0"/>
+                            <w:color w:val="000000" w:themeColor="text1"/>
+                            <w:sz w:val="24"/>
+                          </w:rPr>
+                          <w:fldChar w:fldCharType="begin"/>
+                        </w:r>
+                        <w:r>
+                          <w:rPr>
+                            <w:rFonts w:ascii="Times New Roman" w:hAnsi="Times New Roman"/>
+                            <w:i w:val="0"/>
+                            <w:color w:val="000000" w:themeColor="text1"/>
+                            <w:sz w:val="24"/>
+                          </w:rPr>
+                          <w:instrText xml:space="preserve"> SEQ Gambar_3. \* ARABIC </w:instrText>
+                        </w:r>
+                        <w:r>
+                          <w:rPr>
+                            <w:rFonts w:ascii="Times New Roman" w:hAnsi="Times New Roman"/>
+                            <w:i w:val="0"/>
+                            <w:color w:val="000000" w:themeColor="text1"/>
+                            <w:sz w:val="24"/>
+                          </w:rPr>
+                          <w:fldChar w:fldCharType="separate"/>
+                        </w:r>
+                        <w:r>
+                          <w:rPr>
+                            <w:rFonts w:ascii="Times New Roman" w:hAnsi="Times New Roman"/>
+                            <w:i w:val="0"/>
+                            <w:noProof/>
+                            <w:color w:val="000000" w:themeColor="text1"/>
+                            <w:sz w:val="24"/>
+                          </w:rPr>
+                          <w:t>1</w:t>
+                        </w:r>
+                        <w:r>
+                          <w:rPr>
+                            <w:rFonts w:ascii="Times New Roman" w:hAnsi="Times New Roman"/>
+                            <w:i w:val="0"/>
+                            <w:color w:val="000000" w:themeColor="text1"/>
+                            <w:sz w:val="24"/>
+                          </w:rPr>
+                          <w:fldChar w:fldCharType="end"/>
+                        </w:r>
+                        <w:r>
+                          <w:rPr>
+                            <w:rFonts w:ascii="Times New Roman" w:hAnsi="Times New Roman"/>
+                            <w:i w:val="0"/>
+                            <w:color w:val="000000" w:themeColor="text1"/>
+                            <w:sz w:val="24"/>
+                          </w:rPr>
+                          <w:t xml:space="preserve"> Kerangka Pemikiran</w:t>
+                        </w:r>
+                      </w:p>
+                    </w:txbxContent>
+                  </v:textbox>
+                </v:shape>
+                <v:roundrect id="Rounded Rectangle 219" o:spid="_x0000_s1094" style="position:absolute;left:1428;top:24955;width:7811;height:2381;visibility:visible;mso-wrap-style:square;v-text-anchor:middle" arcsize="10923f" o:gfxdata="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" filled="f" strokecolor="black [3213]" strokeweight=".25pt">
+                  <v:textbox>
+                    <w:txbxContent>
+                      <w:p>
+                        <w:pPr>
+                          <w:jc w:val="center"/>
+                          <w:rPr>
+                            <w:rFonts w:ascii="Times New Roman" w:hAnsi="Times New Roman"/>
+                            <w:color w:val="000000" w:themeColor="text1"/>
+                            <w:sz w:val="16"/>
+                          </w:rPr>
+                        </w:pPr>
+                        <w:r>
+                          <w:rPr>
+                            <w:rFonts w:ascii="Times New Roman" w:hAnsi="Times New Roman"/>
+                            <w:color w:val="000000" w:themeColor="text1"/>
+                            <w:sz w:val="16"/>
+                          </w:rPr>
+                          <w:t>Frame</w:t>
+                        </w:r>
+                      </w:p>
+                    </w:txbxContent>
+                  </v:textbox>
+                </v:roundrect>
+                <v:shape id="Straight Arrow Connector 220" o:spid="_x0000_s1095" type="#_x0000_t32" style="position:absolute;left:9334;top:26098;width:3620;height:0;flip:x;visibility:visible;mso-wrap-style:square" o:connectortype="straight" o:gfxdata="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" strokecolor="black [3040]">
+                  <v:stroke endarrow="block"/>
+                </v:shape>
+                <w10:wrap anchorx="margin"/>
+              </v:group>
+            </w:pict>
+          </mc:Fallback>
+        </mc:AlternateContent>
+      </w:r>
+      <w:r>
+        <w:br w:type="page"/>
+      </w:r>
+      <w:r>
+        <w:lastRenderedPageBreak/>
+        <w:t>3.4 Perancangan</w:t>
+      </w:r>
+    </w:p>
+    <w:p>
+      <w:pPr>
+        <w:pStyle w:val="isidokumen"/>
+      </w:pPr>
+      <w:r>
+        <w:rPr>
+          <w:noProof/>
+        </w:rPr>
+        <mc:AlternateContent>
+          <mc:Choice Requires="wps">
+            <w:drawing>
+              <wp:anchor distT="0" distB="0" distL="114300" distR="114300" simplePos="0" relativeHeight="251717632" behindDoc="0" locked="0" layoutInCell="1" allowOverlap="1" wp14:anchorId="2D543744" wp14:editId="12D8F716">
+                <wp:simplePos x="0" y="0"/>
+                <wp:positionH relativeFrom="column">
+                  <wp:posOffset>960120</wp:posOffset>
+                </wp:positionH>
+                <wp:positionV relativeFrom="paragraph">
+                  <wp:posOffset>7085330</wp:posOffset>
+                </wp:positionV>
+                <wp:extent cx="2757805" cy="390525"/>
+                <wp:effectExtent l="0" t="0" r="4445" b="9525"/>
+                <wp:wrapTopAndBottom/>
+                <wp:docPr id="223" name="Text Box 223"/>
+                <wp:cNvGraphicFramePr/>
+                <a:graphic xmlns:a="http://schemas.openxmlformats.org/drawingml/2006/main">
+                  <a:graphicData uri="http://schemas.microsoft.com/office/word/2010/wordprocessingShape">
+                    <wps:wsp>
+                      <wps:cNvSpPr txBox="1"/>
+                      <wps:spPr>
+                        <a:xfrm>
+                          <a:off x="0" y="0"/>
+                          <a:ext cx="2757805" cy="390525"/>
+                        </a:xfrm>
+                        <a:prstGeom prst="rect">
+                          <a:avLst/>
+                        </a:prstGeom>
+                        <a:solidFill>
+                          <a:prstClr val="white"/>
+                        </a:solidFill>
+                        <a:ln>
+                          <a:noFill/>
+                        </a:ln>
+                        <a:effectLst/>
+                      </wps:spPr>
+                      <wps:txbx>
+                        <w:txbxContent>
+                          <w:p>
+                            <w:pPr>
+                              <w:pStyle w:val="Caption"/>
+                              <w:jc w:val="center"/>
+                              <w:rPr>
+                                <w:rFonts w:ascii="Times New Roman" w:eastAsia="Times New Roman" w:hAnsi="Times New Roman"/>
+                                <w:i w:val="0"/>
+                                <w:noProof/>
+                                <w:color w:val="000000" w:themeColor="text1"/>
+                                <w:sz w:val="36"/>
+                                <w:szCs w:val="24"/>
+                              </w:rPr>
+                            </w:pPr>
+                            <w:r>
+                              <w:rPr>
+                                <w:rFonts w:ascii="Times New Roman" w:hAnsi="Times New Roman"/>
+                                <w:i w:val="0"/>
+                                <w:color w:val="000000" w:themeColor="text1"/>
+                                <w:sz w:val="24"/>
+                              </w:rPr>
+                              <w:t>Gambar 3.</w:t>
+                            </w:r>
+                            <w:r>
+                              <w:rPr>
+                                <w:rFonts w:ascii="Times New Roman" w:hAnsi="Times New Roman"/>
+                                <w:i w:val="0"/>
+                                <w:color w:val="000000" w:themeColor="text1"/>
+                                <w:sz w:val="24"/>
+                              </w:rPr>
+                              <w:fldChar w:fldCharType="begin"/>
+                            </w:r>
+                            <w:r>
+                              <w:rPr>
+                                <w:rFonts w:ascii="Times New Roman" w:hAnsi="Times New Roman"/>
+                                <w:i w:val="0"/>
+                                <w:color w:val="000000" w:themeColor="text1"/>
+                                <w:sz w:val="24"/>
+                              </w:rPr>
+                              <w:instrText xml:space="preserve"> SEQ Gambar_3. \* ARABIC </w:instrText>
+                            </w:r>
+                            <w:r>
+                              <w:rPr>
+                                <w:rFonts w:ascii="Times New Roman" w:hAnsi="Times New Roman"/>
+                                <w:i w:val="0"/>
+                                <w:color w:val="000000" w:themeColor="text1"/>
+                                <w:sz w:val="24"/>
+                              </w:rPr>
+                              <w:fldChar w:fldCharType="separate"/>
+                            </w:r>
+                            <w:r>
+                              <w:rPr>
+                                <w:rFonts w:ascii="Times New Roman" w:hAnsi="Times New Roman"/>
+                                <w:i w:val="0"/>
+                                <w:noProof/>
+                                <w:color w:val="000000" w:themeColor="text1"/>
+                                <w:sz w:val="24"/>
+                              </w:rPr>
+                              <w:t>2</w:t>
+                            </w:r>
+                            <w:r>
+                              <w:rPr>
+                                <w:rFonts w:ascii="Times New Roman" w:hAnsi="Times New Roman"/>
+                                <w:i w:val="0"/>
+                                <w:color w:val="000000" w:themeColor="text1"/>
+                                <w:sz w:val="24"/>
+                              </w:rPr>
+                              <w:fldChar w:fldCharType="end"/>
+                            </w:r>
+                            <w:r>
+                              <w:rPr>
+                                <w:rFonts w:ascii="Times New Roman" w:hAnsi="Times New Roman"/>
+                                <w:i w:val="0"/>
+                                <w:color w:val="000000" w:themeColor="text1"/>
+                                <w:sz w:val="24"/>
+                              </w:rPr>
+                              <w:t xml:space="preserve"> </w:t>
+                            </w:r>
+                            <w:r>
+                              <w:rPr>
+                                <w:rFonts w:ascii="Times New Roman" w:hAnsi="Times New Roman"/>
+                                <w:color w:val="000000" w:themeColor="text1"/>
+                                <w:sz w:val="24"/>
+                              </w:rPr>
+                              <w:t>Flowchart</w:t>
+                            </w:r>
+                            <w:r>
+                              <w:rPr>
+                                <w:rFonts w:ascii="Times New Roman" w:hAnsi="Times New Roman"/>
+                                <w:i w:val="0"/>
+                                <w:color w:val="000000" w:themeColor="text1"/>
+                                <w:sz w:val="24"/>
+                              </w:rPr>
+                              <w:t xml:space="preserve"> text-dependent speaker verification</w:t>
+                            </w:r>
+                          </w:p>
+                        </w:txbxContent>
+                      </wps:txbx>
+                      <wps:bodyPr rot="0" spcFirstLastPara="0" vertOverflow="overflow" horzOverflow="overflow" vert="horz" wrap="square" lIns="0" tIns="0" rIns="0" bIns="0" numCol="1" spcCol="0" rtlCol="0" fromWordArt="0" anchor="t" anchorCtr="0" forceAA="0" compatLnSpc="1">
+                        <a:prstTxWarp prst="textNoShape">
+                          <a:avLst/>
+                        </a:prstTxWarp>
+                        <a:noAutofit/>
+                      </wps:bodyPr>
+                    </wps:wsp>
+                  </a:graphicData>
+                </a:graphic>
+                <wp14:sizeRelV relativeFrom="margin">
+                  <wp14:pctHeight>0</wp14:pctHeight>
+                </wp14:sizeRelV>
+              </wp:anchor>
+            </w:drawing>
+          </mc:Choice>
+          <mc:Fallback>
+            <w:pict>
+              <v:shape w14:anchorId="2D543744" id="Text Box 223" o:spid="_x0000_s1096" type="#_x0000_t202" style="position:absolute;left:0;text-align:left;margin-left:75.6pt;margin-top:557.9pt;width:217.15pt;height:30.75pt;z-index:251717632;visibility:visible;mso-wrap-style:square;mso-height-percent:0;mso-wrap-distance-left:9pt;mso-wrap-distance-top:0;mso-wrap-distance-right:9pt;mso-wrap-distance-bottom:0;mso-position-horizontal:absolute;mso-position-horizontal-relative:text;mso-position-vertical:absolute;mso-position-vertical-relative:text;mso-height-percent:0;mso-height-relative:margin;v-text-anchor:top" o:gfxdata="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" stroked="f">
+                <v:textbox inset="0,0,0,0">
+                  <w:txbxContent>
+                    <w:p>
+                      <w:pPr>
+                        <w:pStyle w:val="Caption"/>
+                        <w:jc w:val="center"/>
+                        <w:rPr>
+                          <w:rFonts w:ascii="Times New Roman" w:eastAsia="Times New Roman" w:hAnsi="Times New Roman"/>
+                          <w:i w:val="0"/>
+                          <w:noProof/>
+                          <w:color w:val="000000" w:themeColor="text1"/>
+                          <w:sz w:val="36"/>
+                          <w:szCs w:val="24"/>
+                        </w:rPr>
+                      </w:pPr>
+                      <w:r>
+                        <w:rPr>
+                          <w:rFonts w:ascii="Times New Roman" w:hAnsi="Times New Roman"/>
+                          <w:i w:val="0"/>
+                          <w:color w:val="000000" w:themeColor="text1"/>
+                          <w:sz w:val="24"/>
+                        </w:rPr>
+                        <w:t>Gambar 3.</w:t>
+                      </w:r>
+                      <w:r>
+                        <w:rPr>
+                          <w:rFonts w:ascii="Times New Roman" w:hAnsi="Times New Roman"/>
+                          <w:i w:val="0"/>
+                          <w:color w:val="000000" w:themeColor="text1"/>
+                          <w:sz w:val="24"/>
+                        </w:rPr>
+                        <w:fldChar w:fldCharType="begin"/>
+                      </w:r>
+                      <w:r>
+                        <w:rPr>
+                          <w:rFonts w:ascii="Times New Roman" w:hAnsi="Times New Roman"/>
+                          <w:i w:val="0"/>
+                          <w:color w:val="000000" w:themeColor="text1"/>
+                          <w:sz w:val="24"/>
+                        </w:rPr>
+                        <w:instrText xml:space="preserve"> SEQ Gambar_3. \* ARABIC </w:instrText>
+                      </w:r>
+                      <w:r>
+                        <w:rPr>
+                          <w:rFonts w:ascii="Times New Roman" w:hAnsi="Times New Roman"/>
+                          <w:i w:val="0"/>
+                          <w:color w:val="000000" w:themeColor="text1"/>
+                          <w:sz w:val="24"/>
+                        </w:rPr>
+                        <w:fldChar w:fldCharType="separate"/>
+                      </w:r>
+                      <w:r>
+                        <w:rPr>
+                          <w:rFonts w:ascii="Times New Roman" w:hAnsi="Times New Roman"/>
+                          <w:i w:val="0"/>
+                          <w:noProof/>
+                          <w:color w:val="000000" w:themeColor="text1"/>
+                          <w:sz w:val="24"/>
+                        </w:rPr>
+                        <w:t>2</w:t>
+                      </w:r>
+                      <w:r>
+                        <w:rPr>
+                          <w:rFonts w:ascii="Times New Roman" w:hAnsi="Times New Roman"/>
+                          <w:i w:val="0"/>
+                          <w:color w:val="000000" w:themeColor="text1"/>
+                          <w:sz w:val="24"/>
+                        </w:rPr>
+                        <w:fldChar w:fldCharType="end"/>
+                      </w:r>
+                      <w:r>
+                        <w:rPr>
+                          <w:rFonts w:ascii="Times New Roman" w:hAnsi="Times New Roman"/>
+                          <w:i w:val="0"/>
+                          <w:color w:val="000000" w:themeColor="text1"/>
+                          <w:sz w:val="24"/>
+                        </w:rPr>
+                        <w:t xml:space="preserve"> </w:t>
+                      </w:r>
+                      <w:r>
+                        <w:rPr>
+                          <w:rFonts w:ascii="Times New Roman" w:hAnsi="Times New Roman"/>
+                          <w:color w:val="000000" w:themeColor="text1"/>
+                          <w:sz w:val="24"/>
+                        </w:rPr>
+                        <w:t>Flowchart</w:t>
+                      </w:r>
+                      <w:r>
+                        <w:rPr>
+                          <w:rFonts w:ascii="Times New Roman" w:hAnsi="Times New Roman"/>
+                          <w:i w:val="0"/>
+                          <w:color w:val="000000" w:themeColor="text1"/>
+                          <w:sz w:val="24"/>
+                        </w:rPr>
+                        <w:t xml:space="preserve"> text-dependent speaker verification</w:t>
+                      </w:r>
+                    </w:p>
+                  </w:txbxContent>
+                </v:textbox>
+                <w10:wrap type="topAndBottom"/>
+              </v:shape>
+            </w:pict>
+          </mc:Fallback>
+        </mc:AlternateContent>
+      </w:r>
+      <w:r>
+        <w:rPr>
+          <w:noProof/>
+        </w:rPr>
+        <w:pict>
+          <v:shape id="_x0000_s1026" type="#_x0000_t75" style="position:absolute;left:0;text-align:left;margin-left:75.6pt;margin-top:139pt;width:217.15pt;height:414.45pt;z-index:251715584;mso-position-horizontal-relative:text;mso-position-vertical-relative:text;mso-width-relative:page;mso-height-relative:page">
+            <v:imagedata r:id="rId20" o:title="TA-Flowchart-global-fix"/>
+            <w10:wrap type="topAndBottom"/>
+          </v:shape>
+        </w:pict>
+      </w:r>
+      <w:r>
+        <w:rPr>
+          <w:i/>
+        </w:rPr>
+        <w:t xml:space="preserve">Flowchart </w:t>
+      </w:r>
+      <w:r>
+        <w:t xml:space="preserve">yang dapat dilihat pada gambar 3.2 dibawah merupakan gambaran umum dari alur kerja sistem yang akan dibuat. Pertama </w:t>
+      </w:r>
+      <w:r>
+        <w:rPr>
+          <w:i/>
+        </w:rPr>
+        <w:t>user</w:t>
+      </w:r>
+      <w:r>
+        <w:t xml:space="preserve"> akan menginput </w:t>
+      </w:r>
+      <w:r>
+        <w:rPr>
+          <w:i/>
+        </w:rPr>
+        <w:t>file audio</w:t>
+      </w:r>
+      <w:r>
+        <w:t xml:space="preserve"> yang akan diproses. Lalu akan dilakukan </w:t>
+      </w:r>
+      <w:r>
+        <w:rPr>
+          <w:i/>
+        </w:rPr>
+        <w:t>preprocessing</w:t>
+      </w:r>
+      <w:r>
+        <w:t xml:space="preserve"> pada sinyal suara untuk menghasilkan suara yang jernih. Selanjutnya dilakukan ekstraksi fitur untuk mendapatkan karakteristik dari suara tersebut yang nantinya data tersebut akan digunakan untul pencocokan identifikasi dan verifikasi pembicara.</w:t>
+      </w:r>
+      <w:r>
+        <w:br w:type="page"/>
+      </w:r>
+    </w:p>
+    <w:p>
+      <w:pPr>
+        <w:pStyle w:val="isidokumen"/>
+      </w:pPr>
+      <w:r>
+        <w:rPr>
+          <w:noProof/>
+        </w:rPr>
+        <w:lastRenderedPageBreak/>
+        <mc:AlternateContent>
+          <mc:Choice Requires="wps">
+            <w:drawing>
+              <wp:anchor distT="0" distB="0" distL="114300" distR="114300" simplePos="0" relativeHeight="251721728" behindDoc="0" locked="0" layoutInCell="1" allowOverlap="1" wp14:anchorId="5E70B36B" wp14:editId="249FF51A">
+                <wp:simplePos x="0" y="0"/>
+                <wp:positionH relativeFrom="margin">
+                  <wp:align>left</wp:align>
+                </wp:positionH>
+                <wp:positionV relativeFrom="paragraph">
+                  <wp:posOffset>1407795</wp:posOffset>
+                </wp:positionV>
+                <wp:extent cx="4857750" cy="190500"/>
+                <wp:effectExtent l="0" t="0" r="0" b="0"/>
+                <wp:wrapTopAndBottom/>
+                <wp:docPr id="224" name="Text Box 224"/>
+                <wp:cNvGraphicFramePr/>
+                <a:graphic xmlns:a="http://schemas.openxmlformats.org/drawingml/2006/main">
+                  <a:graphicData uri="http://schemas.microsoft.com/office/word/2010/wordprocessingShape">
+                    <wps:wsp>
+                      <wps:cNvSpPr txBox="1"/>
+                      <wps:spPr>
+                        <a:xfrm>
+                          <a:off x="0" y="0"/>
+                          <a:ext cx="4857750" cy="190500"/>
+                        </a:xfrm>
+                        <a:prstGeom prst="rect">
+                          <a:avLst/>
+                        </a:prstGeom>
+                        <a:solidFill>
+                          <a:prstClr val="white"/>
+                        </a:solidFill>
+                        <a:ln>
+                          <a:noFill/>
+                        </a:ln>
+                        <a:effectLst/>
+                      </wps:spPr>
+                      <wps:txbx>
+                        <w:txbxContent>
+                          <w:p>
+                            <w:pPr>
+                              <w:pStyle w:val="Caption"/>
+                              <w:jc w:val="center"/>
+                              <w:rPr>
+                                <w:rFonts w:ascii="Times New Roman" w:eastAsia="Times New Roman" w:hAnsi="Times New Roman"/>
+                                <w:i w:val="0"/>
+                                <w:noProof/>
+                                <w:color w:val="000000" w:themeColor="text1"/>
+                                <w:sz w:val="36"/>
+                                <w:szCs w:val="24"/>
+                              </w:rPr>
+                            </w:pPr>
+                            <w:r>
+                              <w:rPr>
+                                <w:rFonts w:ascii="Times New Roman" w:hAnsi="Times New Roman"/>
+                                <w:i w:val="0"/>
+                                <w:color w:val="000000" w:themeColor="text1"/>
+                                <w:sz w:val="24"/>
+                              </w:rPr>
+                              <w:t>Gambar 3.</w:t>
+                            </w:r>
+                            <w:r>
+                              <w:rPr>
+                                <w:rFonts w:ascii="Times New Roman" w:hAnsi="Times New Roman"/>
+                                <w:i w:val="0"/>
+                                <w:color w:val="000000" w:themeColor="text1"/>
+                                <w:sz w:val="24"/>
+                              </w:rPr>
+                              <w:fldChar w:fldCharType="begin"/>
+                            </w:r>
+                            <w:r>
+                              <w:rPr>
+                                <w:rFonts w:ascii="Times New Roman" w:hAnsi="Times New Roman"/>
+                                <w:i w:val="0"/>
+                                <w:color w:val="000000" w:themeColor="text1"/>
+                                <w:sz w:val="24"/>
+                              </w:rPr>
+                              <w:instrText xml:space="preserve"> SEQ Gambar_3. \* ARABIC </w:instrText>
+                            </w:r>
+                            <w:r>
+                              <w:rPr>
+                                <w:rFonts w:ascii="Times New Roman" w:hAnsi="Times New Roman"/>
+                                <w:i w:val="0"/>
+                                <w:color w:val="000000" w:themeColor="text1"/>
+                                <w:sz w:val="24"/>
+                              </w:rPr>
+                              <w:fldChar w:fldCharType="separate"/>
+                            </w:r>
+                            <w:r>
+                              <w:rPr>
+                                <w:rFonts w:ascii="Times New Roman" w:hAnsi="Times New Roman"/>
+                                <w:i w:val="0"/>
+                                <w:noProof/>
+                                <w:color w:val="000000" w:themeColor="text1"/>
+                                <w:sz w:val="24"/>
+                              </w:rPr>
+                              <w:t>3</w:t>
+                            </w:r>
+                            <w:r>
+                              <w:rPr>
+                                <w:rFonts w:ascii="Times New Roman" w:hAnsi="Times New Roman"/>
+                                <w:i w:val="0"/>
+                                <w:color w:val="000000" w:themeColor="text1"/>
+                                <w:sz w:val="24"/>
+                              </w:rPr>
+                              <w:fldChar w:fldCharType="end"/>
+                            </w:r>
+                            <w:r>
+                              <w:rPr>
+                                <w:rFonts w:ascii="Times New Roman" w:hAnsi="Times New Roman"/>
+                                <w:i w:val="0"/>
+                                <w:color w:val="000000" w:themeColor="text1"/>
+                                <w:sz w:val="24"/>
+                                <w:lang w:val="id-ID"/>
+                              </w:rPr>
+                              <w:t xml:space="preserve"> </w:t>
+                            </w:r>
+                            <w:r>
+                              <w:rPr>
+                                <w:rFonts w:ascii="Times New Roman" w:hAnsi="Times New Roman"/>
+                                <w:color w:val="000000" w:themeColor="text1"/>
+                                <w:sz w:val="24"/>
+                                <w:lang w:val="id-ID"/>
+                              </w:rPr>
+                              <w:t>Flowchart</w:t>
+                            </w:r>
+                            <w:r>
+                              <w:rPr>
+                                <w:rFonts w:ascii="Times New Roman" w:hAnsi="Times New Roman"/>
+                                <w:i w:val="0"/>
+                                <w:color w:val="000000" w:themeColor="text1"/>
+                                <w:sz w:val="24"/>
+                                <w:lang w:val="id-ID"/>
+                              </w:rPr>
+                              <w:t xml:space="preserve"> proses training</w:t>
+                            </w:r>
+                          </w:p>
+                        </w:txbxContent>
+                      </wps:txbx>
+                      <wps:bodyPr rot="0" spcFirstLastPara="0" vertOverflow="overflow" horzOverflow="overflow" vert="horz" wrap="square" lIns="0" tIns="0" rIns="0" bIns="0" numCol="1" spcCol="0" rtlCol="0" fromWordArt="0" anchor="t" anchorCtr="0" forceAA="0" compatLnSpc="1">
+                        <a:prstTxWarp prst="textNoShape">
+                          <a:avLst/>
+                        </a:prstTxWarp>
+                        <a:noAutofit/>
+                      </wps:bodyPr>
+                    </wps:wsp>
+                  </a:graphicData>
+                </a:graphic>
+                <wp14:sizeRelV relativeFrom="margin">
+                  <wp14:pctHeight>0</wp14:pctHeight>
+                </wp14:sizeRelV>
+              </wp:anchor>
+            </w:drawing>
+          </mc:Choice>
+          <mc:Fallback>
+            <w:pict>
+              <v:shape w14:anchorId="5E70B36B" id="Text Box 224" o:spid="_x0000_s1097" type="#_x0000_t202" style="position:absolute;left:0;text-align:left;margin-left:0;margin-top:110.85pt;width:382.5pt;height:15pt;z-index:251721728;visibility:visible;mso-wrap-style:square;mso-height-percent:0;mso-wrap-distance-left:9pt;mso-wrap-distance-top:0;mso-wrap-distance-right:9pt;mso-wrap-distance-bottom:0;mso-position-horizontal:left;mso-position-horizontal-relative:margin;mso-position-vertical:absolute;mso-position-vertical-relative:text;mso-height-percent:0;mso-height-relative:margin;v-text-anchor:top" o:gfxdata="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" stroked="f">
+                <v:textbox inset="0,0,0,0">
+                  <w:txbxContent>
+                    <w:p>
+                      <w:pPr>
+                        <w:pStyle w:val="Caption"/>
+                        <w:jc w:val="center"/>
+                        <w:rPr>
+                          <w:rFonts w:ascii="Times New Roman" w:eastAsia="Times New Roman" w:hAnsi="Times New Roman"/>
+                          <w:i w:val="0"/>
+                          <w:noProof/>
+                          <w:color w:val="000000" w:themeColor="text1"/>
+                          <w:sz w:val="36"/>
+                          <w:szCs w:val="24"/>
+                        </w:rPr>
+                      </w:pPr>
+                      <w:r>
+                        <w:rPr>
+                          <w:rFonts w:ascii="Times New Roman" w:hAnsi="Times New Roman"/>
+                          <w:i w:val="0"/>
+                          <w:color w:val="000000" w:themeColor="text1"/>
+                          <w:sz w:val="24"/>
+                        </w:rPr>
+                        <w:t>Gambar 3.</w:t>
+                      </w:r>
+                      <w:r>
+                        <w:rPr>
+                          <w:rFonts w:ascii="Times New Roman" w:hAnsi="Times New Roman"/>
+                          <w:i w:val="0"/>
+                          <w:color w:val="000000" w:themeColor="text1"/>
+                          <w:sz w:val="24"/>
+                        </w:rPr>
+                        <w:fldChar w:fldCharType="begin"/>
+                      </w:r>
+                      <w:r>
+                        <w:rPr>
+                          <w:rFonts w:ascii="Times New Roman" w:hAnsi="Times New Roman"/>
+                          <w:i w:val="0"/>
+                          <w:color w:val="000000" w:themeColor="text1"/>
+                          <w:sz w:val="24"/>
+                        </w:rPr>
+                        <w:instrText xml:space="preserve"> SEQ Gambar_3. \* ARABIC </w:instrText>
+                      </w:r>
+                      <w:r>
+                        <w:rPr>
+                          <w:rFonts w:ascii="Times New Roman" w:hAnsi="Times New Roman"/>
+                          <w:i w:val="0"/>
+                          <w:color w:val="000000" w:themeColor="text1"/>
+                          <w:sz w:val="24"/>
+                        </w:rPr>
+                        <w:fldChar w:fldCharType="separate"/>
+                      </w:r>
+                      <w:r>
+                        <w:rPr>
+                          <w:rFonts w:ascii="Times New Roman" w:hAnsi="Times New Roman"/>
+                          <w:i w:val="0"/>
+                          <w:noProof/>
+                          <w:color w:val="000000" w:themeColor="text1"/>
+                          <w:sz w:val="24"/>
+                        </w:rPr>
+                        <w:t>3</w:t>
+                      </w:r>
+                      <w:r>
+                        <w:rPr>
+                          <w:rFonts w:ascii="Times New Roman" w:hAnsi="Times New Roman"/>
+                          <w:i w:val="0"/>
+                          <w:color w:val="000000" w:themeColor="text1"/>
+                          <w:sz w:val="24"/>
+                        </w:rPr>
+                        <w:fldChar w:fldCharType="end"/>
+                      </w:r>
+                      <w:r>
+                        <w:rPr>
+                          <w:rFonts w:ascii="Times New Roman" w:hAnsi="Times New Roman"/>
+                          <w:i w:val="0"/>
+                          <w:color w:val="000000" w:themeColor="text1"/>
+                          <w:sz w:val="24"/>
+                          <w:lang w:val="id-ID"/>
+                        </w:rPr>
+                        <w:t xml:space="preserve"> </w:t>
+                      </w:r>
+                      <w:r>
+                        <w:rPr>
+                          <w:rFonts w:ascii="Times New Roman" w:hAnsi="Times New Roman"/>
+                          <w:color w:val="000000" w:themeColor="text1"/>
+                          <w:sz w:val="24"/>
+                          <w:lang w:val="id-ID"/>
+                        </w:rPr>
+                        <w:t>Flowchart</w:t>
+                      </w:r>
+                      <w:r>
+                        <w:rPr>
+                          <w:rFonts w:ascii="Times New Roman" w:hAnsi="Times New Roman"/>
+                          <w:i w:val="0"/>
+                          <w:color w:val="000000" w:themeColor="text1"/>
+                          <w:sz w:val="24"/>
+                          <w:lang w:val="id-ID"/>
+                        </w:rPr>
+                        <w:t xml:space="preserve"> proses training</w:t>
+                      </w:r>
+                    </w:p>
+                  </w:txbxContent>
+                </v:textbox>
+                <w10:wrap type="topAndBottom" anchorx="margin"/>
+              </v:shape>
+            </w:pict>
+          </mc:Fallback>
+        </mc:AlternateContent>
+      </w:r>
+      <w:r>
+        <w:rPr>
+          <w:noProof/>
+        </w:rPr>
+        <w:pict>
+          <v:shape id="_x0000_s1027" type="#_x0000_t75" style="position:absolute;left:0;text-align:left;margin-left:-.15pt;margin-top:9pt;width:382.5pt;height:93.3pt;z-index:251719680;mso-position-horizontal-relative:text;mso-position-vertical-relative:text;mso-width-relative:page;mso-height-relative:page">
+            <v:imagedata r:id="rId21" o:title="flowchart-TA-training"/>
+            <w10:wrap type="topAndBottom"/>
+          </v:shape>
+        </w:pict>
+      </w:r>
+    </w:p>
+    <w:p>
+      <w:pPr>
+        <w:pStyle w:val="isidokumen"/>
+        <w:rPr>
+          <w:lang w:val="id-ID"/>
+        </w:rPr>
+      </w:pPr>
+      <w:r>
+        <w:rPr>
+          <w:lang w:val="id-ID"/>
+        </w:rPr>
+        <w:t xml:space="preserve">Pada gambar 3.3 dapat dilihat proses </w:t>
+      </w:r>
+      <w:r>
+        <w:rPr>
+          <w:i/>
+          <w:lang w:val="id-ID"/>
+        </w:rPr>
+        <w:t>training</w:t>
+      </w:r>
+      <w:r>
+        <w:rPr>
+          <w:lang w:val="id-ID"/>
+        </w:rPr>
+        <w:t xml:space="preserve"> dari menginput </w:t>
+      </w:r>
+      <w:r>
+        <w:rPr>
+          <w:i/>
+          <w:lang w:val="id-ID"/>
+        </w:rPr>
+        <w:t>file audio</w:t>
+      </w:r>
+      <w:r>
+        <w:rPr>
+          <w:lang w:val="id-ID"/>
+        </w:rPr>
+        <w:t xml:space="preserve"> sampai dilakukan perhitungan MFCC untuk mendapatkan koefisien </w:t>
+      </w:r>
+      <w:r>
+        <w:rPr>
+          <w:i/>
+          <w:lang w:val="id-ID"/>
+        </w:rPr>
+        <w:t>mel-frequency ceptral</w:t>
+      </w:r>
+      <w:r>
+        <w:rPr>
+          <w:lang w:val="id-ID"/>
+        </w:rPr>
+        <w:t xml:space="preserve"> yang akan disimpan didalam database yang nantinya akan digunakan untuk pencocokan data untuk identifikasi dan verifikasi pembicara.</w:t>
+      </w:r>
+    </w:p>
+    <w:p>
+      <w:pPr>
+        <w:pStyle w:val="isidokumen"/>
+        <w:rPr>
+          <w:lang w:val="id-ID"/>
+        </w:rPr>
+      </w:pPr>
+      <w:r>
+        <w:rPr>
+          <w:noProof/>
+        </w:rPr>
+        <mc:AlternateContent>
+          <mc:Choice Requires="wps">
+            <w:drawing>
+              <wp:anchor distT="0" distB="0" distL="114300" distR="114300" simplePos="0" relativeHeight="251725824" behindDoc="0" locked="0" layoutInCell="1" allowOverlap="1" wp14:anchorId="390091FA" wp14:editId="65ECF9E9">
+                <wp:simplePos x="0" y="0"/>
+                <wp:positionH relativeFrom="column">
+                  <wp:posOffset>121920</wp:posOffset>
+                </wp:positionH>
+                <wp:positionV relativeFrom="paragraph">
+                  <wp:posOffset>3838575</wp:posOffset>
+                </wp:positionV>
+                <wp:extent cx="4826635" cy="200025"/>
+                <wp:effectExtent l="0" t="0" r="0" b="9525"/>
+                <wp:wrapTopAndBottom/>
+                <wp:docPr id="225" name="Text Box 225"/>
+                <wp:cNvGraphicFramePr/>
+                <a:graphic xmlns:a="http://schemas.openxmlformats.org/drawingml/2006/main">
+                  <a:graphicData uri="http://schemas.microsoft.com/office/word/2010/wordprocessingShape">
+                    <wps:wsp>
+                      <wps:cNvSpPr txBox="1"/>
+                      <wps:spPr>
+                        <a:xfrm>
+                          <a:off x="0" y="0"/>
+                          <a:ext cx="4826635" cy="200025"/>
+                        </a:xfrm>
+                        <a:prstGeom prst="rect">
+                          <a:avLst/>
+                        </a:prstGeom>
+                        <a:solidFill>
+                          <a:prstClr val="white"/>
+                        </a:solidFill>
+                        <a:ln>
+                          <a:noFill/>
+                        </a:ln>
+                        <a:effectLst/>
+                      </wps:spPr>
+                      <wps:txbx>
+                        <w:txbxContent>
+                          <w:p>
+                            <w:pPr>
+                              <w:pStyle w:val="Caption"/>
+                              <w:jc w:val="center"/>
+                              <w:rPr>
+                                <w:rFonts w:ascii="Times New Roman" w:eastAsia="Times New Roman" w:hAnsi="Times New Roman"/>
+                                <w:i w:val="0"/>
+                                <w:noProof/>
+                                <w:color w:val="000000" w:themeColor="text1"/>
+                                <w:sz w:val="36"/>
+                                <w:szCs w:val="24"/>
+                              </w:rPr>
+                            </w:pPr>
+                            <w:r>
+                              <w:rPr>
+                                <w:rFonts w:ascii="Times New Roman" w:hAnsi="Times New Roman"/>
+                                <w:i w:val="0"/>
+                                <w:color w:val="000000" w:themeColor="text1"/>
+                                <w:sz w:val="24"/>
+                              </w:rPr>
+                              <w:t>Gambar 3.</w:t>
+                            </w:r>
+                            <w:r>
+                              <w:rPr>
+                                <w:rFonts w:ascii="Times New Roman" w:hAnsi="Times New Roman"/>
+                                <w:i w:val="0"/>
+                                <w:color w:val="000000" w:themeColor="text1"/>
+                                <w:sz w:val="24"/>
+                              </w:rPr>
+                              <w:fldChar w:fldCharType="begin"/>
+                            </w:r>
+                            <w:r>
+                              <w:rPr>
+                                <w:rFonts w:ascii="Times New Roman" w:hAnsi="Times New Roman"/>
+                                <w:i w:val="0"/>
+                                <w:color w:val="000000" w:themeColor="text1"/>
+                                <w:sz w:val="24"/>
+                              </w:rPr>
+                              <w:instrText xml:space="preserve"> SEQ Gambar_3. \* ARABIC </w:instrText>
+                            </w:r>
+                            <w:r>
+                              <w:rPr>
+                                <w:rFonts w:ascii="Times New Roman" w:hAnsi="Times New Roman"/>
+                                <w:i w:val="0"/>
+                                <w:color w:val="000000" w:themeColor="text1"/>
+                                <w:sz w:val="24"/>
+                              </w:rPr>
+                              <w:fldChar w:fldCharType="separate"/>
+                            </w:r>
+                            <w:r>
+                              <w:rPr>
+                                <w:rFonts w:ascii="Times New Roman" w:hAnsi="Times New Roman"/>
+                                <w:i w:val="0"/>
+                                <w:noProof/>
+                                <w:color w:val="000000" w:themeColor="text1"/>
+                                <w:sz w:val="24"/>
+                              </w:rPr>
+                              <w:t>4</w:t>
+                            </w:r>
+                            <w:r>
+                              <w:rPr>
+                                <w:rFonts w:ascii="Times New Roman" w:hAnsi="Times New Roman"/>
+                                <w:i w:val="0"/>
+                                <w:color w:val="000000" w:themeColor="text1"/>
+                                <w:sz w:val="24"/>
+                              </w:rPr>
+                              <w:fldChar w:fldCharType="end"/>
+                            </w:r>
+                            <w:r>
+                              <w:rPr>
+                                <w:rFonts w:ascii="Times New Roman" w:hAnsi="Times New Roman"/>
+                                <w:i w:val="0"/>
+                                <w:color w:val="000000" w:themeColor="text1"/>
+                                <w:sz w:val="24"/>
+                                <w:lang w:val="id-ID"/>
+                              </w:rPr>
+                              <w:t xml:space="preserve"> </w:t>
+                            </w:r>
+                            <w:r>
+                              <w:rPr>
+                                <w:rFonts w:ascii="Times New Roman" w:hAnsi="Times New Roman"/>
+                                <w:color w:val="000000" w:themeColor="text1"/>
+                                <w:sz w:val="24"/>
+                                <w:lang w:val="id-ID"/>
+                              </w:rPr>
+                              <w:t>Flowchart</w:t>
+                            </w:r>
+                            <w:r>
+                              <w:rPr>
+                                <w:rFonts w:ascii="Times New Roman" w:hAnsi="Times New Roman"/>
+                                <w:i w:val="0"/>
+                                <w:color w:val="000000" w:themeColor="text1"/>
+                                <w:sz w:val="24"/>
+                                <w:lang w:val="id-ID"/>
+                              </w:rPr>
+                              <w:t xml:space="preserve"> proses identifikasi dan verifikasi pembicara</w:t>
+                            </w:r>
+                          </w:p>
+                        </w:txbxContent>
+                      </wps:txbx>
+                      <wps:bodyPr rot="0" spcFirstLastPara="0" vertOverflow="overflow" horzOverflow="overflow" vert="horz" wrap="square" lIns="0" tIns="0" rIns="0" bIns="0" numCol="1" spcCol="0" rtlCol="0" fromWordArt="0" anchor="t" anchorCtr="0" forceAA="0" compatLnSpc="1">
+                        <a:prstTxWarp prst="textNoShape">
+                          <a:avLst/>
+                        </a:prstTxWarp>
+                        <a:noAutofit/>
+                      </wps:bodyPr>
+                    </wps:wsp>
+                  </a:graphicData>
+                </a:graphic>
+                <wp14:sizeRelV relativeFrom="margin">
+                  <wp14:pctHeight>0</wp14:pctHeight>
+                </wp14:sizeRelV>
+              </wp:anchor>
+            </w:drawing>
+          </mc:Choice>
+          <mc:Fallback>
+            <w:pict>
+              <v:shape w14:anchorId="390091FA" id="Text Box 225" o:spid="_x0000_s1098" type="#_x0000_t202" style="position:absolute;left:0;text-align:left;margin-left:9.6pt;margin-top:302.25pt;width:380.05pt;height:15.75pt;z-index:251725824;visibility:visible;mso-wrap-style:square;mso-height-percent:0;mso-wrap-distance-left:9pt;mso-wrap-distance-top:0;mso-wrap-distance-right:9pt;mso-wrap-distance-bottom:0;mso-position-horizontal:absolute;mso-position-horizontal-relative:text;mso-position-vertical:absolute;mso-position-vertical-relative:text;mso-height-percent:0;mso-height-relative:margin;v-text-anchor:top" o:gfxdata="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" stroked="f">
+                <v:textbox inset="0,0,0,0">
+                  <w:txbxContent>
+                    <w:p>
+                      <w:pPr>
+                        <w:pStyle w:val="Caption"/>
+                        <w:jc w:val="center"/>
+                        <w:rPr>
+                          <w:rFonts w:ascii="Times New Roman" w:eastAsia="Times New Roman" w:hAnsi="Times New Roman"/>
+                          <w:i w:val="0"/>
+                          <w:noProof/>
+                          <w:color w:val="000000" w:themeColor="text1"/>
+                          <w:sz w:val="36"/>
+                          <w:szCs w:val="24"/>
+                        </w:rPr>
+                      </w:pPr>
+                      <w:r>
+                        <w:rPr>
+                          <w:rFonts w:ascii="Times New Roman" w:hAnsi="Times New Roman"/>
+                          <w:i w:val="0"/>
+                          <w:color w:val="000000" w:themeColor="text1"/>
+                          <w:sz w:val="24"/>
+                        </w:rPr>
+                        <w:t>Gambar 3.</w:t>
+                      </w:r>
+                      <w:r>
+                        <w:rPr>
+                          <w:rFonts w:ascii="Times New Roman" w:hAnsi="Times New Roman"/>
+                          <w:i w:val="0"/>
+                          <w:color w:val="000000" w:themeColor="text1"/>
+                          <w:sz w:val="24"/>
+                        </w:rPr>
+                        <w:fldChar w:fldCharType="begin"/>
+                      </w:r>
+                      <w:r>
+                        <w:rPr>
+                          <w:rFonts w:ascii="Times New Roman" w:hAnsi="Times New Roman"/>
+                          <w:i w:val="0"/>
+                          <w:color w:val="000000" w:themeColor="text1"/>
+                          <w:sz w:val="24"/>
+                        </w:rPr>
+                        <w:instrText xml:space="preserve"> SEQ Gambar_3. \* ARABIC </w:instrText>
+                      </w:r>
+                      <w:r>
+                        <w:rPr>
+                          <w:rFonts w:ascii="Times New Roman" w:hAnsi="Times New Roman"/>
+                          <w:i w:val="0"/>
+                          <w:color w:val="000000" w:themeColor="text1"/>
+                          <w:sz w:val="24"/>
+                        </w:rPr>
+                        <w:fldChar w:fldCharType="separate"/>
+                      </w:r>
+                      <w:r>
+                        <w:rPr>
+                          <w:rFonts w:ascii="Times New Roman" w:hAnsi="Times New Roman"/>
+                          <w:i w:val="0"/>
+                          <w:noProof/>
+                          <w:color w:val="000000" w:themeColor="text1"/>
+                          <w:sz w:val="24"/>
+                        </w:rPr>
+                        <w:t>4</w:t>
+                      </w:r>
+                      <w:r>
+                        <w:rPr>
+                          <w:rFonts w:ascii="Times New Roman" w:hAnsi="Times New Roman"/>
+                          <w:i w:val="0"/>
+                          <w:color w:val="000000" w:themeColor="text1"/>
+                          <w:sz w:val="24"/>
+                        </w:rPr>
+                        <w:fldChar w:fldCharType="end"/>
+                      </w:r>
+                      <w:r>
+                        <w:rPr>
+                          <w:rFonts w:ascii="Times New Roman" w:hAnsi="Times New Roman"/>
+                          <w:i w:val="0"/>
+                          <w:color w:val="000000" w:themeColor="text1"/>
+                          <w:sz w:val="24"/>
+                          <w:lang w:val="id-ID"/>
+                        </w:rPr>
+                        <w:t xml:space="preserve"> </w:t>
+                      </w:r>
+                      <w:r>
+                        <w:rPr>
+                          <w:rFonts w:ascii="Times New Roman" w:hAnsi="Times New Roman"/>
+                          <w:color w:val="000000" w:themeColor="text1"/>
+                          <w:sz w:val="24"/>
+                          <w:lang w:val="id-ID"/>
+                        </w:rPr>
+                        <w:t>Flowchart</w:t>
+                      </w:r>
+                      <w:r>
+                        <w:rPr>
+                          <w:rFonts w:ascii="Times New Roman" w:hAnsi="Times New Roman"/>
+                          <w:i w:val="0"/>
+                          <w:color w:val="000000" w:themeColor="text1"/>
+                          <w:sz w:val="24"/>
+                          <w:lang w:val="id-ID"/>
+                        </w:rPr>
+                        <w:t xml:space="preserve"> proses identifikasi dan verifikasi pembicara</w:t>
+                      </w:r>
+                    </w:p>
+                  </w:txbxContent>
+                </v:textbox>
+                <w10:wrap type="topAndBottom"/>
+              </v:shape>
+            </w:pict>
+          </mc:Fallback>
+        </mc:AlternateContent>
+      </w:r>
+      <w:r>
+        <w:rPr>
+          <w:noProof/>
+        </w:rPr>
+        <w:pict>
+          <v:shape id="_x0000_s1028" type="#_x0000_t75" style="position:absolute;left:0;text-align:left;margin-left:9.6pt;margin-top:21.05pt;width:380.05pt;height:273pt;z-index:251723776;mso-position-horizontal-relative:text;mso-position-vertical-relative:text;mso-width-relative:page;mso-height-relative:page">
+            <v:imagedata r:id="rId22" o:title="flowchart-TA-testing"/>
+            <w10:wrap type="topAndBottom"/>
+          </v:shape>
+        </w:pict>
+      </w:r>
+    </w:p>
+    <w:p>
+      <w:pPr>
+        <w:pStyle w:val="isidokumen"/>
+      </w:pPr>
+      <w:r>
+        <w:br w:type="page"/>
+      </w:r>
+      <w:bookmarkStart w:id="22" w:name="_GoBack"/>
+      <w:bookmarkEnd w:id="22"/>
+    </w:p>
+    <w:p>
+      <w:pPr>
+        <w:pStyle w:val="JudulBab"/>
+      </w:pPr>
+      <w:r>
+        <w:lastRenderedPageBreak/>
+        <w:t>DAFTAR PUSTAKA</w:t>
+      </w:r>
+      <w:bookmarkEnd w:id="17"/>
     </w:p>
     <w:p>
       <w:pPr>
@@ -19851,32 +23797,6 @@
           <w:szCs w:val="28"/>
         </w:rPr>
       </w:pPr>
-      <w:r>
-        <w:rPr>
-          <w:rFonts w:ascii="Times New Roman" w:eastAsia="Times New Roman" w:hAnsi="Times New Roman" w:cs="Arial"/>
-          <w:b/>
-          <w:color w:val="000000"/>
-          <w:sz w:val="30"/>
-          <w:szCs w:val="28"/>
-        </w:rPr>
-        <w:lastRenderedPageBreak/>
-        <w:t>DAFTAR PUSTAKA</w:t>
-      </w:r>
-      <w:bookmarkEnd w:id="17"/>
-    </w:p>
-    <w:p>
-      <w:pPr>
-        <w:spacing w:after="0" w:line="360" w:lineRule="auto"/>
-        <w:jc w:val="center"/>
-        <w:outlineLvl w:val="0"/>
-        <w:rPr>
-          <w:rFonts w:ascii="Times New Roman" w:eastAsia="Times New Roman" w:hAnsi="Times New Roman" w:cs="Arial"/>
-          <w:b/>
-          <w:color w:val="000000"/>
-          <w:sz w:val="30"/>
-          <w:szCs w:val="28"/>
-        </w:rPr>
-      </w:pPr>
     </w:p>
     <w:p>
       <w:pPr>
@@ -19978,7 +23898,25 @@
           <w:szCs w:val="24"/>
           <w:shd w:val="clear" w:color="auto" w:fill="FEFEFE"/>
         </w:rPr>
-        <w:t>Aplikasi Pengenalan Ucapan dengan Ekstraksi Mel-Frequency Cepstrum Coefficients (MFCC) Melalui Jaringan Syaraf Tiruan (JST) Learning Vector Quantization (LVQ) untuk Mengoperasikan Kursor Komputer</w:t>
+        <w:t xml:space="preserve">Aplikasi Pengenalan Ucapan dengan Ekstraksi Mel-Frequency Cepstrum Coefficients (MFCC) Melalui Jaringan Syaraf Tiruan (JST) </w:t>
+      </w:r>
+      <w:r>
+        <w:rPr>
+          <w:rFonts w:ascii="Times New Roman" w:eastAsia="Times New Roman" w:hAnsi="Times New Roman"/>
+          <w:sz w:val="24"/>
+          <w:szCs w:val="24"/>
+          <w:shd w:val="clear" w:color="auto" w:fill="FEFEFE"/>
+        </w:rPr>
+        <w:t>Learning Vector Quantization</w:t>
+      </w:r>
+      <w:r>
+        <w:rPr>
+          <w:rFonts w:ascii="Times New Roman" w:eastAsia="Times New Roman" w:hAnsi="Times New Roman"/>
+          <w:sz w:val="24"/>
+          <w:szCs w:val="24"/>
+          <w:shd w:val="clear" w:color="auto" w:fill="FEFEFE"/>
+        </w:rPr>
+        <w:t xml:space="preserve"> (LVQ) untuk Mengoperasikan Kursor Komputer</w:t>
       </w:r>
       <w:r>
         <w:rPr>
@@ -20176,23 +24114,7 @@
           <w:sz w:val="24"/>
           <w:szCs w:val="24"/>
         </w:rPr>
-        <w:t>[</w:t>
-      </w:r>
-      <w:r>
-        <w:rPr>
-          <w:rFonts w:ascii="Times New Roman" w:eastAsia="Times New Roman" w:hAnsi="Times New Roman"/>
-          <w:sz w:val="24"/>
-          <w:szCs w:val="24"/>
-        </w:rPr>
-        <w:t>FAU94</w:t>
-      </w:r>
-      <w:r>
-        <w:rPr>
-          <w:rFonts w:ascii="Times New Roman" w:eastAsia="Times New Roman" w:hAnsi="Times New Roman"/>
-          <w:sz w:val="24"/>
-          <w:szCs w:val="24"/>
-        </w:rPr>
-        <w:t>]</w:t>
+        <w:t>[FAU94]</w:t>
       </w:r>
       <w:r>
         <w:rPr>
@@ -20209,43 +24131,7 @@
           <w:szCs w:val="24"/>
           <w:shd w:val="clear" w:color="auto" w:fill="FEFEFE"/>
         </w:rPr>
-        <w:t>Fausett, Laurene.</w:t>
-      </w:r>
-      <w:r>
-        <w:rPr>
-          <w:rFonts w:ascii="Times New Roman" w:eastAsia="Times New Roman" w:hAnsi="Times New Roman"/>
-          <w:sz w:val="24"/>
-          <w:szCs w:val="24"/>
-          <w:shd w:val="clear" w:color="auto" w:fill="FEFEFE"/>
-        </w:rPr>
-        <w:t xml:space="preserve"> </w:t>
-      </w:r>
-      <w:r>
-        <w:rPr>
-          <w:rFonts w:ascii="Times New Roman" w:eastAsia="Times New Roman" w:hAnsi="Times New Roman"/>
-          <w:sz w:val="24"/>
-          <w:szCs w:val="24"/>
-          <w:shd w:val="clear" w:color="auto" w:fill="FEFEFE"/>
-        </w:rPr>
-        <w:t>1994</w:t>
-      </w:r>
-      <w:r>
-        <w:rPr>
-          <w:rFonts w:ascii="Times New Roman" w:eastAsia="Times New Roman" w:hAnsi="Times New Roman"/>
-          <w:sz w:val="24"/>
-          <w:szCs w:val="24"/>
-          <w:shd w:val="clear" w:color="auto" w:fill="FEFEFE"/>
-        </w:rPr>
-        <w:t>. “</w:t>
-      </w:r>
-      <w:r>
-        <w:rPr>
-          <w:rFonts w:ascii="Times New Roman" w:eastAsia="Times New Roman" w:hAnsi="Times New Roman"/>
-          <w:sz w:val="24"/>
-          <w:szCs w:val="24"/>
-          <w:shd w:val="clear" w:color="auto" w:fill="FEFEFE"/>
-        </w:rPr>
-        <w:t>Fundamental of Neural Networks: Architectures, Algorithms, and Applications”.</w:t>
+        <w:t>Fausett, Laurene. 1994. “Fundamental of Neural Networks: Architectures, Algorithms, and Applications”.</w:t>
       </w:r>
     </w:p>
     <w:p>
@@ -20654,14 +24540,16 @@
           <w:rFonts w:ascii="Times New Roman" w:eastAsia="Times New Roman" w:hAnsi="Times New Roman"/>
           <w:sz w:val="24"/>
           <w:szCs w:val="24"/>
-        </w:rPr>
-        <w:t>[MAR03]</w:t>
-      </w:r>
-      <w:r>
-        <w:rPr>
-          <w:rFonts w:ascii="Times New Roman" w:eastAsia="Times New Roman" w:hAnsi="Times New Roman"/>
-          <w:sz w:val="24"/>
-          <w:szCs w:val="24"/>
+          <w:shd w:val="clear" w:color="auto" w:fill="FEFEFE"/>
+        </w:rPr>
+        <w:t>[MAR01]</w:t>
+      </w:r>
+      <w:r>
+        <w:rPr>
+          <w:rFonts w:ascii="Times New Roman" w:eastAsia="Times New Roman" w:hAnsi="Times New Roman"/>
+          <w:sz w:val="24"/>
+          <w:szCs w:val="24"/>
+          <w:shd w:val="clear" w:color="auto" w:fill="FEFEFE"/>
         </w:rPr>
         <w:tab/>
       </w:r>
@@ -20672,7 +24560,7 @@
           <w:szCs w:val="24"/>
           <w:shd w:val="clear" w:color="auto" w:fill="FEFEFE"/>
         </w:rPr>
-        <w:t>Marinov, Stetoslav. Februari 2003. “</w:t>
+        <w:t>Marshall, Dave. 2001. Human Hearing And Voice.</w:t>
       </w:r>
       <w:r>
         <w:rPr>
@@ -20681,7 +24569,7 @@
           <w:szCs w:val="24"/>
           <w:shd w:val="clear" w:color="auto" w:fill="FEFEFE"/>
         </w:rPr>
-        <w:t>Text Dependent and Text Independent Speaker Veriﬁcation Systems. Technology and Applications</w:t>
+        <w:t xml:space="preserve"> </w:t>
       </w:r>
       <w:r>
         <w:rPr>
@@ -20690,7 +24578,16 @@
           <w:szCs w:val="24"/>
           <w:shd w:val="clear" w:color="auto" w:fill="FEFEFE"/>
         </w:rPr>
-        <w:t xml:space="preserve">”. </w:t>
+        <w:t>https://www.cs.cf.ac.uk/Dave/Multimedia/node271.html</w:t>
+      </w:r>
+      <w:r>
+        <w:rPr>
+          <w:rFonts w:ascii="Times New Roman" w:eastAsia="Times New Roman" w:hAnsi="Times New Roman"/>
+          <w:sz w:val="24"/>
+          <w:szCs w:val="24"/>
+          <w:shd w:val="clear" w:color="auto" w:fill="FEFEFE"/>
+        </w:rPr>
+        <w:t>. Diakses Maret 2016</w:t>
       </w:r>
     </w:p>
     <w:p>
@@ -20711,15 +24608,7 @@
           <w:sz w:val="24"/>
           <w:szCs w:val="24"/>
         </w:rPr>
-        <w:t>[MAN11</w:t>
-      </w:r>
-      <w:r>
-        <w:rPr>
-          <w:rFonts w:ascii="Times New Roman" w:eastAsia="Times New Roman" w:hAnsi="Times New Roman"/>
-          <w:sz w:val="24"/>
-          <w:szCs w:val="24"/>
-        </w:rPr>
-        <w:t>]</w:t>
+        <w:t>[MAR03]</w:t>
       </w:r>
       <w:r>
         <w:rPr>
@@ -20736,7 +24625,7 @@
           <w:szCs w:val="24"/>
           <w:shd w:val="clear" w:color="auto" w:fill="FEFEFE"/>
         </w:rPr>
-        <w:t>Mandalia, Darshan and Gareta, Pravin</w:t>
+        <w:t>Marinov, Stetoslav. Februari 2003. “</w:t>
       </w:r>
       <w:r>
         <w:rPr>
@@ -20745,7 +24634,7 @@
           <w:szCs w:val="24"/>
           <w:shd w:val="clear" w:color="auto" w:fill="FEFEFE"/>
         </w:rPr>
-        <w:t xml:space="preserve">. </w:t>
+        <w:t>Text Dependent and Text Independent Speaker Veriﬁcation Systems. Technology and Applications</w:t>
       </w:r>
       <w:r>
         <w:rPr>
@@ -20754,61 +24643,7 @@
           <w:szCs w:val="24"/>
           <w:shd w:val="clear" w:color="auto" w:fill="FEFEFE"/>
         </w:rPr>
-        <w:t>Mei 2011</w:t>
-      </w:r>
-      <w:r>
-        <w:rPr>
-          <w:rFonts w:ascii="Times New Roman" w:eastAsia="Times New Roman" w:hAnsi="Times New Roman"/>
-          <w:sz w:val="24"/>
-          <w:szCs w:val="24"/>
-          <w:shd w:val="clear" w:color="auto" w:fill="FEFEFE"/>
-        </w:rPr>
-        <w:t>. “</w:t>
-      </w:r>
-      <w:r>
-        <w:rPr>
-          <w:rFonts w:ascii="Times New Roman" w:eastAsia="Times New Roman" w:hAnsi="Times New Roman"/>
-          <w:sz w:val="24"/>
-          <w:szCs w:val="24"/>
-          <w:shd w:val="clear" w:color="auto" w:fill="FEFEFE"/>
-        </w:rPr>
-        <w:t>Speaker Recognition Using MFCC and Vector Quantization Model</w:t>
-      </w:r>
-      <w:r>
-        <w:rPr>
-          <w:rFonts w:ascii="Times New Roman" w:eastAsia="Times New Roman" w:hAnsi="Times New Roman"/>
-          <w:sz w:val="24"/>
-          <w:szCs w:val="24"/>
-          <w:shd w:val="clear" w:color="auto" w:fill="FEFEFE"/>
-        </w:rPr>
-        <w:t>”.</w:t>
-      </w:r>
-      <w:r>
-        <w:rPr>
-          <w:rFonts w:ascii="Times New Roman" w:eastAsia="Times New Roman" w:hAnsi="Times New Roman"/>
-          <w:sz w:val="24"/>
-          <w:szCs w:val="24"/>
-          <w:shd w:val="clear" w:color="auto" w:fill="FEFEFE"/>
-        </w:rPr>
-        <w:t xml:space="preserve"> </w:t>
-      </w:r>
-      <w:r>
-        <w:rPr>
-          <w:rFonts w:ascii="Times New Roman" w:eastAsia="Times New Roman" w:hAnsi="Times New Roman"/>
-          <w:sz w:val="24"/>
-          <w:szCs w:val="24"/>
-          <w:shd w:val="clear" w:color="auto" w:fill="FEFEFE"/>
-        </w:rPr>
-        <w:t>Department of Electrical Engineering Electronics &amp; Communication Engineering Program Institute of Technology</w:t>
-      </w:r>
-      <w:r>
-        <w:rPr>
-          <w:rFonts w:ascii="Times New Roman" w:eastAsia="Times New Roman" w:hAnsi="Times New Roman"/>
-          <w:sz w:val="24"/>
-          <w:szCs w:val="24"/>
-          <w:shd w:val="clear" w:color="auto" w:fill="FEFEFE"/>
-        </w:rPr>
-        <w:t>. NIRMA University.</w:t>
+        <w:t xml:space="preserve">”. </w:t>
       </w:r>
     </w:p>
     <w:p>
@@ -20829,6 +24664,80 @@
           <w:sz w:val="24"/>
           <w:szCs w:val="24"/>
         </w:rPr>
+        <w:t>[MAN11]</w:t>
+      </w:r>
+      <w:r>
+        <w:rPr>
+          <w:rFonts w:ascii="Times New Roman" w:eastAsia="Times New Roman" w:hAnsi="Times New Roman"/>
+          <w:sz w:val="24"/>
+          <w:szCs w:val="24"/>
+        </w:rPr>
+        <w:tab/>
+      </w:r>
+      <w:r>
+        <w:rPr>
+          <w:rFonts w:ascii="Times New Roman" w:eastAsia="Times New Roman" w:hAnsi="Times New Roman"/>
+          <w:sz w:val="24"/>
+          <w:szCs w:val="24"/>
+          <w:shd w:val="clear" w:color="auto" w:fill="FEFEFE"/>
+        </w:rPr>
+        <w:t>Mandalia, Darshan and Gareta, Pravin. Mei 2011. “</w:t>
+      </w:r>
+      <w:r>
+        <w:rPr>
+          <w:rFonts w:ascii="Times New Roman" w:eastAsia="Times New Roman" w:hAnsi="Times New Roman"/>
+          <w:sz w:val="24"/>
+          <w:szCs w:val="24"/>
+          <w:shd w:val="clear" w:color="auto" w:fill="FEFEFE"/>
+        </w:rPr>
+        <w:t>Speaker Recognition Using MFCC and Vector Quantization Model</w:t>
+      </w:r>
+      <w:r>
+        <w:rPr>
+          <w:rFonts w:ascii="Times New Roman" w:eastAsia="Times New Roman" w:hAnsi="Times New Roman"/>
+          <w:sz w:val="24"/>
+          <w:szCs w:val="24"/>
+          <w:shd w:val="clear" w:color="auto" w:fill="FEFEFE"/>
+        </w:rPr>
+        <w:t xml:space="preserve">”. </w:t>
+      </w:r>
+      <w:r>
+        <w:rPr>
+          <w:rFonts w:ascii="Times New Roman" w:eastAsia="Times New Roman" w:hAnsi="Times New Roman"/>
+          <w:sz w:val="24"/>
+          <w:szCs w:val="24"/>
+          <w:shd w:val="clear" w:color="auto" w:fill="FEFEFE"/>
+        </w:rPr>
+        <w:t>Department of Electrical Engineering Electronics &amp; Communication Engineering Program Institute of Technology</w:t>
+      </w:r>
+      <w:r>
+        <w:rPr>
+          <w:rFonts w:ascii="Times New Roman" w:eastAsia="Times New Roman" w:hAnsi="Times New Roman"/>
+          <w:sz w:val="24"/>
+          <w:szCs w:val="24"/>
+          <w:shd w:val="clear" w:color="auto" w:fill="FEFEFE"/>
+        </w:rPr>
+        <w:t>. NIRMA University.</w:t>
+      </w:r>
+    </w:p>
+    <w:p>
+      <w:pPr>
+        <w:spacing w:before="240" w:line="360" w:lineRule="auto"/>
+        <w:ind w:left="1701" w:hanging="1701"/>
+        <w:jc w:val="both"/>
+        <w:rPr>
+          <w:rFonts w:ascii="Times New Roman" w:eastAsia="Times New Roman" w:hAnsi="Times New Roman"/>
+          <w:sz w:val="24"/>
+          <w:szCs w:val="24"/>
+          <w:shd w:val="clear" w:color="auto" w:fill="FEFEFE"/>
+        </w:rPr>
+      </w:pPr>
+      <w:r>
+        <w:rPr>
+          <w:rFonts w:ascii="Times New Roman" w:eastAsia="Times New Roman" w:hAnsi="Times New Roman"/>
+          <w:sz w:val="24"/>
+          <w:szCs w:val="24"/>
+        </w:rPr>
         <w:t>[PEN15]</w:t>
       </w:r>
       <w:r>
@@ -20927,7 +24836,16 @@
           <w:szCs w:val="24"/>
           <w:shd w:val="clear" w:color="auto" w:fill="FEFEFE"/>
         </w:rPr>
-        <w:t>CATION USING SPECTROGRAM AND LEARNING VECTOR QUANTIZATION</w:t>
+        <w:t xml:space="preserve">CATION USING SPECTROGRAM AND </w:t>
+      </w:r>
+      <w:r>
+        <w:rPr>
+          <w:rFonts w:ascii="Times New Roman" w:eastAsia="Times New Roman" w:hAnsi="Times New Roman"/>
+          <w:sz w:val="24"/>
+          <w:szCs w:val="24"/>
+          <w:shd w:val="clear" w:color="auto" w:fill="FEFEFE"/>
+        </w:rPr>
+        <w:t>LEARNING VECTOR QUANTIZATION</w:t>
       </w:r>
       <w:r>
         <w:rPr>
@@ -21053,7 +24971,7 @@
         </w:rPr>
         <w:t xml:space="preserve">”. </w:t>
       </w:r>
-      <w:hyperlink r:id="rId20" w:history="1">
+      <w:hyperlink r:id="rId23" w:history="1">
         <w:r>
           <w:rPr>
             <w:rStyle w:val="Hyperlink"/>
@@ -21098,6 +25016,7 @@
           <w:sz w:val="24"/>
           <w:szCs w:val="24"/>
         </w:rPr>
+        <w:lastRenderedPageBreak/>
         <w:t>[SET16]</w:t>
       </w:r>
       <w:r>
@@ -21298,7 +25217,6 @@
           <w:szCs w:val="24"/>
           <w:shd w:val="clear" w:color="auto" w:fill="FEFEFE"/>
         </w:rPr>
-        <w:lastRenderedPageBreak/>
         <w:t>evaluation</w:t>
       </w:r>
       <w:r>
@@ -22228,7 +26146,948 @@
     </w:lvl>
   </w:abstractNum>
   <w:abstractNum w:abstractNumId="7">
+    <w:nsid w:val="40BC3B69"/>
+    <w:multiLevelType w:val="hybridMultilevel"/>
+    <w:tmpl w:val="AD32D012"/>
+    <w:lvl w:ilvl="0" w:tplc="6CA679D0">
+      <w:start w:val="1"/>
+      <w:numFmt w:val="decimal"/>
+      <w:lvlText w:val="%1."/>
+      <w:lvlJc w:val="left"/>
+      <w:pPr>
+        <w:ind w:left="1080" w:hanging="360"/>
+      </w:pPr>
+      <w:rPr>
+        <w:rFonts w:hint="default"/>
+      </w:rPr>
+    </w:lvl>
+    <w:lvl w:ilvl="1" w:tplc="04210019" w:tentative="1">
+      <w:start w:val="1"/>
+      <w:numFmt w:val="lowerLetter"/>
+      <w:lvlText w:val="%2."/>
+      <w:lvlJc w:val="left"/>
+      <w:pPr>
+        <w:ind w:left="1800" w:hanging="360"/>
+      </w:pPr>
+    </w:lvl>
+    <w:lvl w:ilvl="2" w:tplc="0421001B" w:tentative="1">
+      <w:start w:val="1"/>
+      <w:numFmt w:val="lowerRoman"/>
+      <w:lvlText w:val="%3."/>
+      <w:lvlJc w:val="right"/>
+      <w:pPr>
+        <w:ind w:left="2520" w:hanging="180"/>
+      </w:pPr>
+    </w:lvl>
+    <w:lvl w:ilvl="3" w:tplc="0421000F" w:tentative="1">
+      <w:start w:val="1"/>
+      <w:numFmt w:val="decimal"/>
+      <w:lvlText w:val="%4."/>
+      <w:lvlJc w:val="left"/>
+      <w:pPr>
+        <w:ind w:left="3240" w:hanging="360"/>
+      </w:pPr>
+    </w:lvl>
+    <w:lvl w:ilvl="4" w:tplc="04210019" w:tentative="1">
+      <w:start w:val="1"/>
+      <w:numFmt w:val="lowerLetter"/>
+      <w:lvlText w:val="%5."/>
+      <w:lvlJc w:val="left"/>
+      <w:pPr>
+        <w:ind w:left="3960" w:hanging="360"/>
+      </w:pPr>
+    </w:lvl>
+    <w:lvl w:ilvl="5" w:tplc="0421001B" w:tentative="1">
+      <w:start w:val="1"/>
+      <w:numFmt w:val="lowerRoman"/>
+      <w:lvlText w:val="%6."/>
+      <w:lvlJc w:val="right"/>
+      <w:pPr>
+        <w:ind w:left="4680" w:hanging="180"/>
+      </w:pPr>
+    </w:lvl>
+    <w:lvl w:ilvl="6" w:tplc="0421000F" w:tentative="1">
+      <w:start w:val="1"/>
+      <w:numFmt w:val="decimal"/>
+      <w:lvlText w:val="%7."/>
+      <w:lvlJc w:val="left"/>
+      <w:pPr>
+        <w:ind w:left="5400" w:hanging="360"/>
+      </w:pPr>
+    </w:lvl>
+    <w:lvl w:ilvl="7" w:tplc="04210019" w:tentative="1">
+      <w:start w:val="1"/>
+      <w:numFmt w:val="lowerLetter"/>
+      <w:lvlText w:val="%8."/>
+      <w:lvlJc w:val="left"/>
+      <w:pPr>
+        <w:ind w:left="6120" w:hanging="360"/>
+      </w:pPr>
+    </w:lvl>
+    <w:lvl w:ilvl="8" w:tplc="0421001B" w:tentative="1">
+      <w:start w:val="1"/>
+      <w:numFmt w:val="lowerRoman"/>
+      <w:lvlText w:val="%9."/>
+      <w:lvlJc w:val="right"/>
+      <w:pPr>
+        <w:ind w:left="6840" w:hanging="180"/>
+      </w:pPr>
+    </w:lvl>
+  </w:abstractNum>
+  <w:abstractNum w:abstractNumId="8">
     <w:nsid w:val="4A1C5F60"/>
+    <w:multiLevelType w:val="multilevel"/>
+    <w:tmpl w:val="46B4D6A0"/>
+    <w:lvl w:ilvl="0">
+      <w:start w:val="1"/>
+      <w:numFmt w:val="decimal"/>
+      <w:lvlText w:val="%1."/>
+      <w:lvlJc w:val="left"/>
+      <w:pPr>
+        <w:ind w:left="720" w:hanging="360"/>
+      </w:pPr>
+      <w:rPr>
+        <w:rFonts w:hint="default"/>
+        <w:i w:val="0"/>
+      </w:rPr>
+    </w:lvl>
+    <w:lvl w:ilvl="1">
+      <w:start w:val="2"/>
+      <w:numFmt w:val="decimal"/>
+      <w:isLgl/>
+      <w:lvlText w:val="%1.%2"/>
+      <w:lvlJc w:val="left"/>
+      <w:pPr>
+        <w:ind w:left="1080" w:hanging="720"/>
+      </w:pPr>
+      <w:rPr>
+        <w:rFonts w:hint="default"/>
+      </w:rPr>
+    </w:lvl>
+    <w:lvl w:ilvl="2">
+      <w:start w:val="8"/>
+      <w:numFmt w:val="decimal"/>
+      <w:isLgl/>
+      <w:lvlText w:val="%1.%2.%3"/>
+      <w:lvlJc w:val="left"/>
+      <w:pPr>
+        <w:ind w:left="1080" w:hanging="720"/>
+      </w:pPr>
+      <w:rPr>
+        <w:rFonts w:hint="default"/>
+      </w:rPr>
+    </w:lvl>
+    <w:lvl w:ilvl="3">
+      <w:start w:val="1"/>
+      <w:numFmt w:val="decimal"/>
+      <w:isLgl/>
+      <w:lvlText w:val="%1.%2.%3.%4"/>
+      <w:lvlJc w:val="left"/>
+      <w:pPr>
+        <w:ind w:left="1080" w:hanging="720"/>
+      </w:pPr>
+      <w:rPr>
+        <w:rFonts w:hint="default"/>
+      </w:rPr>
+    </w:lvl>
+    <w:lvl w:ilvl="4">
+      <w:start w:val="1"/>
+      <w:numFmt w:val="decimal"/>
+      <w:isLgl/>
+      <w:lvlText w:val="%1.%2.%3.%4.%5"/>
+      <w:lvlJc w:val="left"/>
+      <w:pPr>
+        <w:ind w:left="1440" w:hanging="1080"/>
+      </w:pPr>
+      <w:rPr>
+        <w:rFonts w:hint="default"/>
+      </w:rPr>
+    </w:lvl>
+    <w:lvl w:ilvl="5">
+      <w:start w:val="1"/>
+      <w:numFmt w:val="decimal"/>
+      <w:isLgl/>
+      <w:lvlText w:val="%1.%2.%3.%4.%5.%6"/>
+      <w:lvlJc w:val="left"/>
+      <w:pPr>
+        <w:ind w:left="1440" w:hanging="1080"/>
+      </w:pPr>
+      <w:rPr>
+        <w:rFonts w:hint="default"/>
+      </w:rPr>
+    </w:lvl>
+    <w:lvl w:ilvl="6">
+      <w:start w:val="1"/>
+      <w:numFmt w:val="decimal"/>
+      <w:isLgl/>
+      <w:lvlText w:val="%1.%2.%3.%4.%5.%6.%7"/>
+      <w:lvlJc w:val="left"/>
+      <w:pPr>
+        <w:ind w:left="1800" w:hanging="1440"/>
+      </w:pPr>
+      <w:rPr>
+        <w:rFonts w:hint="default"/>
+      </w:rPr>
+    </w:lvl>
+    <w:lvl w:ilvl="7">
+      <w:start w:val="1"/>
+      <w:numFmt w:val="decimal"/>
+      <w:isLgl/>
+      <w:lvlText w:val="%1.%2.%3.%4.%5.%6.%7.%8"/>
+      <w:lvlJc w:val="left"/>
+      <w:pPr>
+        <w:ind w:left="1800" w:hanging="1440"/>
+      </w:pPr>
+      <w:rPr>
+        <w:rFonts w:hint="default"/>
+      </w:rPr>
+    </w:lvl>
+    <w:lvl w:ilvl="8">
+      <w:start w:val="1"/>
+      <w:numFmt w:val="decimal"/>
+      <w:isLgl/>
+      <w:lvlText w:val="%1.%2.%3.%4.%5.%6.%7.%8.%9"/>
+      <w:lvlJc w:val="left"/>
+      <w:pPr>
+        <w:ind w:left="2160" w:hanging="1800"/>
+      </w:pPr>
+      <w:rPr>
+        <w:rFonts w:hint="default"/>
+      </w:rPr>
+    </w:lvl>
+  </w:abstractNum>
+  <w:abstractNum w:abstractNumId="9">
+    <w:nsid w:val="4CCB52CD"/>
+    <w:multiLevelType w:val="hybridMultilevel"/>
+    <w:tmpl w:val="253854C2"/>
+    <w:lvl w:ilvl="0" w:tplc="029C5340">
+      <w:start w:val="1"/>
+      <w:numFmt w:val="decimal"/>
+      <w:lvlText w:val="%1."/>
+      <w:lvlJc w:val="left"/>
+      <w:pPr>
+        <w:ind w:left="720" w:hanging="360"/>
+      </w:pPr>
+      <w:rPr>
+        <w:rFonts w:hint="default"/>
+        <w:i w:val="0"/>
+      </w:rPr>
+    </w:lvl>
+    <w:lvl w:ilvl="1" w:tplc="04210019" w:tentative="1">
+      <w:start w:val="1"/>
+      <w:numFmt w:val="lowerLetter"/>
+      <w:lvlText w:val="%2."/>
+      <w:lvlJc w:val="left"/>
+      <w:pPr>
+        <w:ind w:left="1440" w:hanging="360"/>
+      </w:pPr>
+    </w:lvl>
+    <w:lvl w:ilvl="2" w:tplc="0421001B" w:tentative="1">
+      <w:start w:val="1"/>
+      <w:numFmt w:val="lowerRoman"/>
+      <w:lvlText w:val="%3."/>
+      <w:lvlJc w:val="right"/>
+      <w:pPr>
+        <w:ind w:left="2160" w:hanging="180"/>
+      </w:pPr>
+    </w:lvl>
+    <w:lvl w:ilvl="3" w:tplc="0421000F" w:tentative="1">
+      <w:start w:val="1"/>
+      <w:numFmt w:val="decimal"/>
+      <w:lvlText w:val="%4."/>
+      <w:lvlJc w:val="left"/>
+      <w:pPr>
+        <w:ind w:left="2880" w:hanging="360"/>
+      </w:pPr>
+    </w:lvl>
+    <w:lvl w:ilvl="4" w:tplc="04210019" w:tentative="1">
+      <w:start w:val="1"/>
+      <w:numFmt w:val="lowerLetter"/>
+      <w:lvlText w:val="%5."/>
+      <w:lvlJc w:val="left"/>
+      <w:pPr>
+        <w:ind w:left="3600" w:hanging="360"/>
+      </w:pPr>
+    </w:lvl>
+    <w:lvl w:ilvl="5" w:tplc="0421001B" w:tentative="1">
+      <w:start w:val="1"/>
+      <w:numFmt w:val="lowerRoman"/>
+      <w:lvlText w:val="%6."/>
+      <w:lvlJc w:val="right"/>
+      <w:pPr>
+        <w:ind w:left="4320" w:hanging="180"/>
+      </w:pPr>
+    </w:lvl>
+    <w:lvl w:ilvl="6" w:tplc="0421000F" w:tentative="1">
+      <w:start w:val="1"/>
+      <w:numFmt w:val="decimal"/>
+      <w:lvlText w:val="%7."/>
+      <w:lvlJc w:val="left"/>
+      <w:pPr>
+        <w:ind w:left="5040" w:hanging="360"/>
+      </w:pPr>
+    </w:lvl>
+    <w:lvl w:ilvl="7" w:tplc="04210019" w:tentative="1">
+      <w:start w:val="1"/>
+      <w:numFmt w:val="lowerLetter"/>
+      <w:lvlText w:val="%8."/>
+      <w:lvlJc w:val="left"/>
+      <w:pPr>
+        <w:ind w:left="5760" w:hanging="360"/>
+      </w:pPr>
+    </w:lvl>
+    <w:lvl w:ilvl="8" w:tplc="0421001B" w:tentative="1">
+      <w:start w:val="1"/>
+      <w:numFmt w:val="lowerRoman"/>
+      <w:lvlText w:val="%9."/>
+      <w:lvlJc w:val="right"/>
+      <w:pPr>
+        <w:ind w:left="6480" w:hanging="180"/>
+      </w:pPr>
+    </w:lvl>
+  </w:abstractNum>
+  <w:abstractNum w:abstractNumId="10">
+    <w:nsid w:val="54200D03"/>
+    <w:multiLevelType w:val="hybridMultilevel"/>
+    <w:tmpl w:val="C6A8C190"/>
+    <w:lvl w:ilvl="0" w:tplc="0421000F">
+      <w:start w:val="1"/>
+      <w:numFmt w:val="decimal"/>
+      <w:lvlText w:val="%1."/>
+      <w:lvlJc w:val="left"/>
+      <w:pPr>
+        <w:ind w:left="720" w:hanging="360"/>
+      </w:pPr>
+      <w:rPr>
+        <w:rFonts w:hint="default"/>
+      </w:rPr>
+    </w:lvl>
+    <w:lvl w:ilvl="1" w:tplc="04210019" w:tentative="1">
+      <w:start w:val="1"/>
+      <w:numFmt w:val="lowerLetter"/>
+      <w:lvlText w:val="%2."/>
+      <w:lvlJc w:val="left"/>
+      <w:pPr>
+        <w:ind w:left="1440" w:hanging="360"/>
+      </w:pPr>
+    </w:lvl>
+    <w:lvl w:ilvl="2" w:tplc="0421001B" w:tentative="1">
+      <w:start w:val="1"/>
+      <w:numFmt w:val="lowerRoman"/>
+      <w:lvlText w:val="%3."/>
+      <w:lvlJc w:val="right"/>
+      <w:pPr>
+        <w:ind w:left="2160" w:hanging="180"/>
+      </w:pPr>
+    </w:lvl>
+    <w:lvl w:ilvl="3" w:tplc="0421000F" w:tentative="1">
+      <w:start w:val="1"/>
+      <w:numFmt w:val="decimal"/>
+      <w:lvlText w:val="%4."/>
+      <w:lvlJc w:val="left"/>
+      <w:pPr>
+        <w:ind w:left="2880" w:hanging="360"/>
+      </w:pPr>
+    </w:lvl>
+    <w:lvl w:ilvl="4" w:tplc="04210019" w:tentative="1">
+      <w:start w:val="1"/>
+      <w:numFmt w:val="lowerLetter"/>
+      <w:lvlText w:val="%5."/>
+      <w:lvlJc w:val="left"/>
+      <w:pPr>
+        <w:ind w:left="3600" w:hanging="360"/>
+      </w:pPr>
+    </w:lvl>
+    <w:lvl w:ilvl="5" w:tplc="0421001B" w:tentative="1">
+      <w:start w:val="1"/>
+      <w:numFmt w:val="lowerRoman"/>
+      <w:lvlText w:val="%6."/>
+      <w:lvlJc w:val="right"/>
+      <w:pPr>
+        <w:ind w:left="4320" w:hanging="180"/>
+      </w:pPr>
+    </w:lvl>
+    <w:lvl w:ilvl="6" w:tplc="0421000F" w:tentative="1">
+      <w:start w:val="1"/>
+      <w:numFmt w:val="decimal"/>
+      <w:lvlText w:val="%7."/>
+      <w:lvlJc w:val="left"/>
+      <w:pPr>
+        <w:ind w:left="5040" w:hanging="360"/>
+      </w:pPr>
+    </w:lvl>
+    <w:lvl w:ilvl="7" w:tplc="04210019" w:tentative="1">
+      <w:start w:val="1"/>
+      <w:numFmt w:val="lowerLetter"/>
+      <w:lvlText w:val="%8."/>
+      <w:lvlJc w:val="left"/>
+      <w:pPr>
+        <w:ind w:left="5760" w:hanging="360"/>
+      </w:pPr>
+    </w:lvl>
+    <w:lvl w:ilvl="8" w:tplc="0421001B" w:tentative="1">
+      <w:start w:val="1"/>
+      <w:numFmt w:val="lowerRoman"/>
+      <w:lvlText w:val="%9."/>
+      <w:lvlJc w:val="right"/>
+      <w:pPr>
+        <w:ind w:left="6480" w:hanging="180"/>
+      </w:pPr>
+    </w:lvl>
+  </w:abstractNum>
+  <w:abstractNum w:abstractNumId="11">
+    <w:nsid w:val="5FC25E9A"/>
+    <w:multiLevelType w:val="multilevel"/>
+    <w:tmpl w:val="CFEE5266"/>
+    <w:lvl w:ilvl="0">
+      <w:start w:val="1"/>
+      <w:numFmt w:val="decimal"/>
+      <w:lvlText w:val="%1."/>
+      <w:lvlJc w:val="left"/>
+      <w:pPr>
+        <w:ind w:left="1080" w:hanging="360"/>
+      </w:pPr>
+      <w:rPr>
+        <w:rFonts w:hint="default"/>
+      </w:rPr>
+    </w:lvl>
+    <w:lvl w:ilvl="1">
+      <w:start w:val="1"/>
+      <w:numFmt w:val="decimal"/>
+      <w:isLgl/>
+      <w:lvlText w:val="%1.%2"/>
+      <w:lvlJc w:val="left"/>
+      <w:pPr>
+        <w:ind w:left="1455" w:hanging="735"/>
+      </w:pPr>
+      <w:rPr>
+        <w:rFonts w:hint="default"/>
+      </w:rPr>
+    </w:lvl>
+    <w:lvl w:ilvl="2">
+      <w:start w:val="1"/>
+      <w:numFmt w:val="decimal"/>
+      <w:isLgl/>
+      <w:lvlText w:val="%1.%2.%3"/>
+      <w:lvlJc w:val="left"/>
+      <w:pPr>
+        <w:ind w:left="1455" w:hanging="735"/>
+      </w:pPr>
+      <w:rPr>
+        <w:rFonts w:hint="default"/>
+      </w:rPr>
+    </w:lvl>
+    <w:lvl w:ilvl="3">
+      <w:start w:val="1"/>
+      <w:numFmt w:val="decimal"/>
+      <w:isLgl/>
+      <w:lvlText w:val="%1.%2.%3.%4"/>
+      <w:lvlJc w:val="left"/>
+      <w:pPr>
+        <w:ind w:left="1455" w:hanging="735"/>
+      </w:pPr>
+      <w:rPr>
+        <w:rFonts w:hint="default"/>
+      </w:rPr>
+    </w:lvl>
+    <w:lvl w:ilvl="4">
+      <w:start w:val="1"/>
+      <w:numFmt w:val="decimal"/>
+      <w:isLgl/>
+      <w:lvlText w:val="%1.%2.%3.%4.%5"/>
+      <w:lvlJc w:val="left"/>
+      <w:pPr>
+        <w:ind w:left="1800" w:hanging="1080"/>
+      </w:pPr>
+      <w:rPr>
+        <w:rFonts w:hint="default"/>
+      </w:rPr>
+    </w:lvl>
+    <w:lvl w:ilvl="5">
+      <w:start w:val="1"/>
+      <w:numFmt w:val="decimal"/>
+      <w:isLgl/>
+      <w:lvlText w:val="%1.%2.%3.%4.%5.%6"/>
+      <w:lvlJc w:val="left"/>
+      <w:pPr>
+        <w:ind w:left="2160" w:hanging="1440"/>
+      </w:pPr>
+      <w:rPr>
+        <w:rFonts w:hint="default"/>
+      </w:rPr>
+    </w:lvl>
+    <w:lvl w:ilvl="6">
+      <w:start w:val="1"/>
+      <w:numFmt w:val="decimal"/>
+      <w:isLgl/>
+      <w:lvlText w:val="%1.%2.%3.%4.%5.%6.%7"/>
+      <w:lvlJc w:val="left"/>
+      <w:pPr>
+        <w:ind w:left="2160" w:hanging="1440"/>
+      </w:pPr>
+      <w:rPr>
+        <w:rFonts w:hint="default"/>
+      </w:rPr>
+    </w:lvl>
+    <w:lvl w:ilvl="7">
+      <w:start w:val="1"/>
+      <w:numFmt w:val="decimal"/>
+      <w:isLgl/>
+      <w:lvlText w:val="%1.%2.%3.%4.%5.%6.%7.%8"/>
+      <w:lvlJc w:val="left"/>
+      <w:pPr>
+        <w:ind w:left="2520" w:hanging="1800"/>
+      </w:pPr>
+      <w:rPr>
+        <w:rFonts w:hint="default"/>
+      </w:rPr>
+    </w:lvl>
+    <w:lvl w:ilvl="8">
+      <w:start w:val="1"/>
+      <w:numFmt w:val="decimal"/>
+      <w:isLgl/>
+      <w:lvlText w:val="%1.%2.%3.%4.%5.%6.%7.%8.%9"/>
+      <w:lvlJc w:val="left"/>
+      <w:pPr>
+        <w:ind w:left="2520" w:hanging="1800"/>
+      </w:pPr>
+      <w:rPr>
+        <w:rFonts w:hint="default"/>
+      </w:rPr>
+    </w:lvl>
+  </w:abstractNum>
+  <w:abstractNum w:abstractNumId="12">
+    <w:nsid w:val="61181397"/>
+    <w:multiLevelType w:val="hybridMultilevel"/>
+    <w:tmpl w:val="1192961C"/>
+    <w:lvl w:ilvl="0" w:tplc="0421000F">
+      <w:start w:val="1"/>
+      <w:numFmt w:val="decimal"/>
+      <w:lvlText w:val="%1."/>
+      <w:lvlJc w:val="left"/>
+      <w:pPr>
+        <w:ind w:left="1440" w:hanging="360"/>
+      </w:pPr>
+    </w:lvl>
+    <w:lvl w:ilvl="1" w:tplc="04210019">
+      <w:start w:val="1"/>
+      <w:numFmt w:val="lowerLetter"/>
+      <w:lvlText w:val="%2."/>
+      <w:lvlJc w:val="left"/>
+      <w:pPr>
+        <w:ind w:left="2160" w:hanging="360"/>
+      </w:pPr>
+    </w:lvl>
+    <w:lvl w:ilvl="2" w:tplc="0421001B">
+      <w:start w:val="1"/>
+      <w:numFmt w:val="lowerRoman"/>
+      <w:lvlText w:val="%3."/>
+      <w:lvlJc w:val="right"/>
+      <w:pPr>
+        <w:ind w:left="2880" w:hanging="180"/>
+      </w:pPr>
+    </w:lvl>
+    <w:lvl w:ilvl="3" w:tplc="0421000F" w:tentative="1">
+      <w:start w:val="1"/>
+      <w:numFmt w:val="decimal"/>
+      <w:lvlText w:val="%4."/>
+      <w:lvlJc w:val="left"/>
+      <w:pPr>
+        <w:ind w:left="3600" w:hanging="360"/>
+      </w:pPr>
+    </w:lvl>
+    <w:lvl w:ilvl="4" w:tplc="04210019" w:tentative="1">
+      <w:start w:val="1"/>
+      <w:numFmt w:val="lowerLetter"/>
+      <w:lvlText w:val="%5."/>
+      <w:lvlJc w:val="left"/>
+      <w:pPr>
+        <w:ind w:left="4320" w:hanging="360"/>
+      </w:pPr>
+    </w:lvl>
+    <w:lvl w:ilvl="5" w:tplc="0421001B" w:tentative="1">
+      <w:start w:val="1"/>
+      <w:numFmt w:val="lowerRoman"/>
+      <w:lvlText w:val="%6."/>
+      <w:lvlJc w:val="right"/>
+      <w:pPr>
+        <w:ind w:left="5040" w:hanging="180"/>
+      </w:pPr>
+    </w:lvl>
+    <w:lvl w:ilvl="6" w:tplc="0421000F" w:tentative="1">
+      <w:start w:val="1"/>
+      <w:numFmt w:val="decimal"/>
+      <w:lvlText w:val="%7."/>
+      <w:lvlJc w:val="left"/>
+      <w:pPr>
+        <w:ind w:left="5760" w:hanging="360"/>
+      </w:pPr>
+    </w:lvl>
+    <w:lvl w:ilvl="7" w:tplc="04210019" w:tentative="1">
+      <w:start w:val="1"/>
+      <w:numFmt w:val="lowerLetter"/>
+      <w:lvlText w:val="%8."/>
+      <w:lvlJc w:val="left"/>
+      <w:pPr>
+        <w:ind w:left="6480" w:hanging="360"/>
+      </w:pPr>
+    </w:lvl>
+    <w:lvl w:ilvl="8" w:tplc="0421001B" w:tentative="1">
+      <w:start w:val="1"/>
+      <w:numFmt w:val="lowerRoman"/>
+      <w:lvlText w:val="%9."/>
+      <w:lvlJc w:val="right"/>
+      <w:pPr>
+        <w:ind w:left="7200" w:hanging="180"/>
+      </w:pPr>
+    </w:lvl>
+  </w:abstractNum>
+  <w:abstractNum w:abstractNumId="13">
+    <w:nsid w:val="72783375"/>
+    <w:multiLevelType w:val="hybridMultilevel"/>
+    <w:tmpl w:val="A8CE7B8C"/>
+    <w:lvl w:ilvl="0" w:tplc="0421000F">
+      <w:start w:val="1"/>
+      <w:numFmt w:val="decimal"/>
+      <w:lvlText w:val="%1."/>
+      <w:lvlJc w:val="left"/>
+      <w:pPr>
+        <w:ind w:left="1140" w:hanging="360"/>
+      </w:pPr>
+    </w:lvl>
+    <w:lvl w:ilvl="1" w:tplc="04210019" w:tentative="1">
+      <w:start w:val="1"/>
+      <w:numFmt w:val="lowerLetter"/>
+      <w:lvlText w:val="%2."/>
+      <w:lvlJc w:val="left"/>
+      <w:pPr>
+        <w:ind w:left="1860" w:hanging="360"/>
+      </w:pPr>
+    </w:lvl>
+    <w:lvl w:ilvl="2" w:tplc="0421001B" w:tentative="1">
+      <w:start w:val="1"/>
+      <w:numFmt w:val="lowerRoman"/>
+      <w:lvlText w:val="%3."/>
+      <w:lvlJc w:val="right"/>
+      <w:pPr>
+        <w:ind w:left="2580" w:hanging="180"/>
+      </w:pPr>
+    </w:lvl>
+    <w:lvl w:ilvl="3" w:tplc="0421000F" w:tentative="1">
+      <w:start w:val="1"/>
+      <w:numFmt w:val="decimal"/>
+      <w:lvlText w:val="%4."/>
+      <w:lvlJc w:val="left"/>
+      <w:pPr>
+        <w:ind w:left="3300" w:hanging="360"/>
+      </w:pPr>
+    </w:lvl>
+    <w:lvl w:ilvl="4" w:tplc="04210019" w:tentative="1">
+      <w:start w:val="1"/>
+      <w:numFmt w:val="lowerLetter"/>
+      <w:lvlText w:val="%5."/>
+      <w:lvlJc w:val="left"/>
+      <w:pPr>
+        <w:ind w:left="4020" w:hanging="360"/>
+      </w:pPr>
+    </w:lvl>
+    <w:lvl w:ilvl="5" w:tplc="0421001B" w:tentative="1">
+      <w:start w:val="1"/>
+      <w:numFmt w:val="lowerRoman"/>
+      <w:lvlText w:val="%6."/>
+      <w:lvlJc w:val="right"/>
+      <w:pPr>
+        <w:ind w:left="4740" w:hanging="180"/>
+      </w:pPr>
+    </w:lvl>
+    <w:lvl w:ilvl="6" w:tplc="0421000F" w:tentative="1">
+      <w:start w:val="1"/>
+      <w:numFmt w:val="decimal"/>
+      <w:lvlText w:val="%7."/>
+      <w:lvlJc w:val="left"/>
+      <w:pPr>
+        <w:ind w:left="5460" w:hanging="360"/>
+      </w:pPr>
+    </w:lvl>
+    <w:lvl w:ilvl="7" w:tplc="04210019" w:tentative="1">
+      <w:start w:val="1"/>
+      <w:numFmt w:val="lowerLetter"/>
+      <w:lvlText w:val="%8."/>
+      <w:lvlJc w:val="left"/>
+      <w:pPr>
+        <w:ind w:left="6180" w:hanging="360"/>
+      </w:pPr>
+    </w:lvl>
+    <w:lvl w:ilvl="8" w:tplc="0421001B" w:tentative="1">
+      <w:start w:val="1"/>
+      <w:numFmt w:val="lowerRoman"/>
+      <w:lvlText w:val="%9."/>
+      <w:lvlJc w:val="right"/>
+      <w:pPr>
+        <w:ind w:left="6900" w:hanging="180"/>
+      </w:pPr>
+    </w:lvl>
+  </w:abstractNum>
+  <w:abstractNum w:abstractNumId="14">
+    <w:nsid w:val="752D7DE9"/>
+    <w:multiLevelType w:val="multilevel"/>
+    <w:tmpl w:val="752D7DE9"/>
+    <w:lvl w:ilvl="0">
+      <w:start w:val="1"/>
+      <w:numFmt w:val="decimal"/>
+      <w:lvlText w:val="%1."/>
+      <w:lvlJc w:val="left"/>
+      <w:pPr>
+        <w:ind w:left="1440" w:hanging="360"/>
+      </w:pPr>
+    </w:lvl>
+    <w:lvl w:ilvl="1" w:tentative="1">
+      <w:start w:val="1"/>
+      <w:numFmt w:val="lowerLetter"/>
+      <w:lvlText w:val="%2."/>
+      <w:lvlJc w:val="left"/>
+      <w:pPr>
+        <w:ind w:left="2160" w:hanging="360"/>
+      </w:pPr>
+    </w:lvl>
+    <w:lvl w:ilvl="2" w:tentative="1">
+      <w:start w:val="1"/>
+      <w:numFmt w:val="lowerRoman"/>
+      <w:lvlText w:val="%3."/>
+      <w:lvlJc w:val="right"/>
+      <w:pPr>
+        <w:ind w:left="2880" w:hanging="180"/>
+      </w:pPr>
+    </w:lvl>
+    <w:lvl w:ilvl="3" w:tentative="1">
+      <w:start w:val="1"/>
+      <w:numFmt w:val="decimal"/>
+      <w:lvlText w:val="%4."/>
+      <w:lvlJc w:val="left"/>
+      <w:pPr>
+        <w:ind w:left="3600" w:hanging="360"/>
+      </w:pPr>
+    </w:lvl>
+    <w:lvl w:ilvl="4" w:tentative="1">
+      <w:start w:val="1"/>
+      <w:numFmt w:val="lowerLetter"/>
+      <w:lvlText w:val="%5."/>
+      <w:lvlJc w:val="left"/>
+      <w:pPr>
+        <w:ind w:left="4320" w:hanging="360"/>
+      </w:pPr>
+    </w:lvl>
+    <w:lvl w:ilvl="5" w:tentative="1">
+      <w:start w:val="1"/>
+      <w:numFmt w:val="lowerRoman"/>
+      <w:lvlText w:val="%6."/>
+      <w:lvlJc w:val="right"/>
+      <w:pPr>
+        <w:ind w:left="5040" w:hanging="180"/>
+      </w:pPr>
+    </w:lvl>
+    <w:lvl w:ilvl="6" w:tentative="1">
+      <w:start w:val="1"/>
+      <w:numFmt w:val="decimal"/>
+      <w:lvlText w:val="%7."/>
+      <w:lvlJc w:val="left"/>
+      <w:pPr>
+        <w:ind w:left="5760" w:hanging="360"/>
+      </w:pPr>
+    </w:lvl>
+    <w:lvl w:ilvl="7" w:tentative="1">
+      <w:start w:val="1"/>
+      <w:numFmt w:val="lowerLetter"/>
+      <w:lvlText w:val="%8."/>
+      <w:lvlJc w:val="left"/>
+      <w:pPr>
+        <w:ind w:left="6480" w:hanging="360"/>
+      </w:pPr>
+    </w:lvl>
+    <w:lvl w:ilvl="8" w:tentative="1">
+      <w:start w:val="1"/>
+      <w:numFmt w:val="lowerRoman"/>
+      <w:lvlText w:val="%9."/>
+      <w:lvlJc w:val="right"/>
+      <w:pPr>
+        <w:ind w:left="7200" w:hanging="180"/>
+      </w:pPr>
+    </w:lvl>
+  </w:abstractNum>
+  <w:abstractNum w:abstractNumId="15">
+    <w:nsid w:val="75EC2027"/>
+    <w:multiLevelType w:val="multilevel"/>
+    <w:tmpl w:val="75EC2027"/>
+    <w:lvl w:ilvl="0">
+      <w:start w:val="1"/>
+      <w:numFmt w:val="decimal"/>
+      <w:lvlText w:val="%1."/>
+      <w:lvlJc w:val="left"/>
+      <w:pPr>
+        <w:ind w:left="1440" w:hanging="360"/>
+      </w:pPr>
+    </w:lvl>
+    <w:lvl w:ilvl="1" w:tentative="1">
+      <w:start w:val="1"/>
+      <w:numFmt w:val="lowerLetter"/>
+      <w:lvlText w:val="%2."/>
+      <w:lvlJc w:val="left"/>
+      <w:pPr>
+        <w:ind w:left="2160" w:hanging="360"/>
+      </w:pPr>
+    </w:lvl>
+    <w:lvl w:ilvl="2" w:tentative="1">
+      <w:start w:val="1"/>
+      <w:numFmt w:val="lowerRoman"/>
+      <w:lvlText w:val="%3."/>
+      <w:lvlJc w:val="right"/>
+      <w:pPr>
+        <w:ind w:left="2880" w:hanging="180"/>
+      </w:pPr>
+    </w:lvl>
+    <w:lvl w:ilvl="3" w:tentative="1">
+      <w:start w:val="1"/>
+      <w:numFmt w:val="decimal"/>
+      <w:lvlText w:val="%4."/>
+      <w:lvlJc w:val="left"/>
+      <w:pPr>
+        <w:ind w:left="3600" w:hanging="360"/>
+      </w:pPr>
+    </w:lvl>
+    <w:lvl w:ilvl="4" w:tentative="1">
+      <w:start w:val="1"/>
+      <w:numFmt w:val="lowerLetter"/>
+      <w:lvlText w:val="%5."/>
+      <w:lvlJc w:val="left"/>
+      <w:pPr>
+        <w:ind w:left="4320" w:hanging="360"/>
+      </w:pPr>
+    </w:lvl>
+    <w:lvl w:ilvl="5" w:tentative="1">
+      <w:start w:val="1"/>
+      <w:numFmt w:val="lowerRoman"/>
+      <w:lvlText w:val="%6."/>
+      <w:lvlJc w:val="right"/>
+      <w:pPr>
+        <w:ind w:left="5040" w:hanging="180"/>
+      </w:pPr>
+    </w:lvl>
+    <w:lvl w:ilvl="6" w:tentative="1">
+      <w:start w:val="1"/>
+      <w:numFmt w:val="decimal"/>
+      <w:lvlText w:val="%7."/>
+      <w:lvlJc w:val="left"/>
+      <w:pPr>
+        <w:ind w:left="5760" w:hanging="360"/>
+      </w:pPr>
+    </w:lvl>
+    <w:lvl w:ilvl="7" w:tentative="1">
+      <w:start w:val="1"/>
+      <w:numFmt w:val="lowerLetter"/>
+      <w:lvlText w:val="%8."/>
+      <w:lvlJc w:val="left"/>
+      <w:pPr>
+        <w:ind w:left="6480" w:hanging="360"/>
+      </w:pPr>
+    </w:lvl>
+    <w:lvl w:ilvl="8" w:tentative="1">
+      <w:start w:val="1"/>
+      <w:numFmt w:val="lowerRoman"/>
+      <w:lvlText w:val="%9."/>
+      <w:lvlJc w:val="right"/>
+      <w:pPr>
+        <w:ind w:left="7200" w:hanging="180"/>
+      </w:pPr>
+    </w:lvl>
+  </w:abstractNum>
+  <w:abstractNum w:abstractNumId="16">
+    <w:nsid w:val="79E51564"/>
+    <w:multiLevelType w:val="multilevel"/>
+    <w:tmpl w:val="79E51564"/>
+    <w:lvl w:ilvl="0">
+      <w:start w:val="1"/>
+      <w:numFmt w:val="decimal"/>
+      <w:lvlText w:val="%1."/>
+      <w:lvlJc w:val="left"/>
+      <w:pPr>
+        <w:ind w:left="1080" w:hanging="360"/>
+      </w:pPr>
+    </w:lvl>
+    <w:lvl w:ilvl="1" w:tentative="1">
+      <w:start w:val="1"/>
+      <w:numFmt w:val="lowerLetter"/>
+      <w:lvlText w:val="%2."/>
+      <w:lvlJc w:val="left"/>
+      <w:pPr>
+        <w:ind w:left="1800" w:hanging="360"/>
+      </w:pPr>
+    </w:lvl>
+    <w:lvl w:ilvl="2" w:tentative="1">
+      <w:start w:val="1"/>
+      <w:numFmt w:val="lowerRoman"/>
+      <w:lvlText w:val="%3."/>
+      <w:lvlJc w:val="right"/>
+      <w:pPr>
+        <w:ind w:left="2520" w:hanging="180"/>
+      </w:pPr>
+    </w:lvl>
+    <w:lvl w:ilvl="3" w:tentative="1">
+      <w:start w:val="1"/>
+      <w:numFmt w:val="decimal"/>
+      <w:lvlText w:val="%4."/>
+      <w:lvlJc w:val="left"/>
+      <w:pPr>
+        <w:ind w:left="3240" w:hanging="360"/>
+      </w:pPr>
+    </w:lvl>
+    <w:lvl w:ilvl="4" w:tentative="1">
+      <w:start w:val="1"/>
+      <w:numFmt w:val="lowerLetter"/>
+      <w:lvlText w:val="%5."/>
+      <w:lvlJc w:val="left"/>
+      <w:pPr>
+        <w:ind w:left="3960" w:hanging="360"/>
+      </w:pPr>
+    </w:lvl>
+    <w:lvl w:ilvl="5" w:tentative="1">
+      <w:start w:val="1"/>
+      <w:numFmt w:val="lowerRoman"/>
+      <w:lvlText w:val="%6."/>
+      <w:lvlJc w:val="right"/>
+      <w:pPr>
+        <w:ind w:left="4680" w:hanging="180"/>
+      </w:pPr>
+    </w:lvl>
+    <w:lvl w:ilvl="6" w:tentative="1">
+      <w:start w:val="1"/>
+      <w:numFmt w:val="decimal"/>
+      <w:lvlText w:val="%7."/>
+      <w:lvlJc w:val="left"/>
+      <w:pPr>
+        <w:ind w:left="5400" w:hanging="360"/>
+      </w:pPr>
+    </w:lvl>
+    <w:lvl w:ilvl="7" w:tentative="1">
+      <w:start w:val="1"/>
+      <w:numFmt w:val="lowerLetter"/>
+      <w:lvlText w:val="%8."/>
+      <w:lvlJc w:val="left"/>
+      <w:pPr>
+        <w:ind w:left="6120" w:hanging="360"/>
+      </w:pPr>
+    </w:lvl>
+    <w:lvl w:ilvl="8" w:tentative="1">
+      <w:start w:val="1"/>
+      <w:numFmt w:val="lowerRoman"/>
+      <w:lvlText w:val="%9."/>
+      <w:lvlJc w:val="right"/>
+      <w:pPr>
+        <w:ind w:left="6840" w:hanging="180"/>
+      </w:pPr>
+    </w:lvl>
+  </w:abstractNum>
+  <w:abstractNum w:abstractNumId="17">
+    <w:nsid w:val="7AF73918"/>
     <w:multiLevelType w:val="multilevel"/>
     <w:tmpl w:val="574EB13C"/>
     <w:lvl w:ilvl="0">
@@ -22348,825 +27207,7 @@
       </w:rPr>
     </w:lvl>
   </w:abstractNum>
-  <w:abstractNum w:abstractNumId="8">
-    <w:nsid w:val="4CCB52CD"/>
-    <w:multiLevelType w:val="hybridMultilevel"/>
-    <w:tmpl w:val="EC5AF0FC"/>
-    <w:lvl w:ilvl="0" w:tplc="0421000F">
-      <w:start w:val="1"/>
-      <w:numFmt w:val="decimal"/>
-      <w:lvlText w:val="%1."/>
-      <w:lvlJc w:val="left"/>
-      <w:pPr>
-        <w:ind w:left="720" w:hanging="360"/>
-      </w:pPr>
-      <w:rPr>
-        <w:rFonts w:hint="default"/>
-      </w:rPr>
-    </w:lvl>
-    <w:lvl w:ilvl="1" w:tplc="04210019" w:tentative="1">
-      <w:start w:val="1"/>
-      <w:numFmt w:val="lowerLetter"/>
-      <w:lvlText w:val="%2."/>
-      <w:lvlJc w:val="left"/>
-      <w:pPr>
-        <w:ind w:left="1440" w:hanging="360"/>
-      </w:pPr>
-    </w:lvl>
-    <w:lvl w:ilvl="2" w:tplc="0421001B" w:tentative="1">
-      <w:start w:val="1"/>
-      <w:numFmt w:val="lowerRoman"/>
-      <w:lvlText w:val="%3."/>
-      <w:lvlJc w:val="right"/>
-      <w:pPr>
-        <w:ind w:left="2160" w:hanging="180"/>
-      </w:pPr>
-    </w:lvl>
-    <w:lvl w:ilvl="3" w:tplc="0421000F" w:tentative="1">
-      <w:start w:val="1"/>
-      <w:numFmt w:val="decimal"/>
-      <w:lvlText w:val="%4."/>
-      <w:lvlJc w:val="left"/>
-      <w:pPr>
-        <w:ind w:left="2880" w:hanging="360"/>
-      </w:pPr>
-    </w:lvl>
-    <w:lvl w:ilvl="4" w:tplc="04210019" w:tentative="1">
-      <w:start w:val="1"/>
-      <w:numFmt w:val="lowerLetter"/>
-      <w:lvlText w:val="%5."/>
-      <w:lvlJc w:val="left"/>
-      <w:pPr>
-        <w:ind w:left="3600" w:hanging="360"/>
-      </w:pPr>
-    </w:lvl>
-    <w:lvl w:ilvl="5" w:tplc="0421001B" w:tentative="1">
-      <w:start w:val="1"/>
-      <w:numFmt w:val="lowerRoman"/>
-      <w:lvlText w:val="%6."/>
-      <w:lvlJc w:val="right"/>
-      <w:pPr>
-        <w:ind w:left="4320" w:hanging="180"/>
-      </w:pPr>
-    </w:lvl>
-    <w:lvl w:ilvl="6" w:tplc="0421000F" w:tentative="1">
-      <w:start w:val="1"/>
-      <w:numFmt w:val="decimal"/>
-      <w:lvlText w:val="%7."/>
-      <w:lvlJc w:val="left"/>
-      <w:pPr>
-        <w:ind w:left="5040" w:hanging="360"/>
-      </w:pPr>
-    </w:lvl>
-    <w:lvl w:ilvl="7" w:tplc="04210019" w:tentative="1">
-      <w:start w:val="1"/>
-      <w:numFmt w:val="lowerLetter"/>
-      <w:lvlText w:val="%8."/>
-      <w:lvlJc w:val="left"/>
-      <w:pPr>
-        <w:ind w:left="5760" w:hanging="360"/>
-      </w:pPr>
-    </w:lvl>
-    <w:lvl w:ilvl="8" w:tplc="0421001B" w:tentative="1">
-      <w:start w:val="1"/>
-      <w:numFmt w:val="lowerRoman"/>
-      <w:lvlText w:val="%9."/>
-      <w:lvlJc w:val="right"/>
-      <w:pPr>
-        <w:ind w:left="6480" w:hanging="180"/>
-      </w:pPr>
-    </w:lvl>
-  </w:abstractNum>
-  <w:abstractNum w:abstractNumId="9">
-    <w:nsid w:val="54200D03"/>
-    <w:multiLevelType w:val="hybridMultilevel"/>
-    <w:tmpl w:val="C6A8C190"/>
-    <w:lvl w:ilvl="0" w:tplc="0421000F">
-      <w:start w:val="1"/>
-      <w:numFmt w:val="decimal"/>
-      <w:lvlText w:val="%1."/>
-      <w:lvlJc w:val="left"/>
-      <w:pPr>
-        <w:ind w:left="720" w:hanging="360"/>
-      </w:pPr>
-      <w:rPr>
-        <w:rFonts w:hint="default"/>
-      </w:rPr>
-    </w:lvl>
-    <w:lvl w:ilvl="1" w:tplc="04210019" w:tentative="1">
-      <w:start w:val="1"/>
-      <w:numFmt w:val="lowerLetter"/>
-      <w:lvlText w:val="%2."/>
-      <w:lvlJc w:val="left"/>
-      <w:pPr>
-        <w:ind w:left="1440" w:hanging="360"/>
-      </w:pPr>
-    </w:lvl>
-    <w:lvl w:ilvl="2" w:tplc="0421001B" w:tentative="1">
-      <w:start w:val="1"/>
-      <w:numFmt w:val="lowerRoman"/>
-      <w:lvlText w:val="%3."/>
-      <w:lvlJc w:val="right"/>
-      <w:pPr>
-        <w:ind w:left="2160" w:hanging="180"/>
-      </w:pPr>
-    </w:lvl>
-    <w:lvl w:ilvl="3" w:tplc="0421000F" w:tentative="1">
-      <w:start w:val="1"/>
-      <w:numFmt w:val="decimal"/>
-      <w:lvlText w:val="%4."/>
-      <w:lvlJc w:val="left"/>
-      <w:pPr>
-        <w:ind w:left="2880" w:hanging="360"/>
-      </w:pPr>
-    </w:lvl>
-    <w:lvl w:ilvl="4" w:tplc="04210019" w:tentative="1">
-      <w:start w:val="1"/>
-      <w:numFmt w:val="lowerLetter"/>
-      <w:lvlText w:val="%5."/>
-      <w:lvlJc w:val="left"/>
-      <w:pPr>
-        <w:ind w:left="3600" w:hanging="360"/>
-      </w:pPr>
-    </w:lvl>
-    <w:lvl w:ilvl="5" w:tplc="0421001B" w:tentative="1">
-      <w:start w:val="1"/>
-      <w:numFmt w:val="lowerRoman"/>
-      <w:lvlText w:val="%6."/>
-      <w:lvlJc w:val="right"/>
-      <w:pPr>
-        <w:ind w:left="4320" w:hanging="180"/>
-      </w:pPr>
-    </w:lvl>
-    <w:lvl w:ilvl="6" w:tplc="0421000F" w:tentative="1">
-      <w:start w:val="1"/>
-      <w:numFmt w:val="decimal"/>
-      <w:lvlText w:val="%7."/>
-      <w:lvlJc w:val="left"/>
-      <w:pPr>
-        <w:ind w:left="5040" w:hanging="360"/>
-      </w:pPr>
-    </w:lvl>
-    <w:lvl w:ilvl="7" w:tplc="04210019" w:tentative="1">
-      <w:start w:val="1"/>
-      <w:numFmt w:val="lowerLetter"/>
-      <w:lvlText w:val="%8."/>
-      <w:lvlJc w:val="left"/>
-      <w:pPr>
-        <w:ind w:left="5760" w:hanging="360"/>
-      </w:pPr>
-    </w:lvl>
-    <w:lvl w:ilvl="8" w:tplc="0421001B" w:tentative="1">
-      <w:start w:val="1"/>
-      <w:numFmt w:val="lowerRoman"/>
-      <w:lvlText w:val="%9."/>
-      <w:lvlJc w:val="right"/>
-      <w:pPr>
-        <w:ind w:left="6480" w:hanging="180"/>
-      </w:pPr>
-    </w:lvl>
-  </w:abstractNum>
-  <w:abstractNum w:abstractNumId="10">
-    <w:nsid w:val="5FC25E9A"/>
-    <w:multiLevelType w:val="hybridMultilevel"/>
-    <w:tmpl w:val="F2A64E80"/>
-    <w:lvl w:ilvl="0" w:tplc="6D826D98">
-      <w:start w:val="1"/>
-      <w:numFmt w:val="decimal"/>
-      <w:lvlText w:val="%1."/>
-      <w:lvlJc w:val="left"/>
-      <w:pPr>
-        <w:ind w:left="1080" w:hanging="360"/>
-      </w:pPr>
-      <w:rPr>
-        <w:rFonts w:hint="default"/>
-      </w:rPr>
-    </w:lvl>
-    <w:lvl w:ilvl="1" w:tplc="04210019" w:tentative="1">
-      <w:start w:val="1"/>
-      <w:numFmt w:val="lowerLetter"/>
-      <w:lvlText w:val="%2."/>
-      <w:lvlJc w:val="left"/>
-      <w:pPr>
-        <w:ind w:left="1800" w:hanging="360"/>
-      </w:pPr>
-    </w:lvl>
-    <w:lvl w:ilvl="2" w:tplc="0421001B" w:tentative="1">
-      <w:start w:val="1"/>
-      <w:numFmt w:val="lowerRoman"/>
-      <w:lvlText w:val="%3."/>
-      <w:lvlJc w:val="right"/>
-      <w:pPr>
-        <w:ind w:left="2520" w:hanging="180"/>
-      </w:pPr>
-    </w:lvl>
-    <w:lvl w:ilvl="3" w:tplc="0421000F" w:tentative="1">
-      <w:start w:val="1"/>
-      <w:numFmt w:val="decimal"/>
-      <w:lvlText w:val="%4."/>
-      <w:lvlJc w:val="left"/>
-      <w:pPr>
-        <w:ind w:left="3240" w:hanging="360"/>
-      </w:pPr>
-    </w:lvl>
-    <w:lvl w:ilvl="4" w:tplc="04210019" w:tentative="1">
-      <w:start w:val="1"/>
-      <w:numFmt w:val="lowerLetter"/>
-      <w:lvlText w:val="%5."/>
-      <w:lvlJc w:val="left"/>
-      <w:pPr>
-        <w:ind w:left="3960" w:hanging="360"/>
-      </w:pPr>
-    </w:lvl>
-    <w:lvl w:ilvl="5" w:tplc="0421001B" w:tentative="1">
-      <w:start w:val="1"/>
-      <w:numFmt w:val="lowerRoman"/>
-      <w:lvlText w:val="%6."/>
-      <w:lvlJc w:val="right"/>
-      <w:pPr>
-        <w:ind w:left="4680" w:hanging="180"/>
-      </w:pPr>
-    </w:lvl>
-    <w:lvl w:ilvl="6" w:tplc="0421000F" w:tentative="1">
-      <w:start w:val="1"/>
-      <w:numFmt w:val="decimal"/>
-      <w:lvlText w:val="%7."/>
-      <w:lvlJc w:val="left"/>
-      <w:pPr>
-        <w:ind w:left="5400" w:hanging="360"/>
-      </w:pPr>
-    </w:lvl>
-    <w:lvl w:ilvl="7" w:tplc="04210019" w:tentative="1">
-      <w:start w:val="1"/>
-      <w:numFmt w:val="lowerLetter"/>
-      <w:lvlText w:val="%8."/>
-      <w:lvlJc w:val="left"/>
-      <w:pPr>
-        <w:ind w:left="6120" w:hanging="360"/>
-      </w:pPr>
-    </w:lvl>
-    <w:lvl w:ilvl="8" w:tplc="0421001B" w:tentative="1">
-      <w:start w:val="1"/>
-      <w:numFmt w:val="lowerRoman"/>
-      <w:lvlText w:val="%9."/>
-      <w:lvlJc w:val="right"/>
-      <w:pPr>
-        <w:ind w:left="6840" w:hanging="180"/>
-      </w:pPr>
-    </w:lvl>
-  </w:abstractNum>
-  <w:abstractNum w:abstractNumId="11">
-    <w:nsid w:val="61181397"/>
-    <w:multiLevelType w:val="hybridMultilevel"/>
-    <w:tmpl w:val="1192961C"/>
-    <w:lvl w:ilvl="0" w:tplc="0421000F">
-      <w:start w:val="1"/>
-      <w:numFmt w:val="decimal"/>
-      <w:lvlText w:val="%1."/>
-      <w:lvlJc w:val="left"/>
-      <w:pPr>
-        <w:ind w:left="1440" w:hanging="360"/>
-      </w:pPr>
-    </w:lvl>
-    <w:lvl w:ilvl="1" w:tplc="04210019">
-      <w:start w:val="1"/>
-      <w:numFmt w:val="lowerLetter"/>
-      <w:lvlText w:val="%2."/>
-      <w:lvlJc w:val="left"/>
-      <w:pPr>
-        <w:ind w:left="2160" w:hanging="360"/>
-      </w:pPr>
-    </w:lvl>
-    <w:lvl w:ilvl="2" w:tplc="0421001B">
-      <w:start w:val="1"/>
-      <w:numFmt w:val="lowerRoman"/>
-      <w:lvlText w:val="%3."/>
-      <w:lvlJc w:val="right"/>
-      <w:pPr>
-        <w:ind w:left="2880" w:hanging="180"/>
-      </w:pPr>
-    </w:lvl>
-    <w:lvl w:ilvl="3" w:tplc="0421000F" w:tentative="1">
-      <w:start w:val="1"/>
-      <w:numFmt w:val="decimal"/>
-      <w:lvlText w:val="%4."/>
-      <w:lvlJc w:val="left"/>
-      <w:pPr>
-        <w:ind w:left="3600" w:hanging="360"/>
-      </w:pPr>
-    </w:lvl>
-    <w:lvl w:ilvl="4" w:tplc="04210019" w:tentative="1">
-      <w:start w:val="1"/>
-      <w:numFmt w:val="lowerLetter"/>
-      <w:lvlText w:val="%5."/>
-      <w:lvlJc w:val="left"/>
-      <w:pPr>
-        <w:ind w:left="4320" w:hanging="360"/>
-      </w:pPr>
-    </w:lvl>
-    <w:lvl w:ilvl="5" w:tplc="0421001B" w:tentative="1">
-      <w:start w:val="1"/>
-      <w:numFmt w:val="lowerRoman"/>
-      <w:lvlText w:val="%6."/>
-      <w:lvlJc w:val="right"/>
-      <w:pPr>
-        <w:ind w:left="5040" w:hanging="180"/>
-      </w:pPr>
-    </w:lvl>
-    <w:lvl w:ilvl="6" w:tplc="0421000F" w:tentative="1">
-      <w:start w:val="1"/>
-      <w:numFmt w:val="decimal"/>
-      <w:lvlText w:val="%7."/>
-      <w:lvlJc w:val="left"/>
-      <w:pPr>
-        <w:ind w:left="5760" w:hanging="360"/>
-      </w:pPr>
-    </w:lvl>
-    <w:lvl w:ilvl="7" w:tplc="04210019" w:tentative="1">
-      <w:start w:val="1"/>
-      <w:numFmt w:val="lowerLetter"/>
-      <w:lvlText w:val="%8."/>
-      <w:lvlJc w:val="left"/>
-      <w:pPr>
-        <w:ind w:left="6480" w:hanging="360"/>
-      </w:pPr>
-    </w:lvl>
-    <w:lvl w:ilvl="8" w:tplc="0421001B" w:tentative="1">
-      <w:start w:val="1"/>
-      <w:numFmt w:val="lowerRoman"/>
-      <w:lvlText w:val="%9."/>
-      <w:lvlJc w:val="right"/>
-      <w:pPr>
-        <w:ind w:left="7200" w:hanging="180"/>
-      </w:pPr>
-    </w:lvl>
-  </w:abstractNum>
-  <w:abstractNum w:abstractNumId="12">
-    <w:nsid w:val="72783375"/>
-    <w:multiLevelType w:val="hybridMultilevel"/>
-    <w:tmpl w:val="A8CE7B8C"/>
-    <w:lvl w:ilvl="0" w:tplc="0421000F">
-      <w:start w:val="1"/>
-      <w:numFmt w:val="decimal"/>
-      <w:lvlText w:val="%1."/>
-      <w:lvlJc w:val="left"/>
-      <w:pPr>
-        <w:ind w:left="1140" w:hanging="360"/>
-      </w:pPr>
-    </w:lvl>
-    <w:lvl w:ilvl="1" w:tplc="04210019" w:tentative="1">
-      <w:start w:val="1"/>
-      <w:numFmt w:val="lowerLetter"/>
-      <w:lvlText w:val="%2."/>
-      <w:lvlJc w:val="left"/>
-      <w:pPr>
-        <w:ind w:left="1860" w:hanging="360"/>
-      </w:pPr>
-    </w:lvl>
-    <w:lvl w:ilvl="2" w:tplc="0421001B" w:tentative="1">
-      <w:start w:val="1"/>
-      <w:numFmt w:val="lowerRoman"/>
-      <w:lvlText w:val="%3."/>
-      <w:lvlJc w:val="right"/>
-      <w:pPr>
-        <w:ind w:left="2580" w:hanging="180"/>
-      </w:pPr>
-    </w:lvl>
-    <w:lvl w:ilvl="3" w:tplc="0421000F" w:tentative="1">
-      <w:start w:val="1"/>
-      <w:numFmt w:val="decimal"/>
-      <w:lvlText w:val="%4."/>
-      <w:lvlJc w:val="left"/>
-      <w:pPr>
-        <w:ind w:left="3300" w:hanging="360"/>
-      </w:pPr>
-    </w:lvl>
-    <w:lvl w:ilvl="4" w:tplc="04210019" w:tentative="1">
-      <w:start w:val="1"/>
-      <w:numFmt w:val="lowerLetter"/>
-      <w:lvlText w:val="%5."/>
-      <w:lvlJc w:val="left"/>
-      <w:pPr>
-        <w:ind w:left="4020" w:hanging="360"/>
-      </w:pPr>
-    </w:lvl>
-    <w:lvl w:ilvl="5" w:tplc="0421001B" w:tentative="1">
-      <w:start w:val="1"/>
-      <w:numFmt w:val="lowerRoman"/>
-      <w:lvlText w:val="%6."/>
-      <w:lvlJc w:val="right"/>
-      <w:pPr>
-        <w:ind w:left="4740" w:hanging="180"/>
-      </w:pPr>
-    </w:lvl>
-    <w:lvl w:ilvl="6" w:tplc="0421000F" w:tentative="1">
-      <w:start w:val="1"/>
-      <w:numFmt w:val="decimal"/>
-      <w:lvlText w:val="%7."/>
-      <w:lvlJc w:val="left"/>
-      <w:pPr>
-        <w:ind w:left="5460" w:hanging="360"/>
-      </w:pPr>
-    </w:lvl>
-    <w:lvl w:ilvl="7" w:tplc="04210019" w:tentative="1">
-      <w:start w:val="1"/>
-      <w:numFmt w:val="lowerLetter"/>
-      <w:lvlText w:val="%8."/>
-      <w:lvlJc w:val="left"/>
-      <w:pPr>
-        <w:ind w:left="6180" w:hanging="360"/>
-      </w:pPr>
-    </w:lvl>
-    <w:lvl w:ilvl="8" w:tplc="0421001B" w:tentative="1">
-      <w:start w:val="1"/>
-      <w:numFmt w:val="lowerRoman"/>
-      <w:lvlText w:val="%9."/>
-      <w:lvlJc w:val="right"/>
-      <w:pPr>
-        <w:ind w:left="6900" w:hanging="180"/>
-      </w:pPr>
-    </w:lvl>
-  </w:abstractNum>
-  <w:abstractNum w:abstractNumId="13">
-    <w:nsid w:val="752D7DE9"/>
-    <w:multiLevelType w:val="multilevel"/>
-    <w:tmpl w:val="752D7DE9"/>
-    <w:lvl w:ilvl="0">
-      <w:start w:val="1"/>
-      <w:numFmt w:val="decimal"/>
-      <w:lvlText w:val="%1."/>
-      <w:lvlJc w:val="left"/>
-      <w:pPr>
-        <w:ind w:left="1440" w:hanging="360"/>
-      </w:pPr>
-    </w:lvl>
-    <w:lvl w:ilvl="1" w:tentative="1">
-      <w:start w:val="1"/>
-      <w:numFmt w:val="lowerLetter"/>
-      <w:lvlText w:val="%2."/>
-      <w:lvlJc w:val="left"/>
-      <w:pPr>
-        <w:ind w:left="2160" w:hanging="360"/>
-      </w:pPr>
-    </w:lvl>
-    <w:lvl w:ilvl="2" w:tentative="1">
-      <w:start w:val="1"/>
-      <w:numFmt w:val="lowerRoman"/>
-      <w:lvlText w:val="%3."/>
-      <w:lvlJc w:val="right"/>
-      <w:pPr>
-        <w:ind w:left="2880" w:hanging="180"/>
-      </w:pPr>
-    </w:lvl>
-    <w:lvl w:ilvl="3" w:tentative="1">
-      <w:start w:val="1"/>
-      <w:numFmt w:val="decimal"/>
-      <w:lvlText w:val="%4."/>
-      <w:lvlJc w:val="left"/>
-      <w:pPr>
-        <w:ind w:left="3600" w:hanging="360"/>
-      </w:pPr>
-    </w:lvl>
-    <w:lvl w:ilvl="4" w:tentative="1">
-      <w:start w:val="1"/>
-      <w:numFmt w:val="lowerLetter"/>
-      <w:lvlText w:val="%5."/>
-      <w:lvlJc w:val="left"/>
-      <w:pPr>
-        <w:ind w:left="4320" w:hanging="360"/>
-      </w:pPr>
-    </w:lvl>
-    <w:lvl w:ilvl="5" w:tentative="1">
-      <w:start w:val="1"/>
-      <w:numFmt w:val="lowerRoman"/>
-      <w:lvlText w:val="%6."/>
-      <w:lvlJc w:val="right"/>
-      <w:pPr>
-        <w:ind w:left="5040" w:hanging="180"/>
-      </w:pPr>
-    </w:lvl>
-    <w:lvl w:ilvl="6" w:tentative="1">
-      <w:start w:val="1"/>
-      <w:numFmt w:val="decimal"/>
-      <w:lvlText w:val="%7."/>
-      <w:lvlJc w:val="left"/>
-      <w:pPr>
-        <w:ind w:left="5760" w:hanging="360"/>
-      </w:pPr>
-    </w:lvl>
-    <w:lvl w:ilvl="7" w:tentative="1">
-      <w:start w:val="1"/>
-      <w:numFmt w:val="lowerLetter"/>
-      <w:lvlText w:val="%8."/>
-      <w:lvlJc w:val="left"/>
-      <w:pPr>
-        <w:ind w:left="6480" w:hanging="360"/>
-      </w:pPr>
-    </w:lvl>
-    <w:lvl w:ilvl="8" w:tentative="1">
-      <w:start w:val="1"/>
-      <w:numFmt w:val="lowerRoman"/>
-      <w:lvlText w:val="%9."/>
-      <w:lvlJc w:val="right"/>
-      <w:pPr>
-        <w:ind w:left="7200" w:hanging="180"/>
-      </w:pPr>
-    </w:lvl>
-  </w:abstractNum>
-  <w:abstractNum w:abstractNumId="14">
-    <w:nsid w:val="75EC2027"/>
-    <w:multiLevelType w:val="multilevel"/>
-    <w:tmpl w:val="75EC2027"/>
-    <w:lvl w:ilvl="0">
-      <w:start w:val="1"/>
-      <w:numFmt w:val="decimal"/>
-      <w:lvlText w:val="%1."/>
-      <w:lvlJc w:val="left"/>
-      <w:pPr>
-        <w:ind w:left="1440" w:hanging="360"/>
-      </w:pPr>
-    </w:lvl>
-    <w:lvl w:ilvl="1" w:tentative="1">
-      <w:start w:val="1"/>
-      <w:numFmt w:val="lowerLetter"/>
-      <w:lvlText w:val="%2."/>
-      <w:lvlJc w:val="left"/>
-      <w:pPr>
-        <w:ind w:left="2160" w:hanging="360"/>
-      </w:pPr>
-    </w:lvl>
-    <w:lvl w:ilvl="2" w:tentative="1">
-      <w:start w:val="1"/>
-      <w:numFmt w:val="lowerRoman"/>
-      <w:lvlText w:val="%3."/>
-      <w:lvlJc w:val="right"/>
-      <w:pPr>
-        <w:ind w:left="2880" w:hanging="180"/>
-      </w:pPr>
-    </w:lvl>
-    <w:lvl w:ilvl="3" w:tentative="1">
-      <w:start w:val="1"/>
-      <w:numFmt w:val="decimal"/>
-      <w:lvlText w:val="%4."/>
-      <w:lvlJc w:val="left"/>
-      <w:pPr>
-        <w:ind w:left="3600" w:hanging="360"/>
-      </w:pPr>
-    </w:lvl>
-    <w:lvl w:ilvl="4" w:tentative="1">
-      <w:start w:val="1"/>
-      <w:numFmt w:val="lowerLetter"/>
-      <w:lvlText w:val="%5."/>
-      <w:lvlJc w:val="left"/>
-      <w:pPr>
-        <w:ind w:left="4320" w:hanging="360"/>
-      </w:pPr>
-    </w:lvl>
-    <w:lvl w:ilvl="5" w:tentative="1">
-      <w:start w:val="1"/>
-      <w:numFmt w:val="lowerRoman"/>
-      <w:lvlText w:val="%6."/>
-      <w:lvlJc w:val="right"/>
-      <w:pPr>
-        <w:ind w:left="5040" w:hanging="180"/>
-      </w:pPr>
-    </w:lvl>
-    <w:lvl w:ilvl="6" w:tentative="1">
-      <w:start w:val="1"/>
-      <w:numFmt w:val="decimal"/>
-      <w:lvlText w:val="%7."/>
-      <w:lvlJc w:val="left"/>
-      <w:pPr>
-        <w:ind w:left="5760" w:hanging="360"/>
-      </w:pPr>
-    </w:lvl>
-    <w:lvl w:ilvl="7" w:tentative="1">
-      <w:start w:val="1"/>
-      <w:numFmt w:val="lowerLetter"/>
-      <w:lvlText w:val="%8."/>
-      <w:lvlJc w:val="left"/>
-      <w:pPr>
-        <w:ind w:left="6480" w:hanging="360"/>
-      </w:pPr>
-    </w:lvl>
-    <w:lvl w:ilvl="8" w:tentative="1">
-      <w:start w:val="1"/>
-      <w:numFmt w:val="lowerRoman"/>
-      <w:lvlText w:val="%9."/>
-      <w:lvlJc w:val="right"/>
-      <w:pPr>
-        <w:ind w:left="7200" w:hanging="180"/>
-      </w:pPr>
-    </w:lvl>
-  </w:abstractNum>
-  <w:abstractNum w:abstractNumId="15">
-    <w:nsid w:val="79E51564"/>
-    <w:multiLevelType w:val="multilevel"/>
-    <w:tmpl w:val="79E51564"/>
-    <w:lvl w:ilvl="0">
-      <w:start w:val="1"/>
-      <w:numFmt w:val="decimal"/>
-      <w:lvlText w:val="%1."/>
-      <w:lvlJc w:val="left"/>
-      <w:pPr>
-        <w:ind w:left="1080" w:hanging="360"/>
-      </w:pPr>
-    </w:lvl>
-    <w:lvl w:ilvl="1" w:tentative="1">
-      <w:start w:val="1"/>
-      <w:numFmt w:val="lowerLetter"/>
-      <w:lvlText w:val="%2."/>
-      <w:lvlJc w:val="left"/>
-      <w:pPr>
-        <w:ind w:left="1800" w:hanging="360"/>
-      </w:pPr>
-    </w:lvl>
-    <w:lvl w:ilvl="2" w:tentative="1">
-      <w:start w:val="1"/>
-      <w:numFmt w:val="lowerRoman"/>
-      <w:lvlText w:val="%3."/>
-      <w:lvlJc w:val="right"/>
-      <w:pPr>
-        <w:ind w:left="2520" w:hanging="180"/>
-      </w:pPr>
-    </w:lvl>
-    <w:lvl w:ilvl="3" w:tentative="1">
-      <w:start w:val="1"/>
-      <w:numFmt w:val="decimal"/>
-      <w:lvlText w:val="%4."/>
-      <w:lvlJc w:val="left"/>
-      <w:pPr>
-        <w:ind w:left="3240" w:hanging="360"/>
-      </w:pPr>
-    </w:lvl>
-    <w:lvl w:ilvl="4" w:tentative="1">
-      <w:start w:val="1"/>
-      <w:numFmt w:val="lowerLetter"/>
-      <w:lvlText w:val="%5."/>
-      <w:lvlJc w:val="left"/>
-      <w:pPr>
-        <w:ind w:left="3960" w:hanging="360"/>
-      </w:pPr>
-    </w:lvl>
-    <w:lvl w:ilvl="5" w:tentative="1">
-      <w:start w:val="1"/>
-      <w:numFmt w:val="lowerRoman"/>
-      <w:lvlText w:val="%6."/>
-      <w:lvlJc w:val="right"/>
-      <w:pPr>
-        <w:ind w:left="4680" w:hanging="180"/>
-      </w:pPr>
-    </w:lvl>
-    <w:lvl w:ilvl="6" w:tentative="1">
-      <w:start w:val="1"/>
-      <w:numFmt w:val="decimal"/>
-      <w:lvlText w:val="%7."/>
-      <w:lvlJc w:val="left"/>
-      <w:pPr>
-        <w:ind w:left="5400" w:hanging="360"/>
-      </w:pPr>
-    </w:lvl>
-    <w:lvl w:ilvl="7" w:tentative="1">
-      <w:start w:val="1"/>
-      <w:numFmt w:val="lowerLetter"/>
-      <w:lvlText w:val="%8."/>
-      <w:lvlJc w:val="left"/>
-      <w:pPr>
-        <w:ind w:left="6120" w:hanging="360"/>
-      </w:pPr>
-    </w:lvl>
-    <w:lvl w:ilvl="8" w:tentative="1">
-      <w:start w:val="1"/>
-      <w:numFmt w:val="lowerRoman"/>
-      <w:lvlText w:val="%9."/>
-      <w:lvlJc w:val="right"/>
-      <w:pPr>
-        <w:ind w:left="6840" w:hanging="180"/>
-      </w:pPr>
-    </w:lvl>
-  </w:abstractNum>
-  <w:abstractNum w:abstractNumId="16">
-    <w:nsid w:val="7AF73918"/>
-    <w:multiLevelType w:val="multilevel"/>
-    <w:tmpl w:val="574EB13C"/>
-    <w:lvl w:ilvl="0">
-      <w:start w:val="1"/>
-      <w:numFmt w:val="decimal"/>
-      <w:lvlText w:val="%1."/>
-      <w:lvlJc w:val="left"/>
-      <w:pPr>
-        <w:ind w:left="720" w:hanging="360"/>
-      </w:pPr>
-      <w:rPr>
-        <w:rFonts w:hint="default"/>
-      </w:rPr>
-    </w:lvl>
-    <w:lvl w:ilvl="1">
-      <w:start w:val="2"/>
-      <w:numFmt w:val="decimal"/>
-      <w:isLgl/>
-      <w:lvlText w:val="%1.%2"/>
-      <w:lvlJc w:val="left"/>
-      <w:pPr>
-        <w:ind w:left="1080" w:hanging="720"/>
-      </w:pPr>
-      <w:rPr>
-        <w:rFonts w:hint="default"/>
-      </w:rPr>
-    </w:lvl>
-    <w:lvl w:ilvl="2">
-      <w:start w:val="8"/>
-      <w:numFmt w:val="decimal"/>
-      <w:isLgl/>
-      <w:lvlText w:val="%1.%2.%3"/>
-      <w:lvlJc w:val="left"/>
-      <w:pPr>
-        <w:ind w:left="1080" w:hanging="720"/>
-      </w:pPr>
-      <w:rPr>
-        <w:rFonts w:hint="default"/>
-      </w:rPr>
-    </w:lvl>
-    <w:lvl w:ilvl="3">
-      <w:start w:val="1"/>
-      <w:numFmt w:val="decimal"/>
-      <w:isLgl/>
-      <w:lvlText w:val="%1.%2.%3.%4"/>
-      <w:lvlJc w:val="left"/>
-      <w:pPr>
-        <w:ind w:left="1080" w:hanging="720"/>
-      </w:pPr>
-      <w:rPr>
-        <w:rFonts w:hint="default"/>
-      </w:rPr>
-    </w:lvl>
-    <w:lvl w:ilvl="4">
-      <w:start w:val="1"/>
-      <w:numFmt w:val="decimal"/>
-      <w:isLgl/>
-      <w:lvlText w:val="%1.%2.%3.%4.%5"/>
-      <w:lvlJc w:val="left"/>
-      <w:pPr>
-        <w:ind w:left="1440" w:hanging="1080"/>
-      </w:pPr>
-      <w:rPr>
-        <w:rFonts w:hint="default"/>
-      </w:rPr>
-    </w:lvl>
-    <w:lvl w:ilvl="5">
-      <w:start w:val="1"/>
-      <w:numFmt w:val="decimal"/>
-      <w:isLgl/>
-      <w:lvlText w:val="%1.%2.%3.%4.%5.%6"/>
-      <w:lvlJc w:val="left"/>
-      <w:pPr>
-        <w:ind w:left="1440" w:hanging="1080"/>
-      </w:pPr>
-      <w:rPr>
-        <w:rFonts w:hint="default"/>
-      </w:rPr>
-    </w:lvl>
-    <w:lvl w:ilvl="6">
-      <w:start w:val="1"/>
-      <w:numFmt w:val="decimal"/>
-      <w:isLgl/>
-      <w:lvlText w:val="%1.%2.%3.%4.%5.%6.%7"/>
-      <w:lvlJc w:val="left"/>
-      <w:pPr>
-        <w:ind w:left="1800" w:hanging="1440"/>
-      </w:pPr>
-      <w:rPr>
-        <w:rFonts w:hint="default"/>
-      </w:rPr>
-    </w:lvl>
-    <w:lvl w:ilvl="7">
-      <w:start w:val="1"/>
-      <w:numFmt w:val="decimal"/>
-      <w:isLgl/>
-      <w:lvlText w:val="%1.%2.%3.%4.%5.%6.%7.%8"/>
-      <w:lvlJc w:val="left"/>
-      <w:pPr>
-        <w:ind w:left="1800" w:hanging="1440"/>
-      </w:pPr>
-      <w:rPr>
-        <w:rFonts w:hint="default"/>
-      </w:rPr>
-    </w:lvl>
-    <w:lvl w:ilvl="8">
-      <w:start w:val="1"/>
-      <w:numFmt w:val="decimal"/>
-      <w:isLgl/>
-      <w:lvlText w:val="%1.%2.%3.%4.%5.%6.%7.%8.%9"/>
-      <w:lvlJc w:val="left"/>
-      <w:pPr>
-        <w:ind w:left="2160" w:hanging="1800"/>
-      </w:pPr>
-      <w:rPr>
-        <w:rFonts w:hint="default"/>
-      </w:rPr>
-    </w:lvl>
-  </w:abstractNum>
-  <w:abstractNum w:abstractNumId="17">
+  <w:abstractNum w:abstractNumId="18">
     <w:nsid w:val="7DA0478C"/>
     <w:multiLevelType w:val="multilevel"/>
     <w:tmpl w:val="7DA0478C"/>
@@ -23253,19 +27294,19 @@
     </w:lvl>
   </w:abstractNum>
   <w:num w:numId="1">
-    <w:abstractNumId w:val="15"/>
+    <w:abstractNumId w:val="16"/>
   </w:num>
   <w:num w:numId="2">
     <w:abstractNumId w:val="4"/>
   </w:num>
   <w:num w:numId="3">
-    <w:abstractNumId w:val="13"/>
+    <w:abstractNumId w:val="14"/>
   </w:num>
   <w:num w:numId="4">
-    <w:abstractNumId w:val="14"/>
+    <w:abstractNumId w:val="15"/>
   </w:num>
   <w:num w:numId="5">
-    <w:abstractNumId w:val="17"/>
+    <w:abstractNumId w:val="18"/>
   </w:num>
   <w:num w:numId="6">
     <w:abstractNumId w:val="5"/>
@@ -23277,34 +27318,37 @@
     <w:abstractNumId w:val="0"/>
   </w:num>
   <w:num w:numId="9">
-    <w:abstractNumId w:val="10"/>
+    <w:abstractNumId w:val="11"/>
   </w:num>
   <w:num w:numId="10">
     <w:abstractNumId w:val="3"/>
   </w:num>
   <w:num w:numId="11">
-    <w:abstractNumId w:val="11"/>
+    <w:abstractNumId w:val="12"/>
   </w:num>
   <w:num w:numId="12">
-    <w:abstractNumId w:val="9"/>
+    <w:abstractNumId w:val="10"/>
   </w:num>
   <w:num w:numId="13">
-    <w:abstractNumId w:val="8"/>
+    <w:abstractNumId w:val="9"/>
   </w:num>
   <w:num w:numId="14">
     <w:abstractNumId w:val="1"/>
   </w:num>
   <w:num w:numId="15">
-    <w:abstractNumId w:val="7"/>
+    <w:abstractNumId w:val="8"/>
   </w:num>
   <w:num w:numId="16">
-    <w:abstractNumId w:val="16"/>
+    <w:abstractNumId w:val="17"/>
   </w:num>
   <w:num w:numId="17">
-    <w:abstractNumId w:val="12"/>
+    <w:abstractNumId w:val="13"/>
   </w:num>
   <w:num w:numId="18">
     <w:abstractNumId w:val="2"/>
+  </w:num>
+  <w:num w:numId="19">
+    <w:abstractNumId w:val="7"/>
   </w:num>
 </w:numbering>
 </file>
@@ -23914,6 +27958,7 @@
   </w:style>
   <w:style w:type="paragraph" w:customStyle="1" w:styleId="JudulBab">
     <w:name w:val="Judul Bab"/>
+    <w:link w:val="JudulBabChar"/>
     <w:qFormat/>
     <w:pPr>
       <w:spacing w:line="360" w:lineRule="auto"/>
@@ -24105,6 +28150,20 @@
         <w:right w:w="108" w:type="dxa"/>
       </w:tblCellMar>
     </w:tblPr>
+  </w:style>
+  <w:style w:type="character" w:customStyle="1" w:styleId="JudulBabChar">
+    <w:name w:val="Judul Bab Char"/>
+    <w:basedOn w:val="DefaultParagraphFont"/>
+    <w:link w:val="JudulBab"/>
+    <w:rsid w:val="00754D37"/>
+    <w:rPr>
+      <w:rFonts w:eastAsia="Times New Roman" w:cs="Arial"/>
+      <w:b/>
+      <w:color w:val="000000"/>
+      <w:sz w:val="30"/>
+      <w:szCs w:val="28"/>
+      <w:lang w:val="en-US" w:eastAsia="en-US"/>
+    </w:rPr>
   </w:style>
 </w:styles>
 </file>
@@ -24437,7 +28496,7 @@
 </file>
 
 <file path=customXml/itemProps2.xml><?xml version="1.0" encoding="utf-8"?>
-<ds:datastoreItem xmlns:ds="http://schemas.openxmlformats.org/officeDocument/2006/customXml" ds:itemID="{145D4F79-9859-46FB-A03B-B36E1E198089}">
+<ds:datastoreItem xmlns:ds="http://schemas.openxmlformats.org/officeDocument/2006/customXml" ds:itemID="{5A402D0B-FFD5-4AEF-A6B9-F639C7E89095}">
   <ds:schemaRefs>
     <ds:schemaRef ds:uri="http://schemas.openxmlformats.org/officeDocument/2006/bibliography"/>
   </ds:schemaRefs>
